--- a/docs/B2_4.docx
+++ b/docs/B2_4.docx
@@ -65,15 +65,7 @@
         <w:t>The final test accuracy is 0.995. There is overfitting as test loss converges to a larger value than train loss beyond approximately 200 epochs; this suggests that the classifier has been overtrained, becoming optimised specifically for the training samples and failing to fully generalise to the test set. Stopping training early (after ~200 epochs) would reduce overfitting but compromise performance, since the test accuracy at this point is only 0.95 (see zoomed plot below).</w:t>
       </w:r>
       <w:r>
-        <w:t xml:space="preserve"> However, training could be stopped at a later point (</w:t>
-      </w:r>
-      <w:proofErr w:type="gramStart"/>
-      <w:r>
-        <w:t>e.g.</w:t>
-      </w:r>
-      <w:proofErr w:type="gramEnd"/>
-      <w:r>
-        <w:t xml:space="preserve"> ~1000) epochs in an attempt to limit the extent of overfitting.</w:t>
+        <w:t xml:space="preserve"> However, training could be stopped at a later point (e.g. ~1000) epochs in an attempt to limit the extent of overfitting.</w:t>
       </w:r>
     </w:p>
     <w:p>
@@ -213,26 +205,13 @@
         <w:t>,</w:t>
       </w:r>
       <w:r>
-        <w:t xml:space="preserve"> as loss (and accuracy) converges more rapidly; this is likely because gradients are larger and therefore gradient descent takes larger steps towards the local minimum. Stopping training early (</w:t>
-      </w:r>
-      <w:proofErr w:type="gramStart"/>
-      <w:r>
-        <w:t>e.g.</w:t>
-      </w:r>
-      <w:proofErr w:type="gramEnd"/>
-      <w:r>
-        <w:t xml:space="preserve"> around 400 epochs) would yield the same final test accuracy but decrease the amount of overfitting.</w:t>
-      </w:r>
-    </w:p>
-    <w:p>
-      <w:proofErr w:type="gramStart"/>
+        <w:t xml:space="preserve"> as loss (and accuracy) converges more rapidly; this is likely because gradients are larger and therefore gradient descent takes larger steps towards the local minimum. Stopping training early (e.g. around 400 epochs) would yield the same final test accuracy but decrease the amount of overfitting.</w:t>
+      </w:r>
+    </w:p>
+    <w:p>
       <w:r>
         <w:lastRenderedPageBreak/>
-        <w:t>For the purpose of</w:t>
-      </w:r>
-      <w:proofErr w:type="gramEnd"/>
-      <w:r>
-        <w:t xml:space="preserve"> generalisation however, smaller weight initialisation appears more appropriate due to better test performance. Aside from slight gains in test accuracy, the final test loss is significantly lower (0.</w:t>
+        <w:t>For the purpose of generalisation however, smaller weight initialisation appears more appropriate due to better test performance. Aside from slight gains in test accuracy, the final test loss is significantly lower (0.</w:t>
       </w:r>
       <w:r>
         <w:t>0</w:t>
@@ -253,6 +232,6124 @@
         <w:t xml:space="preserve"> weight initialisation, implying that the network generalises better.</w:t>
       </w:r>
     </w:p>
+    <w:p/>
+    <w:p>
+      <w:pPr>
+        <w:shd w:val="clear" w:color="auto" w:fill="1E1E1E"/>
+        <w:spacing w:after="0" w:line="240" w:lineRule="auto"/>
+        <w:rPr>
+          <w:rFonts w:ascii="Consolas" w:eastAsia="Times New Roman" w:hAnsi="Consolas" w:cs="Times New Roman"/>
+          <w:color w:val="D4D4D4"/>
+          <w:sz w:val="16"/>
+          <w:szCs w:val="16"/>
+          <w:lang w:eastAsia="en-GB"/>
+        </w:rPr>
+      </w:pPr>
+      <w:r>
+        <w:rPr>
+          <w:rFonts w:ascii="Consolas" w:eastAsia="Times New Roman" w:hAnsi="Consolas" w:cs="Times New Roman"/>
+          <w:color w:val="C586C0"/>
+          <w:sz w:val="16"/>
+          <w:szCs w:val="16"/>
+          <w:lang w:eastAsia="en-GB"/>
+        </w:rPr>
+        <w:t>import</w:t>
+      </w:r>
+      <w:r>
+        <w:rPr>
+          <w:rFonts w:ascii="Consolas" w:eastAsia="Times New Roman" w:hAnsi="Consolas" w:cs="Times New Roman"/>
+          <w:color w:val="D4D4D4"/>
+          <w:sz w:val="16"/>
+          <w:szCs w:val="16"/>
+          <w:lang w:eastAsia="en-GB"/>
+        </w:rPr>
+        <w:t> scipy.io </w:t>
+      </w:r>
+      <w:r>
+        <w:rPr>
+          <w:rFonts w:ascii="Consolas" w:eastAsia="Times New Roman" w:hAnsi="Consolas" w:cs="Times New Roman"/>
+          <w:color w:val="C586C0"/>
+          <w:sz w:val="16"/>
+          <w:szCs w:val="16"/>
+          <w:lang w:eastAsia="en-GB"/>
+        </w:rPr>
+        <w:t>as</w:t>
+      </w:r>
+      <w:r>
+        <w:rPr>
+          <w:rFonts w:ascii="Consolas" w:eastAsia="Times New Roman" w:hAnsi="Consolas" w:cs="Times New Roman"/>
+          <w:color w:val="D4D4D4"/>
+          <w:sz w:val="16"/>
+          <w:szCs w:val="16"/>
+          <w:lang w:eastAsia="en-GB"/>
+        </w:rPr>
+        <w:t> </w:t>
+      </w:r>
+      <w:proofErr w:type="spellStart"/>
+      <w:r>
+        <w:rPr>
+          <w:rFonts w:ascii="Consolas" w:eastAsia="Times New Roman" w:hAnsi="Consolas" w:cs="Times New Roman"/>
+          <w:color w:val="D4D4D4"/>
+          <w:sz w:val="16"/>
+          <w:szCs w:val="16"/>
+          <w:lang w:eastAsia="en-GB"/>
+        </w:rPr>
+        <w:t>sc</w:t>
+      </w:r>
+      <w:proofErr w:type="spellEnd"/>
+    </w:p>
+    <w:p>
+      <w:pPr>
+        <w:shd w:val="clear" w:color="auto" w:fill="1E1E1E"/>
+        <w:spacing w:after="0" w:line="240" w:lineRule="auto"/>
+        <w:rPr>
+          <w:rFonts w:ascii="Consolas" w:eastAsia="Times New Roman" w:hAnsi="Consolas" w:cs="Times New Roman"/>
+          <w:color w:val="D4D4D4"/>
+          <w:sz w:val="16"/>
+          <w:szCs w:val="16"/>
+          <w:lang w:eastAsia="en-GB"/>
+        </w:rPr>
+      </w:pPr>
+      <w:r>
+        <w:rPr>
+          <w:rFonts w:ascii="Consolas" w:eastAsia="Times New Roman" w:hAnsi="Consolas" w:cs="Times New Roman"/>
+          <w:color w:val="C586C0"/>
+          <w:sz w:val="16"/>
+          <w:szCs w:val="16"/>
+          <w:lang w:eastAsia="en-GB"/>
+        </w:rPr>
+        <w:t>import</w:t>
+      </w:r>
+      <w:r>
+        <w:rPr>
+          <w:rFonts w:ascii="Consolas" w:eastAsia="Times New Roman" w:hAnsi="Consolas" w:cs="Times New Roman"/>
+          <w:color w:val="D4D4D4"/>
+          <w:sz w:val="16"/>
+          <w:szCs w:val="16"/>
+          <w:lang w:eastAsia="en-GB"/>
+        </w:rPr>
+        <w:t> </w:t>
+      </w:r>
+      <w:proofErr w:type="spellStart"/>
+      <w:r>
+        <w:rPr>
+          <w:rFonts w:ascii="Consolas" w:eastAsia="Times New Roman" w:hAnsi="Consolas" w:cs="Times New Roman"/>
+          <w:color w:val="D4D4D4"/>
+          <w:sz w:val="16"/>
+          <w:szCs w:val="16"/>
+          <w:lang w:eastAsia="en-GB"/>
+        </w:rPr>
+        <w:t>numpy</w:t>
+      </w:r>
+      <w:proofErr w:type="spellEnd"/>
+      <w:r>
+        <w:rPr>
+          <w:rFonts w:ascii="Consolas" w:eastAsia="Times New Roman" w:hAnsi="Consolas" w:cs="Times New Roman"/>
+          <w:color w:val="D4D4D4"/>
+          <w:sz w:val="16"/>
+          <w:szCs w:val="16"/>
+          <w:lang w:eastAsia="en-GB"/>
+        </w:rPr>
+        <w:t> </w:t>
+      </w:r>
+      <w:r>
+        <w:rPr>
+          <w:rFonts w:ascii="Consolas" w:eastAsia="Times New Roman" w:hAnsi="Consolas" w:cs="Times New Roman"/>
+          <w:color w:val="C586C0"/>
+          <w:sz w:val="16"/>
+          <w:szCs w:val="16"/>
+          <w:lang w:eastAsia="en-GB"/>
+        </w:rPr>
+        <w:t>as</w:t>
+      </w:r>
+      <w:r>
+        <w:rPr>
+          <w:rFonts w:ascii="Consolas" w:eastAsia="Times New Roman" w:hAnsi="Consolas" w:cs="Times New Roman"/>
+          <w:color w:val="D4D4D4"/>
+          <w:sz w:val="16"/>
+          <w:szCs w:val="16"/>
+          <w:lang w:eastAsia="en-GB"/>
+        </w:rPr>
+        <w:t> np</w:t>
+      </w:r>
+    </w:p>
+    <w:p>
+      <w:pPr>
+        <w:shd w:val="clear" w:color="auto" w:fill="1E1E1E"/>
+        <w:spacing w:after="0" w:line="240" w:lineRule="auto"/>
+        <w:rPr>
+          <w:rFonts w:ascii="Consolas" w:eastAsia="Times New Roman" w:hAnsi="Consolas" w:cs="Times New Roman"/>
+          <w:color w:val="D4D4D4"/>
+          <w:sz w:val="16"/>
+          <w:szCs w:val="16"/>
+          <w:lang w:eastAsia="en-GB"/>
+        </w:rPr>
+      </w:pPr>
+      <w:r>
+        <w:rPr>
+          <w:rFonts w:ascii="Consolas" w:eastAsia="Times New Roman" w:hAnsi="Consolas" w:cs="Times New Roman"/>
+          <w:color w:val="C586C0"/>
+          <w:sz w:val="16"/>
+          <w:szCs w:val="16"/>
+          <w:lang w:eastAsia="en-GB"/>
+        </w:rPr>
+        <w:t>import</w:t>
+      </w:r>
+      <w:r>
+        <w:rPr>
+          <w:rFonts w:ascii="Consolas" w:eastAsia="Times New Roman" w:hAnsi="Consolas" w:cs="Times New Roman"/>
+          <w:color w:val="D4D4D4"/>
+          <w:sz w:val="16"/>
+          <w:szCs w:val="16"/>
+          <w:lang w:eastAsia="en-GB"/>
+        </w:rPr>
+        <w:t> csv</w:t>
+      </w:r>
+    </w:p>
+    <w:p>
+      <w:pPr>
+        <w:shd w:val="clear" w:color="auto" w:fill="1E1E1E"/>
+        <w:spacing w:after="0" w:line="240" w:lineRule="auto"/>
+        <w:rPr>
+          <w:rFonts w:ascii="Consolas" w:eastAsia="Times New Roman" w:hAnsi="Consolas" w:cs="Times New Roman"/>
+          <w:color w:val="D4D4D4"/>
+          <w:sz w:val="16"/>
+          <w:szCs w:val="16"/>
+          <w:lang w:eastAsia="en-GB"/>
+        </w:rPr>
+      </w:pPr>
+      <w:r>
+        <w:rPr>
+          <w:rFonts w:ascii="Consolas" w:eastAsia="Times New Roman" w:hAnsi="Consolas" w:cs="Times New Roman"/>
+          <w:color w:val="C586C0"/>
+          <w:sz w:val="16"/>
+          <w:szCs w:val="16"/>
+          <w:lang w:eastAsia="en-GB"/>
+        </w:rPr>
+        <w:t>import</w:t>
+      </w:r>
+      <w:r>
+        <w:rPr>
+          <w:rFonts w:ascii="Consolas" w:eastAsia="Times New Roman" w:hAnsi="Consolas" w:cs="Times New Roman"/>
+          <w:color w:val="D4D4D4"/>
+          <w:sz w:val="16"/>
+          <w:szCs w:val="16"/>
+          <w:lang w:eastAsia="en-GB"/>
+        </w:rPr>
+        <w:t> </w:t>
+      </w:r>
+      <w:proofErr w:type="spellStart"/>
+      <w:r>
+        <w:rPr>
+          <w:rFonts w:ascii="Consolas" w:eastAsia="Times New Roman" w:hAnsi="Consolas" w:cs="Times New Roman"/>
+          <w:color w:val="D4D4D4"/>
+          <w:sz w:val="16"/>
+          <w:szCs w:val="16"/>
+          <w:lang w:eastAsia="en-GB"/>
+        </w:rPr>
+        <w:t>matplotlib.pyplot</w:t>
+      </w:r>
+      <w:proofErr w:type="spellEnd"/>
+      <w:r>
+        <w:rPr>
+          <w:rFonts w:ascii="Consolas" w:eastAsia="Times New Roman" w:hAnsi="Consolas" w:cs="Times New Roman"/>
+          <w:color w:val="D4D4D4"/>
+          <w:sz w:val="16"/>
+          <w:szCs w:val="16"/>
+          <w:lang w:eastAsia="en-GB"/>
+        </w:rPr>
+        <w:t> </w:t>
+      </w:r>
+      <w:r>
+        <w:rPr>
+          <w:rFonts w:ascii="Consolas" w:eastAsia="Times New Roman" w:hAnsi="Consolas" w:cs="Times New Roman"/>
+          <w:color w:val="C586C0"/>
+          <w:sz w:val="16"/>
+          <w:szCs w:val="16"/>
+          <w:lang w:eastAsia="en-GB"/>
+        </w:rPr>
+        <w:t>as</w:t>
+      </w:r>
+      <w:r>
+        <w:rPr>
+          <w:rFonts w:ascii="Consolas" w:eastAsia="Times New Roman" w:hAnsi="Consolas" w:cs="Times New Roman"/>
+          <w:color w:val="D4D4D4"/>
+          <w:sz w:val="16"/>
+          <w:szCs w:val="16"/>
+          <w:lang w:eastAsia="en-GB"/>
+        </w:rPr>
+        <w:t> </w:t>
+      </w:r>
+      <w:proofErr w:type="spellStart"/>
+      <w:r>
+        <w:rPr>
+          <w:rFonts w:ascii="Consolas" w:eastAsia="Times New Roman" w:hAnsi="Consolas" w:cs="Times New Roman"/>
+          <w:color w:val="D4D4D4"/>
+          <w:sz w:val="16"/>
+          <w:szCs w:val="16"/>
+          <w:lang w:eastAsia="en-GB"/>
+        </w:rPr>
+        <w:t>plt</w:t>
+      </w:r>
+      <w:proofErr w:type="spellEnd"/>
+    </w:p>
+    <w:p>
+      <w:pPr>
+        <w:shd w:val="clear" w:color="auto" w:fill="1E1E1E"/>
+        <w:spacing w:after="0" w:line="240" w:lineRule="auto"/>
+        <w:rPr>
+          <w:rFonts w:ascii="Consolas" w:eastAsia="Times New Roman" w:hAnsi="Consolas" w:cs="Times New Roman"/>
+          <w:color w:val="D4D4D4"/>
+          <w:sz w:val="16"/>
+          <w:szCs w:val="16"/>
+          <w:lang w:eastAsia="en-GB"/>
+        </w:rPr>
+      </w:pPr>
+    </w:p>
+    <w:p>
+      <w:pPr>
+        <w:shd w:val="clear" w:color="auto" w:fill="1E1E1E"/>
+        <w:spacing w:after="0" w:line="240" w:lineRule="auto"/>
+        <w:rPr>
+          <w:rFonts w:ascii="Consolas" w:eastAsia="Times New Roman" w:hAnsi="Consolas" w:cs="Times New Roman"/>
+          <w:color w:val="D4D4D4"/>
+          <w:sz w:val="16"/>
+          <w:szCs w:val="16"/>
+          <w:lang w:eastAsia="en-GB"/>
+        </w:rPr>
+      </w:pPr>
+      <w:r>
+        <w:rPr>
+          <w:rFonts w:ascii="Consolas" w:eastAsia="Times New Roman" w:hAnsi="Consolas" w:cs="Times New Roman"/>
+          <w:color w:val="569CD6"/>
+          <w:sz w:val="16"/>
+          <w:szCs w:val="16"/>
+          <w:lang w:eastAsia="en-GB"/>
+        </w:rPr>
+        <w:t>def</w:t>
+      </w:r>
+      <w:r>
+        <w:rPr>
+          <w:rFonts w:ascii="Consolas" w:eastAsia="Times New Roman" w:hAnsi="Consolas" w:cs="Times New Roman"/>
+          <w:color w:val="D4D4D4"/>
+          <w:sz w:val="16"/>
+          <w:szCs w:val="16"/>
+          <w:lang w:eastAsia="en-GB"/>
+        </w:rPr>
+        <w:t> </w:t>
+      </w:r>
+      <w:r>
+        <w:rPr>
+          <w:rFonts w:ascii="Consolas" w:eastAsia="Times New Roman" w:hAnsi="Consolas" w:cs="Times New Roman"/>
+          <w:color w:val="DCDCAA"/>
+          <w:sz w:val="16"/>
+          <w:szCs w:val="16"/>
+          <w:lang w:eastAsia="en-GB"/>
+        </w:rPr>
+        <w:t>runNet</w:t>
+      </w:r>
+      <w:r>
+        <w:rPr>
+          <w:rFonts w:ascii="Consolas" w:eastAsia="Times New Roman" w:hAnsi="Consolas" w:cs="Times New Roman"/>
+          <w:color w:val="D4D4D4"/>
+          <w:sz w:val="16"/>
+          <w:szCs w:val="16"/>
+          <w:lang w:eastAsia="en-GB"/>
+        </w:rPr>
+        <w:t>(</w:t>
+      </w:r>
+      <w:r>
+        <w:rPr>
+          <w:rFonts w:ascii="Consolas" w:eastAsia="Times New Roman" w:hAnsi="Consolas" w:cs="Times New Roman"/>
+          <w:color w:val="9CDCFE"/>
+          <w:sz w:val="16"/>
+          <w:szCs w:val="16"/>
+          <w:lang w:eastAsia="en-GB"/>
+        </w:rPr>
+        <w:t>data</w:t>
+      </w:r>
+      <w:r>
+        <w:rPr>
+          <w:rFonts w:ascii="Consolas" w:eastAsia="Times New Roman" w:hAnsi="Consolas" w:cs="Times New Roman"/>
+          <w:color w:val="D4D4D4"/>
+          <w:sz w:val="16"/>
+          <w:szCs w:val="16"/>
+          <w:lang w:eastAsia="en-GB"/>
+        </w:rPr>
+        <w:t>, </w:t>
+      </w:r>
+      <w:r>
+        <w:rPr>
+          <w:rFonts w:ascii="Consolas" w:eastAsia="Times New Roman" w:hAnsi="Consolas" w:cs="Times New Roman"/>
+          <w:color w:val="9CDCFE"/>
+          <w:sz w:val="16"/>
+          <w:szCs w:val="16"/>
+          <w:lang w:eastAsia="en-GB"/>
+        </w:rPr>
+        <w:t>n_h1</w:t>
+      </w:r>
+      <w:r>
+        <w:rPr>
+          <w:rFonts w:ascii="Consolas" w:eastAsia="Times New Roman" w:hAnsi="Consolas" w:cs="Times New Roman"/>
+          <w:color w:val="D4D4D4"/>
+          <w:sz w:val="16"/>
+          <w:szCs w:val="16"/>
+          <w:lang w:eastAsia="en-GB"/>
+        </w:rPr>
+        <w:t>=</w:t>
+      </w:r>
+      <w:r>
+        <w:rPr>
+          <w:rFonts w:ascii="Consolas" w:eastAsia="Times New Roman" w:hAnsi="Consolas" w:cs="Times New Roman"/>
+          <w:color w:val="B5CEA8"/>
+          <w:sz w:val="16"/>
+          <w:szCs w:val="16"/>
+          <w:lang w:eastAsia="en-GB"/>
+        </w:rPr>
+        <w:t>100</w:t>
+      </w:r>
+      <w:r>
+        <w:rPr>
+          <w:rFonts w:ascii="Consolas" w:eastAsia="Times New Roman" w:hAnsi="Consolas" w:cs="Times New Roman"/>
+          <w:color w:val="D4D4D4"/>
+          <w:sz w:val="16"/>
+          <w:szCs w:val="16"/>
+          <w:lang w:eastAsia="en-GB"/>
+        </w:rPr>
+        <w:t>, </w:t>
+      </w:r>
+      <w:r>
+        <w:rPr>
+          <w:rFonts w:ascii="Consolas" w:eastAsia="Times New Roman" w:hAnsi="Consolas" w:cs="Times New Roman"/>
+          <w:color w:val="9CDCFE"/>
+          <w:sz w:val="16"/>
+          <w:szCs w:val="16"/>
+          <w:lang w:eastAsia="en-GB"/>
+        </w:rPr>
+        <w:t>n_h2</w:t>
+      </w:r>
+      <w:r>
+        <w:rPr>
+          <w:rFonts w:ascii="Consolas" w:eastAsia="Times New Roman" w:hAnsi="Consolas" w:cs="Times New Roman"/>
+          <w:color w:val="D4D4D4"/>
+          <w:sz w:val="16"/>
+          <w:szCs w:val="16"/>
+          <w:lang w:eastAsia="en-GB"/>
+        </w:rPr>
+        <w:t>=</w:t>
+      </w:r>
+      <w:r>
+        <w:rPr>
+          <w:rFonts w:ascii="Consolas" w:eastAsia="Times New Roman" w:hAnsi="Consolas" w:cs="Times New Roman"/>
+          <w:color w:val="B5CEA8"/>
+          <w:sz w:val="16"/>
+          <w:szCs w:val="16"/>
+          <w:lang w:eastAsia="en-GB"/>
+        </w:rPr>
+        <w:t>80</w:t>
+      </w:r>
+      <w:r>
+        <w:rPr>
+          <w:rFonts w:ascii="Consolas" w:eastAsia="Times New Roman" w:hAnsi="Consolas" w:cs="Times New Roman"/>
+          <w:color w:val="D4D4D4"/>
+          <w:sz w:val="16"/>
+          <w:szCs w:val="16"/>
+          <w:lang w:eastAsia="en-GB"/>
+        </w:rPr>
+        <w:t>, </w:t>
+      </w:r>
+      <w:r>
+        <w:rPr>
+          <w:rFonts w:ascii="Consolas" w:eastAsia="Times New Roman" w:hAnsi="Consolas" w:cs="Times New Roman"/>
+          <w:color w:val="9CDCFE"/>
+          <w:sz w:val="16"/>
+          <w:szCs w:val="16"/>
+          <w:lang w:eastAsia="en-GB"/>
+        </w:rPr>
+        <w:t>weight_scale</w:t>
+      </w:r>
+      <w:r>
+        <w:rPr>
+          <w:rFonts w:ascii="Consolas" w:eastAsia="Times New Roman" w:hAnsi="Consolas" w:cs="Times New Roman"/>
+          <w:color w:val="D4D4D4"/>
+          <w:sz w:val="16"/>
+          <w:szCs w:val="16"/>
+          <w:lang w:eastAsia="en-GB"/>
+        </w:rPr>
+        <w:t>=</w:t>
+      </w:r>
+      <w:r>
+        <w:rPr>
+          <w:rFonts w:ascii="Consolas" w:eastAsia="Times New Roman" w:hAnsi="Consolas" w:cs="Times New Roman"/>
+          <w:color w:val="B5CEA8"/>
+          <w:sz w:val="16"/>
+          <w:szCs w:val="16"/>
+          <w:lang w:eastAsia="en-GB"/>
+        </w:rPr>
+        <w:t>0.01</w:t>
+      </w:r>
+      <w:r>
+        <w:rPr>
+          <w:rFonts w:ascii="Consolas" w:eastAsia="Times New Roman" w:hAnsi="Consolas" w:cs="Times New Roman"/>
+          <w:color w:val="D4D4D4"/>
+          <w:sz w:val="16"/>
+          <w:szCs w:val="16"/>
+          <w:lang w:eastAsia="en-GB"/>
+        </w:rPr>
+        <w:t>, </w:t>
+      </w:r>
+      <w:r>
+        <w:rPr>
+          <w:rFonts w:ascii="Consolas" w:eastAsia="Times New Roman" w:hAnsi="Consolas" w:cs="Times New Roman"/>
+          <w:color w:val="9CDCFE"/>
+          <w:sz w:val="16"/>
+          <w:szCs w:val="16"/>
+          <w:lang w:eastAsia="en-GB"/>
+        </w:rPr>
+        <w:t>save</w:t>
+      </w:r>
+      <w:r>
+        <w:rPr>
+          <w:rFonts w:ascii="Consolas" w:eastAsia="Times New Roman" w:hAnsi="Consolas" w:cs="Times New Roman"/>
+          <w:color w:val="D4D4D4"/>
+          <w:sz w:val="16"/>
+          <w:szCs w:val="16"/>
+          <w:lang w:eastAsia="en-GB"/>
+        </w:rPr>
+        <w:t>=</w:t>
+      </w:r>
+      <w:r>
+        <w:rPr>
+          <w:rFonts w:ascii="Consolas" w:eastAsia="Times New Roman" w:hAnsi="Consolas" w:cs="Times New Roman"/>
+          <w:color w:val="569CD6"/>
+          <w:sz w:val="16"/>
+          <w:szCs w:val="16"/>
+          <w:lang w:eastAsia="en-GB"/>
+        </w:rPr>
+        <w:t>True</w:t>
+      </w:r>
+      <w:r>
+        <w:rPr>
+          <w:rFonts w:ascii="Consolas" w:eastAsia="Times New Roman" w:hAnsi="Consolas" w:cs="Times New Roman"/>
+          <w:color w:val="D4D4D4"/>
+          <w:sz w:val="16"/>
+          <w:szCs w:val="16"/>
+          <w:lang w:eastAsia="en-GB"/>
+        </w:rPr>
+        <w:t>):</w:t>
+      </w:r>
+    </w:p>
+    <w:p>
+      <w:pPr>
+        <w:shd w:val="clear" w:color="auto" w:fill="1E1E1E"/>
+        <w:spacing w:after="0" w:line="240" w:lineRule="auto"/>
+        <w:rPr>
+          <w:rFonts w:ascii="Consolas" w:eastAsia="Times New Roman" w:hAnsi="Consolas" w:cs="Times New Roman"/>
+          <w:color w:val="D4D4D4"/>
+          <w:sz w:val="16"/>
+          <w:szCs w:val="16"/>
+          <w:lang w:eastAsia="en-GB"/>
+        </w:rPr>
+      </w:pPr>
+      <w:r>
+        <w:rPr>
+          <w:rFonts w:ascii="Consolas" w:eastAsia="Times New Roman" w:hAnsi="Consolas" w:cs="Times New Roman"/>
+          <w:color w:val="D4D4D4"/>
+          <w:sz w:val="16"/>
+          <w:szCs w:val="16"/>
+          <w:lang w:eastAsia="en-GB"/>
+        </w:rPr>
+        <w:t>    </w:t>
+      </w:r>
+      <w:proofErr w:type="spellStart"/>
+      <w:r>
+        <w:rPr>
+          <w:rFonts w:ascii="Consolas" w:eastAsia="Times New Roman" w:hAnsi="Consolas" w:cs="Times New Roman"/>
+          <w:color w:val="D4D4D4"/>
+          <w:sz w:val="16"/>
+          <w:szCs w:val="16"/>
+          <w:lang w:eastAsia="en-GB"/>
+        </w:rPr>
+        <w:t>n_inp</w:t>
+      </w:r>
+      <w:proofErr w:type="spellEnd"/>
+      <w:r>
+        <w:rPr>
+          <w:rFonts w:ascii="Consolas" w:eastAsia="Times New Roman" w:hAnsi="Consolas" w:cs="Times New Roman"/>
+          <w:color w:val="D4D4D4"/>
+          <w:sz w:val="16"/>
+          <w:szCs w:val="16"/>
+          <w:lang w:eastAsia="en-GB"/>
+        </w:rPr>
+        <w:t> = data[</w:t>
+      </w:r>
+      <w:r>
+        <w:rPr>
+          <w:rFonts w:ascii="Consolas" w:eastAsia="Times New Roman" w:hAnsi="Consolas" w:cs="Times New Roman"/>
+          <w:color w:val="CE9178"/>
+          <w:sz w:val="16"/>
+          <w:szCs w:val="16"/>
+          <w:lang w:eastAsia="en-GB"/>
+        </w:rPr>
+        <w:t>'</w:t>
+      </w:r>
+      <w:proofErr w:type="spellStart"/>
+      <w:r>
+        <w:rPr>
+          <w:rFonts w:ascii="Consolas" w:eastAsia="Times New Roman" w:hAnsi="Consolas" w:cs="Times New Roman"/>
+          <w:color w:val="CE9178"/>
+          <w:sz w:val="16"/>
+          <w:szCs w:val="16"/>
+          <w:lang w:eastAsia="en-GB"/>
+        </w:rPr>
+        <w:t>X_train</w:t>
+      </w:r>
+      <w:proofErr w:type="spellEnd"/>
+      <w:r>
+        <w:rPr>
+          <w:rFonts w:ascii="Consolas" w:eastAsia="Times New Roman" w:hAnsi="Consolas" w:cs="Times New Roman"/>
+          <w:color w:val="CE9178"/>
+          <w:sz w:val="16"/>
+          <w:szCs w:val="16"/>
+          <w:lang w:eastAsia="en-GB"/>
+        </w:rPr>
+        <w:t>'</w:t>
+      </w:r>
+      <w:r>
+        <w:rPr>
+          <w:rFonts w:ascii="Consolas" w:eastAsia="Times New Roman" w:hAnsi="Consolas" w:cs="Times New Roman"/>
+          <w:color w:val="D4D4D4"/>
+          <w:sz w:val="16"/>
+          <w:szCs w:val="16"/>
+          <w:lang w:eastAsia="en-GB"/>
+        </w:rPr>
+        <w:t>].shape[</w:t>
+      </w:r>
+      <w:r>
+        <w:rPr>
+          <w:rFonts w:ascii="Consolas" w:eastAsia="Times New Roman" w:hAnsi="Consolas" w:cs="Times New Roman"/>
+          <w:color w:val="B5CEA8"/>
+          <w:sz w:val="16"/>
+          <w:szCs w:val="16"/>
+          <w:lang w:eastAsia="en-GB"/>
+        </w:rPr>
+        <w:t>0</w:t>
+      </w:r>
+      <w:r>
+        <w:rPr>
+          <w:rFonts w:ascii="Consolas" w:eastAsia="Times New Roman" w:hAnsi="Consolas" w:cs="Times New Roman"/>
+          <w:color w:val="D4D4D4"/>
+          <w:sz w:val="16"/>
+          <w:szCs w:val="16"/>
+          <w:lang w:eastAsia="en-GB"/>
+        </w:rPr>
+        <w:t>]</w:t>
+      </w:r>
+    </w:p>
+    <w:p>
+      <w:pPr>
+        <w:shd w:val="clear" w:color="auto" w:fill="1E1E1E"/>
+        <w:spacing w:after="0" w:line="240" w:lineRule="auto"/>
+        <w:rPr>
+          <w:rFonts w:ascii="Consolas" w:eastAsia="Times New Roman" w:hAnsi="Consolas" w:cs="Times New Roman"/>
+          <w:color w:val="D4D4D4"/>
+          <w:sz w:val="16"/>
+          <w:szCs w:val="16"/>
+          <w:lang w:eastAsia="en-GB"/>
+        </w:rPr>
+      </w:pPr>
+    </w:p>
+    <w:p>
+      <w:pPr>
+        <w:shd w:val="clear" w:color="auto" w:fill="1E1E1E"/>
+        <w:spacing w:after="0" w:line="240" w:lineRule="auto"/>
+        <w:rPr>
+          <w:rFonts w:ascii="Consolas" w:eastAsia="Times New Roman" w:hAnsi="Consolas" w:cs="Times New Roman"/>
+          <w:color w:val="D4D4D4"/>
+          <w:sz w:val="16"/>
+          <w:szCs w:val="16"/>
+          <w:lang w:eastAsia="en-GB"/>
+        </w:rPr>
+      </w:pPr>
+      <w:r>
+        <w:rPr>
+          <w:rFonts w:ascii="Consolas" w:eastAsia="Times New Roman" w:hAnsi="Consolas" w:cs="Times New Roman"/>
+          <w:color w:val="D4D4D4"/>
+          <w:sz w:val="16"/>
+          <w:szCs w:val="16"/>
+          <w:lang w:eastAsia="en-GB"/>
+        </w:rPr>
+        <w:t>    w3 = </w:t>
+      </w:r>
+      <w:proofErr w:type="spellStart"/>
+      <w:r>
+        <w:rPr>
+          <w:rFonts w:ascii="Consolas" w:eastAsia="Times New Roman" w:hAnsi="Consolas" w:cs="Times New Roman"/>
+          <w:color w:val="D4D4D4"/>
+          <w:sz w:val="16"/>
+          <w:szCs w:val="16"/>
+          <w:lang w:eastAsia="en-GB"/>
+        </w:rPr>
+        <w:t>weight_scale</w:t>
+      </w:r>
+      <w:proofErr w:type="spellEnd"/>
+      <w:r>
+        <w:rPr>
+          <w:rFonts w:ascii="Consolas" w:eastAsia="Times New Roman" w:hAnsi="Consolas" w:cs="Times New Roman"/>
+          <w:color w:val="D4D4D4"/>
+          <w:sz w:val="16"/>
+          <w:szCs w:val="16"/>
+          <w:lang w:eastAsia="en-GB"/>
+        </w:rPr>
+        <w:t>*</w:t>
+      </w:r>
+      <w:proofErr w:type="spellStart"/>
+      <w:r>
+        <w:rPr>
+          <w:rFonts w:ascii="Consolas" w:eastAsia="Times New Roman" w:hAnsi="Consolas" w:cs="Times New Roman"/>
+          <w:color w:val="D4D4D4"/>
+          <w:sz w:val="16"/>
+          <w:szCs w:val="16"/>
+          <w:lang w:eastAsia="en-GB"/>
+        </w:rPr>
+        <w:t>np.random.normal</w:t>
+      </w:r>
+      <w:proofErr w:type="spellEnd"/>
+      <w:r>
+        <w:rPr>
+          <w:rFonts w:ascii="Consolas" w:eastAsia="Times New Roman" w:hAnsi="Consolas" w:cs="Times New Roman"/>
+          <w:color w:val="D4D4D4"/>
+          <w:sz w:val="16"/>
+          <w:szCs w:val="16"/>
+          <w:lang w:eastAsia="en-GB"/>
+        </w:rPr>
+        <w:t>(</w:t>
+      </w:r>
+      <w:r>
+        <w:rPr>
+          <w:rFonts w:ascii="Consolas" w:eastAsia="Times New Roman" w:hAnsi="Consolas" w:cs="Times New Roman"/>
+          <w:color w:val="9CDCFE"/>
+          <w:sz w:val="16"/>
+          <w:szCs w:val="16"/>
+          <w:lang w:eastAsia="en-GB"/>
+        </w:rPr>
+        <w:t>size</w:t>
+      </w:r>
+      <w:r>
+        <w:rPr>
+          <w:rFonts w:ascii="Consolas" w:eastAsia="Times New Roman" w:hAnsi="Consolas" w:cs="Times New Roman"/>
+          <w:color w:val="D4D4D4"/>
+          <w:sz w:val="16"/>
+          <w:szCs w:val="16"/>
+          <w:lang w:eastAsia="en-GB"/>
+        </w:rPr>
+        <w:t>=(</w:t>
+      </w:r>
+      <w:r>
+        <w:rPr>
+          <w:rFonts w:ascii="Consolas" w:eastAsia="Times New Roman" w:hAnsi="Consolas" w:cs="Times New Roman"/>
+          <w:color w:val="B5CEA8"/>
+          <w:sz w:val="16"/>
+          <w:szCs w:val="16"/>
+          <w:lang w:eastAsia="en-GB"/>
+        </w:rPr>
+        <w:t>1</w:t>
+      </w:r>
+      <w:r>
+        <w:rPr>
+          <w:rFonts w:ascii="Consolas" w:eastAsia="Times New Roman" w:hAnsi="Consolas" w:cs="Times New Roman"/>
+          <w:color w:val="D4D4D4"/>
+          <w:sz w:val="16"/>
+          <w:szCs w:val="16"/>
+          <w:lang w:eastAsia="en-GB"/>
+        </w:rPr>
+        <w:t>,n_h2))</w:t>
+      </w:r>
+    </w:p>
+    <w:p>
+      <w:pPr>
+        <w:shd w:val="clear" w:color="auto" w:fill="1E1E1E"/>
+        <w:spacing w:after="0" w:line="240" w:lineRule="auto"/>
+        <w:rPr>
+          <w:rFonts w:ascii="Consolas" w:eastAsia="Times New Roman" w:hAnsi="Consolas" w:cs="Times New Roman"/>
+          <w:color w:val="D4D4D4"/>
+          <w:sz w:val="16"/>
+          <w:szCs w:val="16"/>
+          <w:lang w:eastAsia="en-GB"/>
+        </w:rPr>
+      </w:pPr>
+      <w:r>
+        <w:rPr>
+          <w:rFonts w:ascii="Consolas" w:eastAsia="Times New Roman" w:hAnsi="Consolas" w:cs="Times New Roman"/>
+          <w:color w:val="D4D4D4"/>
+          <w:sz w:val="16"/>
+          <w:szCs w:val="16"/>
+          <w:lang w:eastAsia="en-GB"/>
+        </w:rPr>
+        <w:t>    w2 = </w:t>
+      </w:r>
+      <w:proofErr w:type="spellStart"/>
+      <w:r>
+        <w:rPr>
+          <w:rFonts w:ascii="Consolas" w:eastAsia="Times New Roman" w:hAnsi="Consolas" w:cs="Times New Roman"/>
+          <w:color w:val="D4D4D4"/>
+          <w:sz w:val="16"/>
+          <w:szCs w:val="16"/>
+          <w:lang w:eastAsia="en-GB"/>
+        </w:rPr>
+        <w:t>weight_scale</w:t>
+      </w:r>
+      <w:proofErr w:type="spellEnd"/>
+      <w:r>
+        <w:rPr>
+          <w:rFonts w:ascii="Consolas" w:eastAsia="Times New Roman" w:hAnsi="Consolas" w:cs="Times New Roman"/>
+          <w:color w:val="D4D4D4"/>
+          <w:sz w:val="16"/>
+          <w:szCs w:val="16"/>
+          <w:lang w:eastAsia="en-GB"/>
+        </w:rPr>
+        <w:t>*</w:t>
+      </w:r>
+      <w:proofErr w:type="spellStart"/>
+      <w:r>
+        <w:rPr>
+          <w:rFonts w:ascii="Consolas" w:eastAsia="Times New Roman" w:hAnsi="Consolas" w:cs="Times New Roman"/>
+          <w:color w:val="D4D4D4"/>
+          <w:sz w:val="16"/>
+          <w:szCs w:val="16"/>
+          <w:lang w:eastAsia="en-GB"/>
+        </w:rPr>
+        <w:t>np.random.normal</w:t>
+      </w:r>
+      <w:proofErr w:type="spellEnd"/>
+      <w:r>
+        <w:rPr>
+          <w:rFonts w:ascii="Consolas" w:eastAsia="Times New Roman" w:hAnsi="Consolas" w:cs="Times New Roman"/>
+          <w:color w:val="D4D4D4"/>
+          <w:sz w:val="16"/>
+          <w:szCs w:val="16"/>
+          <w:lang w:eastAsia="en-GB"/>
+        </w:rPr>
+        <w:t>(</w:t>
+      </w:r>
+      <w:r>
+        <w:rPr>
+          <w:rFonts w:ascii="Consolas" w:eastAsia="Times New Roman" w:hAnsi="Consolas" w:cs="Times New Roman"/>
+          <w:color w:val="9CDCFE"/>
+          <w:sz w:val="16"/>
+          <w:szCs w:val="16"/>
+          <w:lang w:eastAsia="en-GB"/>
+        </w:rPr>
+        <w:t>size</w:t>
+      </w:r>
+      <w:r>
+        <w:rPr>
+          <w:rFonts w:ascii="Consolas" w:eastAsia="Times New Roman" w:hAnsi="Consolas" w:cs="Times New Roman"/>
+          <w:color w:val="D4D4D4"/>
+          <w:sz w:val="16"/>
+          <w:szCs w:val="16"/>
+          <w:lang w:eastAsia="en-GB"/>
+        </w:rPr>
+        <w:t>=(n_h2,n_h1))</w:t>
+      </w:r>
+    </w:p>
+    <w:p>
+      <w:pPr>
+        <w:shd w:val="clear" w:color="auto" w:fill="1E1E1E"/>
+        <w:spacing w:after="0" w:line="240" w:lineRule="auto"/>
+        <w:rPr>
+          <w:rFonts w:ascii="Consolas" w:eastAsia="Times New Roman" w:hAnsi="Consolas" w:cs="Times New Roman"/>
+          <w:color w:val="D4D4D4"/>
+          <w:sz w:val="16"/>
+          <w:szCs w:val="16"/>
+          <w:lang w:eastAsia="en-GB"/>
+        </w:rPr>
+      </w:pPr>
+      <w:r>
+        <w:rPr>
+          <w:rFonts w:ascii="Consolas" w:eastAsia="Times New Roman" w:hAnsi="Consolas" w:cs="Times New Roman"/>
+          <w:color w:val="D4D4D4"/>
+          <w:sz w:val="16"/>
+          <w:szCs w:val="16"/>
+          <w:lang w:eastAsia="en-GB"/>
+        </w:rPr>
+        <w:t>    w1 = </w:t>
+      </w:r>
+      <w:proofErr w:type="spellStart"/>
+      <w:r>
+        <w:rPr>
+          <w:rFonts w:ascii="Consolas" w:eastAsia="Times New Roman" w:hAnsi="Consolas" w:cs="Times New Roman"/>
+          <w:color w:val="D4D4D4"/>
+          <w:sz w:val="16"/>
+          <w:szCs w:val="16"/>
+          <w:lang w:eastAsia="en-GB"/>
+        </w:rPr>
+        <w:t>weight_scale</w:t>
+      </w:r>
+      <w:proofErr w:type="spellEnd"/>
+      <w:r>
+        <w:rPr>
+          <w:rFonts w:ascii="Consolas" w:eastAsia="Times New Roman" w:hAnsi="Consolas" w:cs="Times New Roman"/>
+          <w:color w:val="D4D4D4"/>
+          <w:sz w:val="16"/>
+          <w:szCs w:val="16"/>
+          <w:lang w:eastAsia="en-GB"/>
+        </w:rPr>
+        <w:t>*</w:t>
+      </w:r>
+      <w:proofErr w:type="spellStart"/>
+      <w:r>
+        <w:rPr>
+          <w:rFonts w:ascii="Consolas" w:eastAsia="Times New Roman" w:hAnsi="Consolas" w:cs="Times New Roman"/>
+          <w:color w:val="D4D4D4"/>
+          <w:sz w:val="16"/>
+          <w:szCs w:val="16"/>
+          <w:lang w:eastAsia="en-GB"/>
+        </w:rPr>
+        <w:t>np.random.normal</w:t>
+      </w:r>
+      <w:proofErr w:type="spellEnd"/>
+      <w:r>
+        <w:rPr>
+          <w:rFonts w:ascii="Consolas" w:eastAsia="Times New Roman" w:hAnsi="Consolas" w:cs="Times New Roman"/>
+          <w:color w:val="D4D4D4"/>
+          <w:sz w:val="16"/>
+          <w:szCs w:val="16"/>
+          <w:lang w:eastAsia="en-GB"/>
+        </w:rPr>
+        <w:t>(</w:t>
+      </w:r>
+      <w:r>
+        <w:rPr>
+          <w:rFonts w:ascii="Consolas" w:eastAsia="Times New Roman" w:hAnsi="Consolas" w:cs="Times New Roman"/>
+          <w:color w:val="9CDCFE"/>
+          <w:sz w:val="16"/>
+          <w:szCs w:val="16"/>
+          <w:lang w:eastAsia="en-GB"/>
+        </w:rPr>
+        <w:t>size</w:t>
+      </w:r>
+      <w:r>
+        <w:rPr>
+          <w:rFonts w:ascii="Consolas" w:eastAsia="Times New Roman" w:hAnsi="Consolas" w:cs="Times New Roman"/>
+          <w:color w:val="D4D4D4"/>
+          <w:sz w:val="16"/>
+          <w:szCs w:val="16"/>
+          <w:lang w:eastAsia="en-GB"/>
+        </w:rPr>
+        <w:t>=(n_h1,n_inp))</w:t>
+      </w:r>
+    </w:p>
+    <w:p>
+      <w:pPr>
+        <w:shd w:val="clear" w:color="auto" w:fill="1E1E1E"/>
+        <w:spacing w:after="0" w:line="240" w:lineRule="auto"/>
+        <w:rPr>
+          <w:rFonts w:ascii="Consolas" w:eastAsia="Times New Roman" w:hAnsi="Consolas" w:cs="Times New Roman"/>
+          <w:color w:val="D4D4D4"/>
+          <w:sz w:val="16"/>
+          <w:szCs w:val="16"/>
+          <w:lang w:eastAsia="en-GB"/>
+        </w:rPr>
+      </w:pPr>
+    </w:p>
+    <w:p>
+      <w:pPr>
+        <w:shd w:val="clear" w:color="auto" w:fill="1E1E1E"/>
+        <w:spacing w:after="0" w:line="240" w:lineRule="auto"/>
+        <w:rPr>
+          <w:rFonts w:ascii="Consolas" w:eastAsia="Times New Roman" w:hAnsi="Consolas" w:cs="Times New Roman"/>
+          <w:color w:val="D4D4D4"/>
+          <w:sz w:val="16"/>
+          <w:szCs w:val="16"/>
+          <w:lang w:eastAsia="en-GB"/>
+        </w:rPr>
+      </w:pPr>
+      <w:r>
+        <w:rPr>
+          <w:rFonts w:ascii="Consolas" w:eastAsia="Times New Roman" w:hAnsi="Consolas" w:cs="Times New Roman"/>
+          <w:color w:val="D4D4D4"/>
+          <w:sz w:val="16"/>
+          <w:szCs w:val="16"/>
+          <w:lang w:eastAsia="en-GB"/>
+        </w:rPr>
+        <w:t>    </w:t>
+      </w:r>
+      <w:proofErr w:type="spellStart"/>
+      <w:r>
+        <w:rPr>
+          <w:rFonts w:ascii="Consolas" w:eastAsia="Times New Roman" w:hAnsi="Consolas" w:cs="Times New Roman"/>
+          <w:color w:val="D4D4D4"/>
+          <w:sz w:val="16"/>
+          <w:szCs w:val="16"/>
+          <w:lang w:eastAsia="en-GB"/>
+        </w:rPr>
+        <w:t>L_train</w:t>
+      </w:r>
+      <w:proofErr w:type="spellEnd"/>
+      <w:r>
+        <w:rPr>
+          <w:rFonts w:ascii="Consolas" w:eastAsia="Times New Roman" w:hAnsi="Consolas" w:cs="Times New Roman"/>
+          <w:color w:val="D4D4D4"/>
+          <w:sz w:val="16"/>
+          <w:szCs w:val="16"/>
+          <w:lang w:eastAsia="en-GB"/>
+        </w:rPr>
+        <w:t> = </w:t>
+      </w:r>
+      <w:proofErr w:type="spellStart"/>
+      <w:r>
+        <w:rPr>
+          <w:rFonts w:ascii="Consolas" w:eastAsia="Times New Roman" w:hAnsi="Consolas" w:cs="Times New Roman"/>
+          <w:color w:val="D4D4D4"/>
+          <w:sz w:val="16"/>
+          <w:szCs w:val="16"/>
+          <w:lang w:eastAsia="en-GB"/>
+        </w:rPr>
+        <w:t>np.zeros</w:t>
+      </w:r>
+      <w:proofErr w:type="spellEnd"/>
+      <w:r>
+        <w:rPr>
+          <w:rFonts w:ascii="Consolas" w:eastAsia="Times New Roman" w:hAnsi="Consolas" w:cs="Times New Roman"/>
+          <w:color w:val="D4D4D4"/>
+          <w:sz w:val="16"/>
+          <w:szCs w:val="16"/>
+          <w:lang w:eastAsia="en-GB"/>
+        </w:rPr>
+        <w:t>(</w:t>
+      </w:r>
+      <w:proofErr w:type="spellStart"/>
+      <w:r>
+        <w:rPr>
+          <w:rFonts w:ascii="Consolas" w:eastAsia="Times New Roman" w:hAnsi="Consolas" w:cs="Times New Roman"/>
+          <w:color w:val="D4D4D4"/>
+          <w:sz w:val="16"/>
+          <w:szCs w:val="16"/>
+          <w:lang w:eastAsia="en-GB"/>
+        </w:rPr>
+        <w:t>max_itr</w:t>
+      </w:r>
+      <w:proofErr w:type="spellEnd"/>
+      <w:r>
+        <w:rPr>
+          <w:rFonts w:ascii="Consolas" w:eastAsia="Times New Roman" w:hAnsi="Consolas" w:cs="Times New Roman"/>
+          <w:color w:val="D4D4D4"/>
+          <w:sz w:val="16"/>
+          <w:szCs w:val="16"/>
+          <w:lang w:eastAsia="en-GB"/>
+        </w:rPr>
+        <w:t>)</w:t>
+      </w:r>
+    </w:p>
+    <w:p>
+      <w:pPr>
+        <w:shd w:val="clear" w:color="auto" w:fill="1E1E1E"/>
+        <w:spacing w:after="0" w:line="240" w:lineRule="auto"/>
+        <w:rPr>
+          <w:rFonts w:ascii="Consolas" w:eastAsia="Times New Roman" w:hAnsi="Consolas" w:cs="Times New Roman"/>
+          <w:color w:val="D4D4D4"/>
+          <w:sz w:val="16"/>
+          <w:szCs w:val="16"/>
+          <w:lang w:eastAsia="en-GB"/>
+        </w:rPr>
+      </w:pPr>
+      <w:r>
+        <w:rPr>
+          <w:rFonts w:ascii="Consolas" w:eastAsia="Times New Roman" w:hAnsi="Consolas" w:cs="Times New Roman"/>
+          <w:color w:val="D4D4D4"/>
+          <w:sz w:val="16"/>
+          <w:szCs w:val="16"/>
+          <w:lang w:eastAsia="en-GB"/>
+        </w:rPr>
+        <w:t>    </w:t>
+      </w:r>
+      <w:proofErr w:type="spellStart"/>
+      <w:r>
+        <w:rPr>
+          <w:rFonts w:ascii="Consolas" w:eastAsia="Times New Roman" w:hAnsi="Consolas" w:cs="Times New Roman"/>
+          <w:color w:val="D4D4D4"/>
+          <w:sz w:val="16"/>
+          <w:szCs w:val="16"/>
+          <w:lang w:eastAsia="en-GB"/>
+        </w:rPr>
+        <w:t>L_test</w:t>
+      </w:r>
+      <w:proofErr w:type="spellEnd"/>
+      <w:r>
+        <w:rPr>
+          <w:rFonts w:ascii="Consolas" w:eastAsia="Times New Roman" w:hAnsi="Consolas" w:cs="Times New Roman"/>
+          <w:color w:val="D4D4D4"/>
+          <w:sz w:val="16"/>
+          <w:szCs w:val="16"/>
+          <w:lang w:eastAsia="en-GB"/>
+        </w:rPr>
+        <w:t> = </w:t>
+      </w:r>
+      <w:proofErr w:type="spellStart"/>
+      <w:r>
+        <w:rPr>
+          <w:rFonts w:ascii="Consolas" w:eastAsia="Times New Roman" w:hAnsi="Consolas" w:cs="Times New Roman"/>
+          <w:color w:val="D4D4D4"/>
+          <w:sz w:val="16"/>
+          <w:szCs w:val="16"/>
+          <w:lang w:eastAsia="en-GB"/>
+        </w:rPr>
+        <w:t>np.zeros</w:t>
+      </w:r>
+      <w:proofErr w:type="spellEnd"/>
+      <w:r>
+        <w:rPr>
+          <w:rFonts w:ascii="Consolas" w:eastAsia="Times New Roman" w:hAnsi="Consolas" w:cs="Times New Roman"/>
+          <w:color w:val="D4D4D4"/>
+          <w:sz w:val="16"/>
+          <w:szCs w:val="16"/>
+          <w:lang w:eastAsia="en-GB"/>
+        </w:rPr>
+        <w:t>(</w:t>
+      </w:r>
+      <w:proofErr w:type="spellStart"/>
+      <w:r>
+        <w:rPr>
+          <w:rFonts w:ascii="Consolas" w:eastAsia="Times New Roman" w:hAnsi="Consolas" w:cs="Times New Roman"/>
+          <w:color w:val="D4D4D4"/>
+          <w:sz w:val="16"/>
+          <w:szCs w:val="16"/>
+          <w:lang w:eastAsia="en-GB"/>
+        </w:rPr>
+        <w:t>max_itr</w:t>
+      </w:r>
+      <w:proofErr w:type="spellEnd"/>
+      <w:r>
+        <w:rPr>
+          <w:rFonts w:ascii="Consolas" w:eastAsia="Times New Roman" w:hAnsi="Consolas" w:cs="Times New Roman"/>
+          <w:color w:val="D4D4D4"/>
+          <w:sz w:val="16"/>
+          <w:szCs w:val="16"/>
+          <w:lang w:eastAsia="en-GB"/>
+        </w:rPr>
+        <w:t>)</w:t>
+      </w:r>
+    </w:p>
+    <w:p>
+      <w:pPr>
+        <w:shd w:val="clear" w:color="auto" w:fill="1E1E1E"/>
+        <w:spacing w:after="0" w:line="240" w:lineRule="auto"/>
+        <w:rPr>
+          <w:rFonts w:ascii="Consolas" w:eastAsia="Times New Roman" w:hAnsi="Consolas" w:cs="Times New Roman"/>
+          <w:color w:val="D4D4D4"/>
+          <w:sz w:val="16"/>
+          <w:szCs w:val="16"/>
+          <w:lang w:eastAsia="en-GB"/>
+        </w:rPr>
+      </w:pPr>
+      <w:r>
+        <w:rPr>
+          <w:rFonts w:ascii="Consolas" w:eastAsia="Times New Roman" w:hAnsi="Consolas" w:cs="Times New Roman"/>
+          <w:color w:val="D4D4D4"/>
+          <w:sz w:val="16"/>
+          <w:szCs w:val="16"/>
+          <w:lang w:eastAsia="en-GB"/>
+        </w:rPr>
+        <w:t>    </w:t>
+      </w:r>
+      <w:proofErr w:type="spellStart"/>
+      <w:r>
+        <w:rPr>
+          <w:rFonts w:ascii="Consolas" w:eastAsia="Times New Roman" w:hAnsi="Consolas" w:cs="Times New Roman"/>
+          <w:color w:val="D4D4D4"/>
+          <w:sz w:val="16"/>
+          <w:szCs w:val="16"/>
+          <w:lang w:eastAsia="en-GB"/>
+        </w:rPr>
+        <w:t>acc_train</w:t>
+      </w:r>
+      <w:proofErr w:type="spellEnd"/>
+      <w:r>
+        <w:rPr>
+          <w:rFonts w:ascii="Consolas" w:eastAsia="Times New Roman" w:hAnsi="Consolas" w:cs="Times New Roman"/>
+          <w:color w:val="D4D4D4"/>
+          <w:sz w:val="16"/>
+          <w:szCs w:val="16"/>
+          <w:lang w:eastAsia="en-GB"/>
+        </w:rPr>
+        <w:t> = </w:t>
+      </w:r>
+      <w:proofErr w:type="spellStart"/>
+      <w:r>
+        <w:rPr>
+          <w:rFonts w:ascii="Consolas" w:eastAsia="Times New Roman" w:hAnsi="Consolas" w:cs="Times New Roman"/>
+          <w:color w:val="D4D4D4"/>
+          <w:sz w:val="16"/>
+          <w:szCs w:val="16"/>
+          <w:lang w:eastAsia="en-GB"/>
+        </w:rPr>
+        <w:t>np.zeros</w:t>
+      </w:r>
+      <w:proofErr w:type="spellEnd"/>
+      <w:r>
+        <w:rPr>
+          <w:rFonts w:ascii="Consolas" w:eastAsia="Times New Roman" w:hAnsi="Consolas" w:cs="Times New Roman"/>
+          <w:color w:val="D4D4D4"/>
+          <w:sz w:val="16"/>
+          <w:szCs w:val="16"/>
+          <w:lang w:eastAsia="en-GB"/>
+        </w:rPr>
+        <w:t>(</w:t>
+      </w:r>
+      <w:proofErr w:type="spellStart"/>
+      <w:r>
+        <w:rPr>
+          <w:rFonts w:ascii="Consolas" w:eastAsia="Times New Roman" w:hAnsi="Consolas" w:cs="Times New Roman"/>
+          <w:color w:val="D4D4D4"/>
+          <w:sz w:val="16"/>
+          <w:szCs w:val="16"/>
+          <w:lang w:eastAsia="en-GB"/>
+        </w:rPr>
+        <w:t>max_itr</w:t>
+      </w:r>
+      <w:proofErr w:type="spellEnd"/>
+      <w:r>
+        <w:rPr>
+          <w:rFonts w:ascii="Consolas" w:eastAsia="Times New Roman" w:hAnsi="Consolas" w:cs="Times New Roman"/>
+          <w:color w:val="D4D4D4"/>
+          <w:sz w:val="16"/>
+          <w:szCs w:val="16"/>
+          <w:lang w:eastAsia="en-GB"/>
+        </w:rPr>
+        <w:t>)</w:t>
+      </w:r>
+    </w:p>
+    <w:p>
+      <w:pPr>
+        <w:shd w:val="clear" w:color="auto" w:fill="1E1E1E"/>
+        <w:spacing w:after="0" w:line="240" w:lineRule="auto"/>
+        <w:rPr>
+          <w:rFonts w:ascii="Consolas" w:eastAsia="Times New Roman" w:hAnsi="Consolas" w:cs="Times New Roman"/>
+          <w:color w:val="D4D4D4"/>
+          <w:sz w:val="16"/>
+          <w:szCs w:val="16"/>
+          <w:lang w:eastAsia="en-GB"/>
+        </w:rPr>
+      </w:pPr>
+      <w:r>
+        <w:rPr>
+          <w:rFonts w:ascii="Consolas" w:eastAsia="Times New Roman" w:hAnsi="Consolas" w:cs="Times New Roman"/>
+          <w:color w:val="D4D4D4"/>
+          <w:sz w:val="16"/>
+          <w:szCs w:val="16"/>
+          <w:lang w:eastAsia="en-GB"/>
+        </w:rPr>
+        <w:t>    </w:t>
+      </w:r>
+      <w:proofErr w:type="spellStart"/>
+      <w:r>
+        <w:rPr>
+          <w:rFonts w:ascii="Consolas" w:eastAsia="Times New Roman" w:hAnsi="Consolas" w:cs="Times New Roman"/>
+          <w:color w:val="D4D4D4"/>
+          <w:sz w:val="16"/>
+          <w:szCs w:val="16"/>
+          <w:lang w:eastAsia="en-GB"/>
+        </w:rPr>
+        <w:t>acc_test</w:t>
+      </w:r>
+      <w:proofErr w:type="spellEnd"/>
+      <w:r>
+        <w:rPr>
+          <w:rFonts w:ascii="Consolas" w:eastAsia="Times New Roman" w:hAnsi="Consolas" w:cs="Times New Roman"/>
+          <w:color w:val="D4D4D4"/>
+          <w:sz w:val="16"/>
+          <w:szCs w:val="16"/>
+          <w:lang w:eastAsia="en-GB"/>
+        </w:rPr>
+        <w:t> = </w:t>
+      </w:r>
+      <w:proofErr w:type="spellStart"/>
+      <w:r>
+        <w:rPr>
+          <w:rFonts w:ascii="Consolas" w:eastAsia="Times New Roman" w:hAnsi="Consolas" w:cs="Times New Roman"/>
+          <w:color w:val="D4D4D4"/>
+          <w:sz w:val="16"/>
+          <w:szCs w:val="16"/>
+          <w:lang w:eastAsia="en-GB"/>
+        </w:rPr>
+        <w:t>np.zeros</w:t>
+      </w:r>
+      <w:proofErr w:type="spellEnd"/>
+      <w:r>
+        <w:rPr>
+          <w:rFonts w:ascii="Consolas" w:eastAsia="Times New Roman" w:hAnsi="Consolas" w:cs="Times New Roman"/>
+          <w:color w:val="D4D4D4"/>
+          <w:sz w:val="16"/>
+          <w:szCs w:val="16"/>
+          <w:lang w:eastAsia="en-GB"/>
+        </w:rPr>
+        <w:t>(</w:t>
+      </w:r>
+      <w:proofErr w:type="spellStart"/>
+      <w:r>
+        <w:rPr>
+          <w:rFonts w:ascii="Consolas" w:eastAsia="Times New Roman" w:hAnsi="Consolas" w:cs="Times New Roman"/>
+          <w:color w:val="D4D4D4"/>
+          <w:sz w:val="16"/>
+          <w:szCs w:val="16"/>
+          <w:lang w:eastAsia="en-GB"/>
+        </w:rPr>
+        <w:t>max_itr</w:t>
+      </w:r>
+      <w:proofErr w:type="spellEnd"/>
+      <w:r>
+        <w:rPr>
+          <w:rFonts w:ascii="Consolas" w:eastAsia="Times New Roman" w:hAnsi="Consolas" w:cs="Times New Roman"/>
+          <w:color w:val="D4D4D4"/>
+          <w:sz w:val="16"/>
+          <w:szCs w:val="16"/>
+          <w:lang w:eastAsia="en-GB"/>
+        </w:rPr>
+        <w:t>)</w:t>
+      </w:r>
+    </w:p>
+    <w:p>
+      <w:pPr>
+        <w:shd w:val="clear" w:color="auto" w:fill="1E1E1E"/>
+        <w:spacing w:after="0" w:line="240" w:lineRule="auto"/>
+        <w:rPr>
+          <w:rFonts w:ascii="Consolas" w:eastAsia="Times New Roman" w:hAnsi="Consolas" w:cs="Times New Roman"/>
+          <w:color w:val="D4D4D4"/>
+          <w:sz w:val="16"/>
+          <w:szCs w:val="16"/>
+          <w:lang w:eastAsia="en-GB"/>
+        </w:rPr>
+      </w:pPr>
+    </w:p>
+    <w:p>
+      <w:pPr>
+        <w:shd w:val="clear" w:color="auto" w:fill="1E1E1E"/>
+        <w:spacing w:after="0" w:line="240" w:lineRule="auto"/>
+        <w:rPr>
+          <w:rFonts w:ascii="Consolas" w:eastAsia="Times New Roman" w:hAnsi="Consolas" w:cs="Times New Roman"/>
+          <w:color w:val="D4D4D4"/>
+          <w:sz w:val="16"/>
+          <w:szCs w:val="16"/>
+          <w:lang w:eastAsia="en-GB"/>
+        </w:rPr>
+      </w:pPr>
+      <w:r>
+        <w:rPr>
+          <w:rFonts w:ascii="Consolas" w:eastAsia="Times New Roman" w:hAnsi="Consolas" w:cs="Times New Roman"/>
+          <w:color w:val="D4D4D4"/>
+          <w:sz w:val="16"/>
+          <w:szCs w:val="16"/>
+          <w:lang w:eastAsia="en-GB"/>
+        </w:rPr>
+        <w:t>    </w:t>
+      </w:r>
+      <w:r>
+        <w:rPr>
+          <w:rFonts w:ascii="Consolas" w:eastAsia="Times New Roman" w:hAnsi="Consolas" w:cs="Times New Roman"/>
+          <w:color w:val="DCDCAA"/>
+          <w:sz w:val="16"/>
+          <w:szCs w:val="16"/>
+          <w:lang w:eastAsia="en-GB"/>
+        </w:rPr>
+        <w:t>print</w:t>
+      </w:r>
+      <w:r>
+        <w:rPr>
+          <w:rFonts w:ascii="Consolas" w:eastAsia="Times New Roman" w:hAnsi="Consolas" w:cs="Times New Roman"/>
+          <w:color w:val="D4D4D4"/>
+          <w:sz w:val="16"/>
+          <w:szCs w:val="16"/>
+          <w:lang w:eastAsia="en-GB"/>
+        </w:rPr>
+        <w:t>(</w:t>
+      </w:r>
+      <w:r>
+        <w:rPr>
+          <w:rFonts w:ascii="Consolas" w:eastAsia="Times New Roman" w:hAnsi="Consolas" w:cs="Times New Roman"/>
+          <w:color w:val="CE9178"/>
+          <w:sz w:val="16"/>
+          <w:szCs w:val="16"/>
+          <w:lang w:eastAsia="en-GB"/>
+        </w:rPr>
+        <w:t>'Training network...'</w:t>
+      </w:r>
+      <w:r>
+        <w:rPr>
+          <w:rFonts w:ascii="Consolas" w:eastAsia="Times New Roman" w:hAnsi="Consolas" w:cs="Times New Roman"/>
+          <w:color w:val="D4D4D4"/>
+          <w:sz w:val="16"/>
+          <w:szCs w:val="16"/>
+          <w:lang w:eastAsia="en-GB"/>
+        </w:rPr>
+        <w:t>)</w:t>
+      </w:r>
+    </w:p>
+    <w:p>
+      <w:pPr>
+        <w:shd w:val="clear" w:color="auto" w:fill="1E1E1E"/>
+        <w:spacing w:after="0" w:line="240" w:lineRule="auto"/>
+        <w:rPr>
+          <w:rFonts w:ascii="Consolas" w:eastAsia="Times New Roman" w:hAnsi="Consolas" w:cs="Times New Roman"/>
+          <w:color w:val="D4D4D4"/>
+          <w:sz w:val="16"/>
+          <w:szCs w:val="16"/>
+          <w:lang w:eastAsia="en-GB"/>
+        </w:rPr>
+      </w:pPr>
+      <w:r>
+        <w:rPr>
+          <w:rFonts w:ascii="Consolas" w:eastAsia="Times New Roman" w:hAnsi="Consolas" w:cs="Times New Roman"/>
+          <w:color w:val="D4D4D4"/>
+          <w:sz w:val="16"/>
+          <w:szCs w:val="16"/>
+          <w:lang w:eastAsia="en-GB"/>
+        </w:rPr>
+        <w:t>    </w:t>
+      </w:r>
+      <w:r>
+        <w:rPr>
+          <w:rFonts w:ascii="Consolas" w:eastAsia="Times New Roman" w:hAnsi="Consolas" w:cs="Times New Roman"/>
+          <w:color w:val="C586C0"/>
+          <w:sz w:val="16"/>
+          <w:szCs w:val="16"/>
+          <w:lang w:eastAsia="en-GB"/>
+        </w:rPr>
+        <w:t>for</w:t>
+      </w:r>
+      <w:r>
+        <w:rPr>
+          <w:rFonts w:ascii="Consolas" w:eastAsia="Times New Roman" w:hAnsi="Consolas" w:cs="Times New Roman"/>
+          <w:color w:val="D4D4D4"/>
+          <w:sz w:val="16"/>
+          <w:szCs w:val="16"/>
+          <w:lang w:eastAsia="en-GB"/>
+        </w:rPr>
+        <w:t> </w:t>
+      </w:r>
+      <w:proofErr w:type="spellStart"/>
+      <w:r>
+        <w:rPr>
+          <w:rFonts w:ascii="Consolas" w:eastAsia="Times New Roman" w:hAnsi="Consolas" w:cs="Times New Roman"/>
+          <w:color w:val="D4D4D4"/>
+          <w:sz w:val="16"/>
+          <w:szCs w:val="16"/>
+          <w:lang w:eastAsia="en-GB"/>
+        </w:rPr>
+        <w:t>i</w:t>
+      </w:r>
+      <w:proofErr w:type="spellEnd"/>
+      <w:r>
+        <w:rPr>
+          <w:rFonts w:ascii="Consolas" w:eastAsia="Times New Roman" w:hAnsi="Consolas" w:cs="Times New Roman"/>
+          <w:color w:val="D4D4D4"/>
+          <w:sz w:val="16"/>
+          <w:szCs w:val="16"/>
+          <w:lang w:eastAsia="en-GB"/>
+        </w:rPr>
+        <w:t> </w:t>
+      </w:r>
+      <w:r>
+        <w:rPr>
+          <w:rFonts w:ascii="Consolas" w:eastAsia="Times New Roman" w:hAnsi="Consolas" w:cs="Times New Roman"/>
+          <w:color w:val="C586C0"/>
+          <w:sz w:val="16"/>
+          <w:szCs w:val="16"/>
+          <w:lang w:eastAsia="en-GB"/>
+        </w:rPr>
+        <w:t>in</w:t>
+      </w:r>
+      <w:r>
+        <w:rPr>
+          <w:rFonts w:ascii="Consolas" w:eastAsia="Times New Roman" w:hAnsi="Consolas" w:cs="Times New Roman"/>
+          <w:color w:val="D4D4D4"/>
+          <w:sz w:val="16"/>
+          <w:szCs w:val="16"/>
+          <w:lang w:eastAsia="en-GB"/>
+        </w:rPr>
+        <w:t> </w:t>
+      </w:r>
+      <w:r>
+        <w:rPr>
+          <w:rFonts w:ascii="Consolas" w:eastAsia="Times New Roman" w:hAnsi="Consolas" w:cs="Times New Roman"/>
+          <w:color w:val="DCDCAA"/>
+          <w:sz w:val="16"/>
+          <w:szCs w:val="16"/>
+          <w:lang w:eastAsia="en-GB"/>
+        </w:rPr>
+        <w:t>range</w:t>
+      </w:r>
+      <w:r>
+        <w:rPr>
+          <w:rFonts w:ascii="Consolas" w:eastAsia="Times New Roman" w:hAnsi="Consolas" w:cs="Times New Roman"/>
+          <w:color w:val="D4D4D4"/>
+          <w:sz w:val="16"/>
+          <w:szCs w:val="16"/>
+          <w:lang w:eastAsia="en-GB"/>
+        </w:rPr>
+        <w:t>(</w:t>
+      </w:r>
+      <w:proofErr w:type="spellStart"/>
+      <w:r>
+        <w:rPr>
+          <w:rFonts w:ascii="Consolas" w:eastAsia="Times New Roman" w:hAnsi="Consolas" w:cs="Times New Roman"/>
+          <w:color w:val="D4D4D4"/>
+          <w:sz w:val="16"/>
+          <w:szCs w:val="16"/>
+          <w:lang w:eastAsia="en-GB"/>
+        </w:rPr>
+        <w:t>max_itr</w:t>
+      </w:r>
+      <w:proofErr w:type="spellEnd"/>
+      <w:r>
+        <w:rPr>
+          <w:rFonts w:ascii="Consolas" w:eastAsia="Times New Roman" w:hAnsi="Consolas" w:cs="Times New Roman"/>
+          <w:color w:val="D4D4D4"/>
+          <w:sz w:val="16"/>
+          <w:szCs w:val="16"/>
+          <w:lang w:eastAsia="en-GB"/>
+        </w:rPr>
+        <w:t>):</w:t>
+      </w:r>
+    </w:p>
+    <w:p>
+      <w:pPr>
+        <w:shd w:val="clear" w:color="auto" w:fill="1E1E1E"/>
+        <w:spacing w:after="0" w:line="240" w:lineRule="auto"/>
+        <w:rPr>
+          <w:rFonts w:ascii="Consolas" w:eastAsia="Times New Roman" w:hAnsi="Consolas" w:cs="Times New Roman"/>
+          <w:color w:val="D4D4D4"/>
+          <w:sz w:val="16"/>
+          <w:szCs w:val="16"/>
+          <w:lang w:eastAsia="en-GB"/>
+        </w:rPr>
+      </w:pPr>
+    </w:p>
+    <w:p>
+      <w:pPr>
+        <w:shd w:val="clear" w:color="auto" w:fill="1E1E1E"/>
+        <w:spacing w:after="0" w:line="240" w:lineRule="auto"/>
+        <w:rPr>
+          <w:rFonts w:ascii="Consolas" w:eastAsia="Times New Roman" w:hAnsi="Consolas" w:cs="Times New Roman"/>
+          <w:color w:val="D4D4D4"/>
+          <w:sz w:val="16"/>
+          <w:szCs w:val="16"/>
+          <w:lang w:eastAsia="en-GB"/>
+        </w:rPr>
+      </w:pPr>
+      <w:r>
+        <w:rPr>
+          <w:rFonts w:ascii="Consolas" w:eastAsia="Times New Roman" w:hAnsi="Consolas" w:cs="Times New Roman"/>
+          <w:color w:val="D4D4D4"/>
+          <w:sz w:val="16"/>
+          <w:szCs w:val="16"/>
+          <w:lang w:eastAsia="en-GB"/>
+        </w:rPr>
+        <w:t>        z1 = w1 @ data[</w:t>
+      </w:r>
+      <w:r>
+        <w:rPr>
+          <w:rFonts w:ascii="Consolas" w:eastAsia="Times New Roman" w:hAnsi="Consolas" w:cs="Times New Roman"/>
+          <w:color w:val="CE9178"/>
+          <w:sz w:val="16"/>
+          <w:szCs w:val="16"/>
+          <w:lang w:eastAsia="en-GB"/>
+        </w:rPr>
+        <w:t>'</w:t>
+      </w:r>
+      <w:proofErr w:type="spellStart"/>
+      <w:r>
+        <w:rPr>
+          <w:rFonts w:ascii="Consolas" w:eastAsia="Times New Roman" w:hAnsi="Consolas" w:cs="Times New Roman"/>
+          <w:color w:val="CE9178"/>
+          <w:sz w:val="16"/>
+          <w:szCs w:val="16"/>
+          <w:lang w:eastAsia="en-GB"/>
+        </w:rPr>
+        <w:t>X_train</w:t>
+      </w:r>
+      <w:proofErr w:type="spellEnd"/>
+      <w:r>
+        <w:rPr>
+          <w:rFonts w:ascii="Consolas" w:eastAsia="Times New Roman" w:hAnsi="Consolas" w:cs="Times New Roman"/>
+          <w:color w:val="CE9178"/>
+          <w:sz w:val="16"/>
+          <w:szCs w:val="16"/>
+          <w:lang w:eastAsia="en-GB"/>
+        </w:rPr>
+        <w:t>'</w:t>
+      </w:r>
+      <w:r>
+        <w:rPr>
+          <w:rFonts w:ascii="Consolas" w:eastAsia="Times New Roman" w:hAnsi="Consolas" w:cs="Times New Roman"/>
+          <w:color w:val="D4D4D4"/>
+          <w:sz w:val="16"/>
+          <w:szCs w:val="16"/>
+          <w:lang w:eastAsia="en-GB"/>
+        </w:rPr>
+        <w:t>]</w:t>
+      </w:r>
+    </w:p>
+    <w:p>
+      <w:pPr>
+        <w:shd w:val="clear" w:color="auto" w:fill="1E1E1E"/>
+        <w:spacing w:after="0" w:line="240" w:lineRule="auto"/>
+        <w:rPr>
+          <w:rFonts w:ascii="Consolas" w:eastAsia="Times New Roman" w:hAnsi="Consolas" w:cs="Times New Roman"/>
+          <w:color w:val="D4D4D4"/>
+          <w:sz w:val="16"/>
+          <w:szCs w:val="16"/>
+          <w:lang w:eastAsia="en-GB"/>
+        </w:rPr>
+      </w:pPr>
+      <w:r>
+        <w:rPr>
+          <w:rFonts w:ascii="Consolas" w:eastAsia="Times New Roman" w:hAnsi="Consolas" w:cs="Times New Roman"/>
+          <w:color w:val="D4D4D4"/>
+          <w:sz w:val="16"/>
+          <w:szCs w:val="16"/>
+          <w:lang w:eastAsia="en-GB"/>
+        </w:rPr>
+        <w:t>        h1 = </w:t>
+      </w:r>
+      <w:proofErr w:type="spellStart"/>
+      <w:r>
+        <w:rPr>
+          <w:rFonts w:ascii="Consolas" w:eastAsia="Times New Roman" w:hAnsi="Consolas" w:cs="Times New Roman"/>
+          <w:color w:val="D4D4D4"/>
+          <w:sz w:val="16"/>
+          <w:szCs w:val="16"/>
+          <w:lang w:eastAsia="en-GB"/>
+        </w:rPr>
+        <w:t>np.maximum</w:t>
+      </w:r>
+      <w:proofErr w:type="spellEnd"/>
+      <w:r>
+        <w:rPr>
+          <w:rFonts w:ascii="Consolas" w:eastAsia="Times New Roman" w:hAnsi="Consolas" w:cs="Times New Roman"/>
+          <w:color w:val="D4D4D4"/>
+          <w:sz w:val="16"/>
+          <w:szCs w:val="16"/>
+          <w:lang w:eastAsia="en-GB"/>
+        </w:rPr>
+        <w:t>(z1, </w:t>
+      </w:r>
+      <w:r>
+        <w:rPr>
+          <w:rFonts w:ascii="Consolas" w:eastAsia="Times New Roman" w:hAnsi="Consolas" w:cs="Times New Roman"/>
+          <w:color w:val="B5CEA8"/>
+          <w:sz w:val="16"/>
+          <w:szCs w:val="16"/>
+          <w:lang w:eastAsia="en-GB"/>
+        </w:rPr>
+        <w:t>0</w:t>
+      </w:r>
+      <w:r>
+        <w:rPr>
+          <w:rFonts w:ascii="Consolas" w:eastAsia="Times New Roman" w:hAnsi="Consolas" w:cs="Times New Roman"/>
+          <w:color w:val="D4D4D4"/>
+          <w:sz w:val="16"/>
+          <w:szCs w:val="16"/>
+          <w:lang w:eastAsia="en-GB"/>
+        </w:rPr>
+        <w:t>)</w:t>
+      </w:r>
+    </w:p>
+    <w:p>
+      <w:pPr>
+        <w:shd w:val="clear" w:color="auto" w:fill="1E1E1E"/>
+        <w:spacing w:after="0" w:line="240" w:lineRule="auto"/>
+        <w:rPr>
+          <w:rFonts w:ascii="Consolas" w:eastAsia="Times New Roman" w:hAnsi="Consolas" w:cs="Times New Roman"/>
+          <w:color w:val="D4D4D4"/>
+          <w:sz w:val="16"/>
+          <w:szCs w:val="16"/>
+          <w:lang w:eastAsia="en-GB"/>
+        </w:rPr>
+      </w:pPr>
+      <w:r>
+        <w:rPr>
+          <w:rFonts w:ascii="Consolas" w:eastAsia="Times New Roman" w:hAnsi="Consolas" w:cs="Times New Roman"/>
+          <w:color w:val="D4D4D4"/>
+          <w:sz w:val="16"/>
+          <w:szCs w:val="16"/>
+          <w:lang w:eastAsia="en-GB"/>
+        </w:rPr>
+        <w:t>        z2 = w2 @ h1</w:t>
+      </w:r>
+    </w:p>
+    <w:p>
+      <w:pPr>
+        <w:shd w:val="clear" w:color="auto" w:fill="1E1E1E"/>
+        <w:spacing w:after="0" w:line="240" w:lineRule="auto"/>
+        <w:rPr>
+          <w:rFonts w:ascii="Consolas" w:eastAsia="Times New Roman" w:hAnsi="Consolas" w:cs="Times New Roman"/>
+          <w:color w:val="D4D4D4"/>
+          <w:sz w:val="16"/>
+          <w:szCs w:val="16"/>
+          <w:lang w:eastAsia="en-GB"/>
+        </w:rPr>
+      </w:pPr>
+      <w:r>
+        <w:rPr>
+          <w:rFonts w:ascii="Consolas" w:eastAsia="Times New Roman" w:hAnsi="Consolas" w:cs="Times New Roman"/>
+          <w:color w:val="D4D4D4"/>
+          <w:sz w:val="16"/>
+          <w:szCs w:val="16"/>
+          <w:lang w:eastAsia="en-GB"/>
+        </w:rPr>
+        <w:t>        h2 = </w:t>
+      </w:r>
+      <w:proofErr w:type="spellStart"/>
+      <w:r>
+        <w:rPr>
+          <w:rFonts w:ascii="Consolas" w:eastAsia="Times New Roman" w:hAnsi="Consolas" w:cs="Times New Roman"/>
+          <w:color w:val="D4D4D4"/>
+          <w:sz w:val="16"/>
+          <w:szCs w:val="16"/>
+          <w:lang w:eastAsia="en-GB"/>
+        </w:rPr>
+        <w:t>np.maximum</w:t>
+      </w:r>
+      <w:proofErr w:type="spellEnd"/>
+      <w:r>
+        <w:rPr>
+          <w:rFonts w:ascii="Consolas" w:eastAsia="Times New Roman" w:hAnsi="Consolas" w:cs="Times New Roman"/>
+          <w:color w:val="D4D4D4"/>
+          <w:sz w:val="16"/>
+          <w:szCs w:val="16"/>
+          <w:lang w:eastAsia="en-GB"/>
+        </w:rPr>
+        <w:t>(z2, </w:t>
+      </w:r>
+      <w:r>
+        <w:rPr>
+          <w:rFonts w:ascii="Consolas" w:eastAsia="Times New Roman" w:hAnsi="Consolas" w:cs="Times New Roman"/>
+          <w:color w:val="B5CEA8"/>
+          <w:sz w:val="16"/>
+          <w:szCs w:val="16"/>
+          <w:lang w:eastAsia="en-GB"/>
+        </w:rPr>
+        <w:t>0</w:t>
+      </w:r>
+      <w:r>
+        <w:rPr>
+          <w:rFonts w:ascii="Consolas" w:eastAsia="Times New Roman" w:hAnsi="Consolas" w:cs="Times New Roman"/>
+          <w:color w:val="D4D4D4"/>
+          <w:sz w:val="16"/>
+          <w:szCs w:val="16"/>
+          <w:lang w:eastAsia="en-GB"/>
+        </w:rPr>
+        <w:t>)</w:t>
+      </w:r>
+    </w:p>
+    <w:p>
+      <w:pPr>
+        <w:shd w:val="clear" w:color="auto" w:fill="1E1E1E"/>
+        <w:spacing w:after="0" w:line="240" w:lineRule="auto"/>
+        <w:rPr>
+          <w:rFonts w:ascii="Consolas" w:eastAsia="Times New Roman" w:hAnsi="Consolas" w:cs="Times New Roman"/>
+          <w:color w:val="D4D4D4"/>
+          <w:sz w:val="16"/>
+          <w:szCs w:val="16"/>
+          <w:lang w:eastAsia="en-GB"/>
+        </w:rPr>
+      </w:pPr>
+      <w:r>
+        <w:rPr>
+          <w:rFonts w:ascii="Consolas" w:eastAsia="Times New Roman" w:hAnsi="Consolas" w:cs="Times New Roman"/>
+          <w:color w:val="D4D4D4"/>
+          <w:sz w:val="16"/>
+          <w:szCs w:val="16"/>
+          <w:lang w:eastAsia="en-GB"/>
+        </w:rPr>
+        <w:t>        </w:t>
+      </w:r>
+      <w:proofErr w:type="spellStart"/>
+      <w:r>
+        <w:rPr>
+          <w:rFonts w:ascii="Consolas" w:eastAsia="Times New Roman" w:hAnsi="Consolas" w:cs="Times New Roman"/>
+          <w:color w:val="D4D4D4"/>
+          <w:sz w:val="16"/>
+          <w:szCs w:val="16"/>
+          <w:lang w:eastAsia="en-GB"/>
+        </w:rPr>
+        <w:t>yh</w:t>
+      </w:r>
+      <w:proofErr w:type="spellEnd"/>
+      <w:r>
+        <w:rPr>
+          <w:rFonts w:ascii="Consolas" w:eastAsia="Times New Roman" w:hAnsi="Consolas" w:cs="Times New Roman"/>
+          <w:color w:val="D4D4D4"/>
+          <w:sz w:val="16"/>
+          <w:szCs w:val="16"/>
+          <w:lang w:eastAsia="en-GB"/>
+        </w:rPr>
+        <w:t> = w3 @ h2 </w:t>
+      </w:r>
+    </w:p>
+    <w:p>
+      <w:pPr>
+        <w:shd w:val="clear" w:color="auto" w:fill="1E1E1E"/>
+        <w:spacing w:after="0" w:line="240" w:lineRule="auto"/>
+        <w:rPr>
+          <w:rFonts w:ascii="Consolas" w:eastAsia="Times New Roman" w:hAnsi="Consolas" w:cs="Times New Roman"/>
+          <w:color w:val="D4D4D4"/>
+          <w:sz w:val="16"/>
+          <w:szCs w:val="16"/>
+          <w:lang w:eastAsia="en-GB"/>
+        </w:rPr>
+      </w:pPr>
+    </w:p>
+    <w:p>
+      <w:pPr>
+        <w:shd w:val="clear" w:color="auto" w:fill="1E1E1E"/>
+        <w:spacing w:after="0" w:line="240" w:lineRule="auto"/>
+        <w:rPr>
+          <w:rFonts w:ascii="Consolas" w:eastAsia="Times New Roman" w:hAnsi="Consolas" w:cs="Times New Roman"/>
+          <w:color w:val="D4D4D4"/>
+          <w:sz w:val="16"/>
+          <w:szCs w:val="16"/>
+          <w:lang w:eastAsia="en-GB"/>
+        </w:rPr>
+      </w:pPr>
+      <w:r>
+        <w:rPr>
+          <w:rFonts w:ascii="Consolas" w:eastAsia="Times New Roman" w:hAnsi="Consolas" w:cs="Times New Roman"/>
+          <w:color w:val="D4D4D4"/>
+          <w:sz w:val="16"/>
+          <w:szCs w:val="16"/>
+          <w:lang w:eastAsia="en-GB"/>
+        </w:rPr>
+        <w:t>        _z1 = w1 @ data[</w:t>
+      </w:r>
+      <w:r>
+        <w:rPr>
+          <w:rFonts w:ascii="Consolas" w:eastAsia="Times New Roman" w:hAnsi="Consolas" w:cs="Times New Roman"/>
+          <w:color w:val="CE9178"/>
+          <w:sz w:val="16"/>
+          <w:szCs w:val="16"/>
+          <w:lang w:eastAsia="en-GB"/>
+        </w:rPr>
+        <w:t>'</w:t>
+      </w:r>
+      <w:proofErr w:type="spellStart"/>
+      <w:r>
+        <w:rPr>
+          <w:rFonts w:ascii="Consolas" w:eastAsia="Times New Roman" w:hAnsi="Consolas" w:cs="Times New Roman"/>
+          <w:color w:val="CE9178"/>
+          <w:sz w:val="16"/>
+          <w:szCs w:val="16"/>
+          <w:lang w:eastAsia="en-GB"/>
+        </w:rPr>
+        <w:t>X_test</w:t>
+      </w:r>
+      <w:proofErr w:type="spellEnd"/>
+      <w:r>
+        <w:rPr>
+          <w:rFonts w:ascii="Consolas" w:eastAsia="Times New Roman" w:hAnsi="Consolas" w:cs="Times New Roman"/>
+          <w:color w:val="CE9178"/>
+          <w:sz w:val="16"/>
+          <w:szCs w:val="16"/>
+          <w:lang w:eastAsia="en-GB"/>
+        </w:rPr>
+        <w:t>'</w:t>
+      </w:r>
+      <w:r>
+        <w:rPr>
+          <w:rFonts w:ascii="Consolas" w:eastAsia="Times New Roman" w:hAnsi="Consolas" w:cs="Times New Roman"/>
+          <w:color w:val="D4D4D4"/>
+          <w:sz w:val="16"/>
+          <w:szCs w:val="16"/>
+          <w:lang w:eastAsia="en-GB"/>
+        </w:rPr>
+        <w:t>]</w:t>
+      </w:r>
+    </w:p>
+    <w:p>
+      <w:pPr>
+        <w:shd w:val="clear" w:color="auto" w:fill="1E1E1E"/>
+        <w:spacing w:after="0" w:line="240" w:lineRule="auto"/>
+        <w:rPr>
+          <w:rFonts w:ascii="Consolas" w:eastAsia="Times New Roman" w:hAnsi="Consolas" w:cs="Times New Roman"/>
+          <w:color w:val="D4D4D4"/>
+          <w:sz w:val="16"/>
+          <w:szCs w:val="16"/>
+          <w:lang w:eastAsia="en-GB"/>
+        </w:rPr>
+      </w:pPr>
+      <w:r>
+        <w:rPr>
+          <w:rFonts w:ascii="Consolas" w:eastAsia="Times New Roman" w:hAnsi="Consolas" w:cs="Times New Roman"/>
+          <w:color w:val="D4D4D4"/>
+          <w:sz w:val="16"/>
+          <w:szCs w:val="16"/>
+          <w:lang w:eastAsia="en-GB"/>
+        </w:rPr>
+        <w:t>        _h1 = </w:t>
+      </w:r>
+      <w:proofErr w:type="spellStart"/>
+      <w:r>
+        <w:rPr>
+          <w:rFonts w:ascii="Consolas" w:eastAsia="Times New Roman" w:hAnsi="Consolas" w:cs="Times New Roman"/>
+          <w:color w:val="D4D4D4"/>
+          <w:sz w:val="16"/>
+          <w:szCs w:val="16"/>
+          <w:lang w:eastAsia="en-GB"/>
+        </w:rPr>
+        <w:t>np.maximum</w:t>
+      </w:r>
+      <w:proofErr w:type="spellEnd"/>
+      <w:r>
+        <w:rPr>
+          <w:rFonts w:ascii="Consolas" w:eastAsia="Times New Roman" w:hAnsi="Consolas" w:cs="Times New Roman"/>
+          <w:color w:val="D4D4D4"/>
+          <w:sz w:val="16"/>
+          <w:szCs w:val="16"/>
+          <w:lang w:eastAsia="en-GB"/>
+        </w:rPr>
+        <w:t>(_z1, </w:t>
+      </w:r>
+      <w:r>
+        <w:rPr>
+          <w:rFonts w:ascii="Consolas" w:eastAsia="Times New Roman" w:hAnsi="Consolas" w:cs="Times New Roman"/>
+          <w:color w:val="B5CEA8"/>
+          <w:sz w:val="16"/>
+          <w:szCs w:val="16"/>
+          <w:lang w:eastAsia="en-GB"/>
+        </w:rPr>
+        <w:t>0</w:t>
+      </w:r>
+      <w:r>
+        <w:rPr>
+          <w:rFonts w:ascii="Consolas" w:eastAsia="Times New Roman" w:hAnsi="Consolas" w:cs="Times New Roman"/>
+          <w:color w:val="D4D4D4"/>
+          <w:sz w:val="16"/>
+          <w:szCs w:val="16"/>
+          <w:lang w:eastAsia="en-GB"/>
+        </w:rPr>
+        <w:t>)</w:t>
+      </w:r>
+    </w:p>
+    <w:p>
+      <w:pPr>
+        <w:shd w:val="clear" w:color="auto" w:fill="1E1E1E"/>
+        <w:spacing w:after="0" w:line="240" w:lineRule="auto"/>
+        <w:rPr>
+          <w:rFonts w:ascii="Consolas" w:eastAsia="Times New Roman" w:hAnsi="Consolas" w:cs="Times New Roman"/>
+          <w:color w:val="D4D4D4"/>
+          <w:sz w:val="16"/>
+          <w:szCs w:val="16"/>
+          <w:lang w:eastAsia="en-GB"/>
+        </w:rPr>
+      </w:pPr>
+      <w:r>
+        <w:rPr>
+          <w:rFonts w:ascii="Consolas" w:eastAsia="Times New Roman" w:hAnsi="Consolas" w:cs="Times New Roman"/>
+          <w:color w:val="D4D4D4"/>
+          <w:sz w:val="16"/>
+          <w:szCs w:val="16"/>
+          <w:lang w:eastAsia="en-GB"/>
+        </w:rPr>
+        <w:t>        _z2 = w2 @ _h1</w:t>
+      </w:r>
+    </w:p>
+    <w:p>
+      <w:pPr>
+        <w:shd w:val="clear" w:color="auto" w:fill="1E1E1E"/>
+        <w:spacing w:after="0" w:line="240" w:lineRule="auto"/>
+        <w:rPr>
+          <w:rFonts w:ascii="Consolas" w:eastAsia="Times New Roman" w:hAnsi="Consolas" w:cs="Times New Roman"/>
+          <w:color w:val="D4D4D4"/>
+          <w:sz w:val="16"/>
+          <w:szCs w:val="16"/>
+          <w:lang w:eastAsia="en-GB"/>
+        </w:rPr>
+      </w:pPr>
+      <w:r>
+        <w:rPr>
+          <w:rFonts w:ascii="Consolas" w:eastAsia="Times New Roman" w:hAnsi="Consolas" w:cs="Times New Roman"/>
+          <w:color w:val="D4D4D4"/>
+          <w:sz w:val="16"/>
+          <w:szCs w:val="16"/>
+          <w:lang w:eastAsia="en-GB"/>
+        </w:rPr>
+        <w:t>        _h2 = </w:t>
+      </w:r>
+      <w:proofErr w:type="spellStart"/>
+      <w:r>
+        <w:rPr>
+          <w:rFonts w:ascii="Consolas" w:eastAsia="Times New Roman" w:hAnsi="Consolas" w:cs="Times New Roman"/>
+          <w:color w:val="D4D4D4"/>
+          <w:sz w:val="16"/>
+          <w:szCs w:val="16"/>
+          <w:lang w:eastAsia="en-GB"/>
+        </w:rPr>
+        <w:t>np.maximum</w:t>
+      </w:r>
+      <w:proofErr w:type="spellEnd"/>
+      <w:r>
+        <w:rPr>
+          <w:rFonts w:ascii="Consolas" w:eastAsia="Times New Roman" w:hAnsi="Consolas" w:cs="Times New Roman"/>
+          <w:color w:val="D4D4D4"/>
+          <w:sz w:val="16"/>
+          <w:szCs w:val="16"/>
+          <w:lang w:eastAsia="en-GB"/>
+        </w:rPr>
+        <w:t>(_z2, </w:t>
+      </w:r>
+      <w:r>
+        <w:rPr>
+          <w:rFonts w:ascii="Consolas" w:eastAsia="Times New Roman" w:hAnsi="Consolas" w:cs="Times New Roman"/>
+          <w:color w:val="B5CEA8"/>
+          <w:sz w:val="16"/>
+          <w:szCs w:val="16"/>
+          <w:lang w:eastAsia="en-GB"/>
+        </w:rPr>
+        <w:t>0</w:t>
+      </w:r>
+      <w:r>
+        <w:rPr>
+          <w:rFonts w:ascii="Consolas" w:eastAsia="Times New Roman" w:hAnsi="Consolas" w:cs="Times New Roman"/>
+          <w:color w:val="D4D4D4"/>
+          <w:sz w:val="16"/>
+          <w:szCs w:val="16"/>
+          <w:lang w:eastAsia="en-GB"/>
+        </w:rPr>
+        <w:t>)</w:t>
+      </w:r>
+    </w:p>
+    <w:p>
+      <w:pPr>
+        <w:shd w:val="clear" w:color="auto" w:fill="1E1E1E"/>
+        <w:spacing w:after="0" w:line="240" w:lineRule="auto"/>
+        <w:rPr>
+          <w:rFonts w:ascii="Consolas" w:eastAsia="Times New Roman" w:hAnsi="Consolas" w:cs="Times New Roman"/>
+          <w:color w:val="D4D4D4"/>
+          <w:sz w:val="16"/>
+          <w:szCs w:val="16"/>
+          <w:lang w:eastAsia="en-GB"/>
+        </w:rPr>
+      </w:pPr>
+      <w:r>
+        <w:rPr>
+          <w:rFonts w:ascii="Consolas" w:eastAsia="Times New Roman" w:hAnsi="Consolas" w:cs="Times New Roman"/>
+          <w:color w:val="D4D4D4"/>
+          <w:sz w:val="16"/>
+          <w:szCs w:val="16"/>
+          <w:lang w:eastAsia="en-GB"/>
+        </w:rPr>
+        <w:t>        _</w:t>
+      </w:r>
+      <w:proofErr w:type="spellStart"/>
+      <w:r>
+        <w:rPr>
+          <w:rFonts w:ascii="Consolas" w:eastAsia="Times New Roman" w:hAnsi="Consolas" w:cs="Times New Roman"/>
+          <w:color w:val="D4D4D4"/>
+          <w:sz w:val="16"/>
+          <w:szCs w:val="16"/>
+          <w:lang w:eastAsia="en-GB"/>
+        </w:rPr>
+        <w:t>yh</w:t>
+      </w:r>
+      <w:proofErr w:type="spellEnd"/>
+      <w:r>
+        <w:rPr>
+          <w:rFonts w:ascii="Consolas" w:eastAsia="Times New Roman" w:hAnsi="Consolas" w:cs="Times New Roman"/>
+          <w:color w:val="D4D4D4"/>
+          <w:sz w:val="16"/>
+          <w:szCs w:val="16"/>
+          <w:lang w:eastAsia="en-GB"/>
+        </w:rPr>
+        <w:t> = w3 @ _h2 </w:t>
+      </w:r>
+    </w:p>
+    <w:p>
+      <w:pPr>
+        <w:shd w:val="clear" w:color="auto" w:fill="1E1E1E"/>
+        <w:spacing w:after="0" w:line="240" w:lineRule="auto"/>
+        <w:rPr>
+          <w:rFonts w:ascii="Consolas" w:eastAsia="Times New Roman" w:hAnsi="Consolas" w:cs="Times New Roman"/>
+          <w:color w:val="D4D4D4"/>
+          <w:sz w:val="16"/>
+          <w:szCs w:val="16"/>
+          <w:lang w:eastAsia="en-GB"/>
+        </w:rPr>
+      </w:pPr>
+    </w:p>
+    <w:p>
+      <w:pPr>
+        <w:shd w:val="clear" w:color="auto" w:fill="1E1E1E"/>
+        <w:spacing w:after="0" w:line="240" w:lineRule="auto"/>
+        <w:rPr>
+          <w:rFonts w:ascii="Consolas" w:eastAsia="Times New Roman" w:hAnsi="Consolas" w:cs="Times New Roman"/>
+          <w:color w:val="D4D4D4"/>
+          <w:sz w:val="16"/>
+          <w:szCs w:val="16"/>
+          <w:lang w:eastAsia="en-GB"/>
+        </w:rPr>
+      </w:pPr>
+      <w:r>
+        <w:rPr>
+          <w:rFonts w:ascii="Consolas" w:eastAsia="Times New Roman" w:hAnsi="Consolas" w:cs="Times New Roman"/>
+          <w:color w:val="D4D4D4"/>
+          <w:sz w:val="16"/>
+          <w:szCs w:val="16"/>
+          <w:lang w:eastAsia="en-GB"/>
+        </w:rPr>
+        <w:t>        L_train[i] = </w:t>
+      </w:r>
+      <w:r>
+        <w:rPr>
+          <w:rFonts w:ascii="Consolas" w:eastAsia="Times New Roman" w:hAnsi="Consolas" w:cs="Times New Roman"/>
+          <w:color w:val="B5CEA8"/>
+          <w:sz w:val="16"/>
+          <w:szCs w:val="16"/>
+          <w:lang w:eastAsia="en-GB"/>
+        </w:rPr>
+        <w:t>0.5</w:t>
+      </w:r>
+      <w:r>
+        <w:rPr>
+          <w:rFonts w:ascii="Consolas" w:eastAsia="Times New Roman" w:hAnsi="Consolas" w:cs="Times New Roman"/>
+          <w:color w:val="D4D4D4"/>
+          <w:sz w:val="16"/>
+          <w:szCs w:val="16"/>
+          <w:lang w:eastAsia="en-GB"/>
+        </w:rPr>
+        <w:t> * np.linalg.norm(data[</w:t>
+      </w:r>
+      <w:r>
+        <w:rPr>
+          <w:rFonts w:ascii="Consolas" w:eastAsia="Times New Roman" w:hAnsi="Consolas" w:cs="Times New Roman"/>
+          <w:color w:val="CE9178"/>
+          <w:sz w:val="16"/>
+          <w:szCs w:val="16"/>
+          <w:lang w:eastAsia="en-GB"/>
+        </w:rPr>
+        <w:t>'y_train'</w:t>
+      </w:r>
+      <w:r>
+        <w:rPr>
+          <w:rFonts w:ascii="Consolas" w:eastAsia="Times New Roman" w:hAnsi="Consolas" w:cs="Times New Roman"/>
+          <w:color w:val="D4D4D4"/>
+          <w:sz w:val="16"/>
+          <w:szCs w:val="16"/>
+          <w:lang w:eastAsia="en-GB"/>
+        </w:rPr>
+        <w:t>] - yh)**</w:t>
+      </w:r>
+      <w:r>
+        <w:rPr>
+          <w:rFonts w:ascii="Consolas" w:eastAsia="Times New Roman" w:hAnsi="Consolas" w:cs="Times New Roman"/>
+          <w:color w:val="B5CEA8"/>
+          <w:sz w:val="16"/>
+          <w:szCs w:val="16"/>
+          <w:lang w:eastAsia="en-GB"/>
+        </w:rPr>
+        <w:t>2</w:t>
+      </w:r>
+    </w:p>
+    <w:p>
+      <w:pPr>
+        <w:shd w:val="clear" w:color="auto" w:fill="1E1E1E"/>
+        <w:spacing w:after="0" w:line="240" w:lineRule="auto"/>
+        <w:rPr>
+          <w:rFonts w:ascii="Consolas" w:eastAsia="Times New Roman" w:hAnsi="Consolas" w:cs="Times New Roman"/>
+          <w:color w:val="D4D4D4"/>
+          <w:sz w:val="16"/>
+          <w:szCs w:val="16"/>
+          <w:lang w:eastAsia="en-GB"/>
+        </w:rPr>
+      </w:pPr>
+      <w:r>
+        <w:rPr>
+          <w:rFonts w:ascii="Consolas" w:eastAsia="Times New Roman" w:hAnsi="Consolas" w:cs="Times New Roman"/>
+          <w:color w:val="D4D4D4"/>
+          <w:sz w:val="16"/>
+          <w:szCs w:val="16"/>
+          <w:lang w:eastAsia="en-GB"/>
+        </w:rPr>
+        <w:t>        acc_train[i] = np.mean(np.sign(yh) == np.sign(data[</w:t>
+      </w:r>
+      <w:r>
+        <w:rPr>
+          <w:rFonts w:ascii="Consolas" w:eastAsia="Times New Roman" w:hAnsi="Consolas" w:cs="Times New Roman"/>
+          <w:color w:val="CE9178"/>
+          <w:sz w:val="16"/>
+          <w:szCs w:val="16"/>
+          <w:lang w:eastAsia="en-GB"/>
+        </w:rPr>
+        <w:t>'y_train'</w:t>
+      </w:r>
+      <w:r>
+        <w:rPr>
+          <w:rFonts w:ascii="Consolas" w:eastAsia="Times New Roman" w:hAnsi="Consolas" w:cs="Times New Roman"/>
+          <w:color w:val="D4D4D4"/>
+          <w:sz w:val="16"/>
+          <w:szCs w:val="16"/>
+          <w:lang w:eastAsia="en-GB"/>
+        </w:rPr>
+        <w:t>]))</w:t>
+      </w:r>
+    </w:p>
+    <w:p>
+      <w:pPr>
+        <w:shd w:val="clear" w:color="auto" w:fill="1E1E1E"/>
+        <w:spacing w:after="0" w:line="240" w:lineRule="auto"/>
+        <w:rPr>
+          <w:rFonts w:ascii="Consolas" w:eastAsia="Times New Roman" w:hAnsi="Consolas" w:cs="Times New Roman"/>
+          <w:color w:val="D4D4D4"/>
+          <w:sz w:val="16"/>
+          <w:szCs w:val="16"/>
+          <w:lang w:eastAsia="en-GB"/>
+        </w:rPr>
+      </w:pPr>
+    </w:p>
+    <w:p>
+      <w:pPr>
+        <w:shd w:val="clear" w:color="auto" w:fill="1E1E1E"/>
+        <w:spacing w:after="0" w:line="240" w:lineRule="auto"/>
+        <w:rPr>
+          <w:rFonts w:ascii="Consolas" w:eastAsia="Times New Roman" w:hAnsi="Consolas" w:cs="Times New Roman"/>
+          <w:color w:val="D4D4D4"/>
+          <w:sz w:val="16"/>
+          <w:szCs w:val="16"/>
+          <w:lang w:eastAsia="en-GB"/>
+        </w:rPr>
+      </w:pPr>
+      <w:r>
+        <w:rPr>
+          <w:rFonts w:ascii="Consolas" w:eastAsia="Times New Roman" w:hAnsi="Consolas" w:cs="Times New Roman"/>
+          <w:color w:val="D4D4D4"/>
+          <w:sz w:val="16"/>
+          <w:szCs w:val="16"/>
+          <w:lang w:eastAsia="en-GB"/>
+        </w:rPr>
+        <w:t>        L_test[i] = </w:t>
+      </w:r>
+      <w:r>
+        <w:rPr>
+          <w:rFonts w:ascii="Consolas" w:eastAsia="Times New Roman" w:hAnsi="Consolas" w:cs="Times New Roman"/>
+          <w:color w:val="B5CEA8"/>
+          <w:sz w:val="16"/>
+          <w:szCs w:val="16"/>
+          <w:lang w:eastAsia="en-GB"/>
+        </w:rPr>
+        <w:t>0.5</w:t>
+      </w:r>
+      <w:r>
+        <w:rPr>
+          <w:rFonts w:ascii="Consolas" w:eastAsia="Times New Roman" w:hAnsi="Consolas" w:cs="Times New Roman"/>
+          <w:color w:val="D4D4D4"/>
+          <w:sz w:val="16"/>
+          <w:szCs w:val="16"/>
+          <w:lang w:eastAsia="en-GB"/>
+        </w:rPr>
+        <w:t> * np.linalg.norm(data[</w:t>
+      </w:r>
+      <w:r>
+        <w:rPr>
+          <w:rFonts w:ascii="Consolas" w:eastAsia="Times New Roman" w:hAnsi="Consolas" w:cs="Times New Roman"/>
+          <w:color w:val="CE9178"/>
+          <w:sz w:val="16"/>
+          <w:szCs w:val="16"/>
+          <w:lang w:eastAsia="en-GB"/>
+        </w:rPr>
+        <w:t>'y_test'</w:t>
+      </w:r>
+      <w:r>
+        <w:rPr>
+          <w:rFonts w:ascii="Consolas" w:eastAsia="Times New Roman" w:hAnsi="Consolas" w:cs="Times New Roman"/>
+          <w:color w:val="D4D4D4"/>
+          <w:sz w:val="16"/>
+          <w:szCs w:val="16"/>
+          <w:lang w:eastAsia="en-GB"/>
+        </w:rPr>
+        <w:t>] - _yh)**</w:t>
+      </w:r>
+      <w:r>
+        <w:rPr>
+          <w:rFonts w:ascii="Consolas" w:eastAsia="Times New Roman" w:hAnsi="Consolas" w:cs="Times New Roman"/>
+          <w:color w:val="B5CEA8"/>
+          <w:sz w:val="16"/>
+          <w:szCs w:val="16"/>
+          <w:lang w:eastAsia="en-GB"/>
+        </w:rPr>
+        <w:t>2</w:t>
+      </w:r>
+    </w:p>
+    <w:p>
+      <w:pPr>
+        <w:shd w:val="clear" w:color="auto" w:fill="1E1E1E"/>
+        <w:spacing w:after="0" w:line="240" w:lineRule="auto"/>
+        <w:rPr>
+          <w:rFonts w:ascii="Consolas" w:eastAsia="Times New Roman" w:hAnsi="Consolas" w:cs="Times New Roman"/>
+          <w:color w:val="D4D4D4"/>
+          <w:sz w:val="16"/>
+          <w:szCs w:val="16"/>
+          <w:lang w:eastAsia="en-GB"/>
+        </w:rPr>
+      </w:pPr>
+      <w:r>
+        <w:rPr>
+          <w:rFonts w:ascii="Consolas" w:eastAsia="Times New Roman" w:hAnsi="Consolas" w:cs="Times New Roman"/>
+          <w:color w:val="D4D4D4"/>
+          <w:sz w:val="16"/>
+          <w:szCs w:val="16"/>
+          <w:lang w:eastAsia="en-GB"/>
+        </w:rPr>
+        <w:t>        acc_test[i] = np.mean(np.sign(_yh) == np.sign(data[</w:t>
+      </w:r>
+      <w:r>
+        <w:rPr>
+          <w:rFonts w:ascii="Consolas" w:eastAsia="Times New Roman" w:hAnsi="Consolas" w:cs="Times New Roman"/>
+          <w:color w:val="CE9178"/>
+          <w:sz w:val="16"/>
+          <w:szCs w:val="16"/>
+          <w:lang w:eastAsia="en-GB"/>
+        </w:rPr>
+        <w:t>'y_test'</w:t>
+      </w:r>
+      <w:r>
+        <w:rPr>
+          <w:rFonts w:ascii="Consolas" w:eastAsia="Times New Roman" w:hAnsi="Consolas" w:cs="Times New Roman"/>
+          <w:color w:val="D4D4D4"/>
+          <w:sz w:val="16"/>
+          <w:szCs w:val="16"/>
+          <w:lang w:eastAsia="en-GB"/>
+        </w:rPr>
+        <w:t>]))</w:t>
+      </w:r>
+    </w:p>
+    <w:p>
+      <w:pPr>
+        <w:shd w:val="clear" w:color="auto" w:fill="1E1E1E"/>
+        <w:spacing w:after="0" w:line="240" w:lineRule="auto"/>
+        <w:rPr>
+          <w:rFonts w:ascii="Consolas" w:eastAsia="Times New Roman" w:hAnsi="Consolas" w:cs="Times New Roman"/>
+          <w:color w:val="D4D4D4"/>
+          <w:sz w:val="16"/>
+          <w:szCs w:val="16"/>
+          <w:lang w:eastAsia="en-GB"/>
+        </w:rPr>
+      </w:pPr>
+    </w:p>
+    <w:p>
+      <w:pPr>
+        <w:shd w:val="clear" w:color="auto" w:fill="1E1E1E"/>
+        <w:spacing w:after="0" w:line="240" w:lineRule="auto"/>
+        <w:rPr>
+          <w:rFonts w:ascii="Consolas" w:eastAsia="Times New Roman" w:hAnsi="Consolas" w:cs="Times New Roman"/>
+          <w:color w:val="D4D4D4"/>
+          <w:sz w:val="16"/>
+          <w:szCs w:val="16"/>
+          <w:lang w:eastAsia="en-GB"/>
+        </w:rPr>
+      </w:pPr>
+      <w:r>
+        <w:rPr>
+          <w:rFonts w:ascii="Consolas" w:eastAsia="Times New Roman" w:hAnsi="Consolas" w:cs="Times New Roman"/>
+          <w:color w:val="D4D4D4"/>
+          <w:sz w:val="16"/>
+          <w:szCs w:val="16"/>
+          <w:lang w:eastAsia="en-GB"/>
+        </w:rPr>
+        <w:t>        </w:t>
+      </w:r>
+      <w:r>
+        <w:rPr>
+          <w:rFonts w:ascii="Consolas" w:eastAsia="Times New Roman" w:hAnsi="Consolas" w:cs="Times New Roman"/>
+          <w:color w:val="C586C0"/>
+          <w:sz w:val="16"/>
+          <w:szCs w:val="16"/>
+          <w:lang w:eastAsia="en-GB"/>
+        </w:rPr>
+        <w:t>if</w:t>
+      </w:r>
+      <w:r>
+        <w:rPr>
+          <w:rFonts w:ascii="Consolas" w:eastAsia="Times New Roman" w:hAnsi="Consolas" w:cs="Times New Roman"/>
+          <w:color w:val="D4D4D4"/>
+          <w:sz w:val="16"/>
+          <w:szCs w:val="16"/>
+          <w:lang w:eastAsia="en-GB"/>
+        </w:rPr>
+        <w:t> </w:t>
+      </w:r>
+      <w:proofErr w:type="spellStart"/>
+      <w:r>
+        <w:rPr>
+          <w:rFonts w:ascii="Consolas" w:eastAsia="Times New Roman" w:hAnsi="Consolas" w:cs="Times New Roman"/>
+          <w:color w:val="D4D4D4"/>
+          <w:sz w:val="16"/>
+          <w:szCs w:val="16"/>
+          <w:lang w:eastAsia="en-GB"/>
+        </w:rPr>
+        <w:t>i</w:t>
+      </w:r>
+      <w:proofErr w:type="spellEnd"/>
+      <w:r>
+        <w:rPr>
+          <w:rFonts w:ascii="Consolas" w:eastAsia="Times New Roman" w:hAnsi="Consolas" w:cs="Times New Roman"/>
+          <w:color w:val="D4D4D4"/>
+          <w:sz w:val="16"/>
+          <w:szCs w:val="16"/>
+          <w:lang w:eastAsia="en-GB"/>
+        </w:rPr>
+        <w:t> % </w:t>
+      </w:r>
+      <w:r>
+        <w:rPr>
+          <w:rFonts w:ascii="Consolas" w:eastAsia="Times New Roman" w:hAnsi="Consolas" w:cs="Times New Roman"/>
+          <w:color w:val="B5CEA8"/>
+          <w:sz w:val="16"/>
+          <w:szCs w:val="16"/>
+          <w:lang w:eastAsia="en-GB"/>
+        </w:rPr>
+        <w:t>100</w:t>
+      </w:r>
+      <w:r>
+        <w:rPr>
+          <w:rFonts w:ascii="Consolas" w:eastAsia="Times New Roman" w:hAnsi="Consolas" w:cs="Times New Roman"/>
+          <w:color w:val="D4D4D4"/>
+          <w:sz w:val="16"/>
+          <w:szCs w:val="16"/>
+          <w:lang w:eastAsia="en-GB"/>
+        </w:rPr>
+        <w:t> == </w:t>
+      </w:r>
+      <w:r>
+        <w:rPr>
+          <w:rFonts w:ascii="Consolas" w:eastAsia="Times New Roman" w:hAnsi="Consolas" w:cs="Times New Roman"/>
+          <w:color w:val="B5CEA8"/>
+          <w:sz w:val="16"/>
+          <w:szCs w:val="16"/>
+          <w:lang w:eastAsia="en-GB"/>
+        </w:rPr>
+        <w:t>0</w:t>
+      </w:r>
+      <w:r>
+        <w:rPr>
+          <w:rFonts w:ascii="Consolas" w:eastAsia="Times New Roman" w:hAnsi="Consolas" w:cs="Times New Roman"/>
+          <w:color w:val="D4D4D4"/>
+          <w:sz w:val="16"/>
+          <w:szCs w:val="16"/>
+          <w:lang w:eastAsia="en-GB"/>
+        </w:rPr>
+        <w:t>:</w:t>
+      </w:r>
+    </w:p>
+    <w:p>
+      <w:pPr>
+        <w:shd w:val="clear" w:color="auto" w:fill="1E1E1E"/>
+        <w:spacing w:after="0" w:line="240" w:lineRule="auto"/>
+        <w:rPr>
+          <w:rFonts w:ascii="Consolas" w:eastAsia="Times New Roman" w:hAnsi="Consolas" w:cs="Times New Roman"/>
+          <w:color w:val="D4D4D4"/>
+          <w:sz w:val="16"/>
+          <w:szCs w:val="16"/>
+          <w:lang w:eastAsia="en-GB"/>
+        </w:rPr>
+      </w:pPr>
+      <w:r>
+        <w:rPr>
+          <w:rFonts w:ascii="Consolas" w:eastAsia="Times New Roman" w:hAnsi="Consolas" w:cs="Times New Roman"/>
+          <w:color w:val="D4D4D4"/>
+          <w:sz w:val="16"/>
+          <w:szCs w:val="16"/>
+          <w:lang w:eastAsia="en-GB"/>
+        </w:rPr>
+        <w:t>            </w:t>
+      </w:r>
+      <w:r>
+        <w:rPr>
+          <w:rFonts w:ascii="Consolas" w:eastAsia="Times New Roman" w:hAnsi="Consolas" w:cs="Times New Roman"/>
+          <w:color w:val="DCDCAA"/>
+          <w:sz w:val="16"/>
+          <w:szCs w:val="16"/>
+          <w:lang w:eastAsia="en-GB"/>
+        </w:rPr>
+        <w:t>print</w:t>
+      </w:r>
+      <w:r>
+        <w:rPr>
+          <w:rFonts w:ascii="Consolas" w:eastAsia="Times New Roman" w:hAnsi="Consolas" w:cs="Times New Roman"/>
+          <w:color w:val="D4D4D4"/>
+          <w:sz w:val="16"/>
+          <w:szCs w:val="16"/>
+          <w:lang w:eastAsia="en-GB"/>
+        </w:rPr>
+        <w:t>(</w:t>
+      </w:r>
+      <w:r>
+        <w:rPr>
+          <w:rFonts w:ascii="Consolas" w:eastAsia="Times New Roman" w:hAnsi="Consolas" w:cs="Times New Roman"/>
+          <w:color w:val="CE9178"/>
+          <w:sz w:val="16"/>
+          <w:szCs w:val="16"/>
+          <w:lang w:eastAsia="en-GB"/>
+        </w:rPr>
+        <w:t>'Epoch:</w:t>
+      </w:r>
+      <w:r>
+        <w:rPr>
+          <w:rFonts w:ascii="Consolas" w:eastAsia="Times New Roman" w:hAnsi="Consolas" w:cs="Times New Roman"/>
+          <w:color w:val="D7BA7D"/>
+          <w:sz w:val="16"/>
+          <w:szCs w:val="16"/>
+          <w:lang w:eastAsia="en-GB"/>
+        </w:rPr>
+        <w:t>\t</w:t>
+      </w:r>
+      <w:r>
+        <w:rPr>
+          <w:rFonts w:ascii="Consolas" w:eastAsia="Times New Roman" w:hAnsi="Consolas" w:cs="Times New Roman"/>
+          <w:color w:val="CE9178"/>
+          <w:sz w:val="16"/>
+          <w:szCs w:val="16"/>
+          <w:lang w:eastAsia="en-GB"/>
+        </w:rPr>
+        <w:t>'</w:t>
+      </w:r>
+      <w:r>
+        <w:rPr>
+          <w:rFonts w:ascii="Consolas" w:eastAsia="Times New Roman" w:hAnsi="Consolas" w:cs="Times New Roman"/>
+          <w:color w:val="D4D4D4"/>
+          <w:sz w:val="16"/>
+          <w:szCs w:val="16"/>
+          <w:lang w:eastAsia="en-GB"/>
+        </w:rPr>
+        <w:t>, </w:t>
+      </w:r>
+      <w:proofErr w:type="spellStart"/>
+      <w:r>
+        <w:rPr>
+          <w:rFonts w:ascii="Consolas" w:eastAsia="Times New Roman" w:hAnsi="Consolas" w:cs="Times New Roman"/>
+          <w:color w:val="D4D4D4"/>
+          <w:sz w:val="16"/>
+          <w:szCs w:val="16"/>
+          <w:lang w:eastAsia="en-GB"/>
+        </w:rPr>
+        <w:t>i</w:t>
+      </w:r>
+      <w:proofErr w:type="spellEnd"/>
+      <w:r>
+        <w:rPr>
+          <w:rFonts w:ascii="Consolas" w:eastAsia="Times New Roman" w:hAnsi="Consolas" w:cs="Times New Roman"/>
+          <w:color w:val="D4D4D4"/>
+          <w:sz w:val="16"/>
+          <w:szCs w:val="16"/>
+          <w:lang w:eastAsia="en-GB"/>
+        </w:rPr>
+        <w:t>)</w:t>
+      </w:r>
+    </w:p>
+    <w:p>
+      <w:pPr>
+        <w:shd w:val="clear" w:color="auto" w:fill="1E1E1E"/>
+        <w:spacing w:after="0" w:line="240" w:lineRule="auto"/>
+        <w:rPr>
+          <w:rFonts w:ascii="Consolas" w:eastAsia="Times New Roman" w:hAnsi="Consolas" w:cs="Times New Roman"/>
+          <w:color w:val="D4D4D4"/>
+          <w:sz w:val="16"/>
+          <w:szCs w:val="16"/>
+          <w:lang w:eastAsia="en-GB"/>
+        </w:rPr>
+      </w:pPr>
+      <w:r>
+        <w:rPr>
+          <w:rFonts w:ascii="Consolas" w:eastAsia="Times New Roman" w:hAnsi="Consolas" w:cs="Times New Roman"/>
+          <w:color w:val="D4D4D4"/>
+          <w:sz w:val="16"/>
+          <w:szCs w:val="16"/>
+          <w:lang w:eastAsia="en-GB"/>
+        </w:rPr>
+        <w:t>            </w:t>
+      </w:r>
+      <w:r>
+        <w:rPr>
+          <w:rFonts w:ascii="Consolas" w:eastAsia="Times New Roman" w:hAnsi="Consolas" w:cs="Times New Roman"/>
+          <w:color w:val="DCDCAA"/>
+          <w:sz w:val="16"/>
+          <w:szCs w:val="16"/>
+          <w:lang w:eastAsia="en-GB"/>
+        </w:rPr>
+        <w:t>print</w:t>
+      </w:r>
+      <w:r>
+        <w:rPr>
+          <w:rFonts w:ascii="Consolas" w:eastAsia="Times New Roman" w:hAnsi="Consolas" w:cs="Times New Roman"/>
+          <w:color w:val="D4D4D4"/>
+          <w:sz w:val="16"/>
+          <w:szCs w:val="16"/>
+          <w:lang w:eastAsia="en-GB"/>
+        </w:rPr>
+        <w:t>(</w:t>
+      </w:r>
+      <w:r>
+        <w:rPr>
+          <w:rFonts w:ascii="Consolas" w:eastAsia="Times New Roman" w:hAnsi="Consolas" w:cs="Times New Roman"/>
+          <w:color w:val="CE9178"/>
+          <w:sz w:val="16"/>
+          <w:szCs w:val="16"/>
+          <w:lang w:eastAsia="en-GB"/>
+        </w:rPr>
+        <w:t>'Training loss:</w:t>
+      </w:r>
+      <w:r>
+        <w:rPr>
+          <w:rFonts w:ascii="Consolas" w:eastAsia="Times New Roman" w:hAnsi="Consolas" w:cs="Times New Roman"/>
+          <w:color w:val="D7BA7D"/>
+          <w:sz w:val="16"/>
+          <w:szCs w:val="16"/>
+          <w:lang w:eastAsia="en-GB"/>
+        </w:rPr>
+        <w:t>\t</w:t>
+      </w:r>
+      <w:r>
+        <w:rPr>
+          <w:rFonts w:ascii="Consolas" w:eastAsia="Times New Roman" w:hAnsi="Consolas" w:cs="Times New Roman"/>
+          <w:color w:val="CE9178"/>
+          <w:sz w:val="16"/>
+          <w:szCs w:val="16"/>
+          <w:lang w:eastAsia="en-GB"/>
+        </w:rPr>
+        <w:t>'</w:t>
+      </w:r>
+      <w:r>
+        <w:rPr>
+          <w:rFonts w:ascii="Consolas" w:eastAsia="Times New Roman" w:hAnsi="Consolas" w:cs="Times New Roman"/>
+          <w:color w:val="D4D4D4"/>
+          <w:sz w:val="16"/>
+          <w:szCs w:val="16"/>
+          <w:lang w:eastAsia="en-GB"/>
+        </w:rPr>
+        <w:t>, </w:t>
+      </w:r>
+      <w:proofErr w:type="spellStart"/>
+      <w:r>
+        <w:rPr>
+          <w:rFonts w:ascii="Consolas" w:eastAsia="Times New Roman" w:hAnsi="Consolas" w:cs="Times New Roman"/>
+          <w:color w:val="D4D4D4"/>
+          <w:sz w:val="16"/>
+          <w:szCs w:val="16"/>
+          <w:lang w:eastAsia="en-GB"/>
+        </w:rPr>
+        <w:t>L_train</w:t>
+      </w:r>
+      <w:proofErr w:type="spellEnd"/>
+      <w:r>
+        <w:rPr>
+          <w:rFonts w:ascii="Consolas" w:eastAsia="Times New Roman" w:hAnsi="Consolas" w:cs="Times New Roman"/>
+          <w:color w:val="D4D4D4"/>
+          <w:sz w:val="16"/>
+          <w:szCs w:val="16"/>
+          <w:lang w:eastAsia="en-GB"/>
+        </w:rPr>
+        <w:t>[</w:t>
+      </w:r>
+      <w:proofErr w:type="spellStart"/>
+      <w:r>
+        <w:rPr>
+          <w:rFonts w:ascii="Consolas" w:eastAsia="Times New Roman" w:hAnsi="Consolas" w:cs="Times New Roman"/>
+          <w:color w:val="D4D4D4"/>
+          <w:sz w:val="16"/>
+          <w:szCs w:val="16"/>
+          <w:lang w:eastAsia="en-GB"/>
+        </w:rPr>
+        <w:t>i</w:t>
+      </w:r>
+      <w:proofErr w:type="spellEnd"/>
+      <w:r>
+        <w:rPr>
+          <w:rFonts w:ascii="Consolas" w:eastAsia="Times New Roman" w:hAnsi="Consolas" w:cs="Times New Roman"/>
+          <w:color w:val="D4D4D4"/>
+          <w:sz w:val="16"/>
+          <w:szCs w:val="16"/>
+          <w:lang w:eastAsia="en-GB"/>
+        </w:rPr>
+        <w:t>])</w:t>
+      </w:r>
+    </w:p>
+    <w:p>
+      <w:pPr>
+        <w:shd w:val="clear" w:color="auto" w:fill="1E1E1E"/>
+        <w:spacing w:after="0" w:line="240" w:lineRule="auto"/>
+        <w:rPr>
+          <w:rFonts w:ascii="Consolas" w:eastAsia="Times New Roman" w:hAnsi="Consolas" w:cs="Times New Roman"/>
+          <w:color w:val="D4D4D4"/>
+          <w:sz w:val="16"/>
+          <w:szCs w:val="16"/>
+          <w:lang w:eastAsia="en-GB"/>
+        </w:rPr>
+      </w:pPr>
+      <w:r>
+        <w:rPr>
+          <w:rFonts w:ascii="Consolas" w:eastAsia="Times New Roman" w:hAnsi="Consolas" w:cs="Times New Roman"/>
+          <w:color w:val="D4D4D4"/>
+          <w:sz w:val="16"/>
+          <w:szCs w:val="16"/>
+          <w:lang w:eastAsia="en-GB"/>
+        </w:rPr>
+        <w:t>            </w:t>
+      </w:r>
+      <w:r>
+        <w:rPr>
+          <w:rFonts w:ascii="Consolas" w:eastAsia="Times New Roman" w:hAnsi="Consolas" w:cs="Times New Roman"/>
+          <w:color w:val="DCDCAA"/>
+          <w:sz w:val="16"/>
+          <w:szCs w:val="16"/>
+          <w:lang w:eastAsia="en-GB"/>
+        </w:rPr>
+        <w:t>print</w:t>
+      </w:r>
+      <w:r>
+        <w:rPr>
+          <w:rFonts w:ascii="Consolas" w:eastAsia="Times New Roman" w:hAnsi="Consolas" w:cs="Times New Roman"/>
+          <w:color w:val="D4D4D4"/>
+          <w:sz w:val="16"/>
+          <w:szCs w:val="16"/>
+          <w:lang w:eastAsia="en-GB"/>
+        </w:rPr>
+        <w:t>(</w:t>
+      </w:r>
+      <w:r>
+        <w:rPr>
+          <w:rFonts w:ascii="Consolas" w:eastAsia="Times New Roman" w:hAnsi="Consolas" w:cs="Times New Roman"/>
+          <w:color w:val="CE9178"/>
+          <w:sz w:val="16"/>
+          <w:szCs w:val="16"/>
+          <w:lang w:eastAsia="en-GB"/>
+        </w:rPr>
+        <w:t>'Training </w:t>
+      </w:r>
+      <w:proofErr w:type="spellStart"/>
+      <w:r>
+        <w:rPr>
+          <w:rFonts w:ascii="Consolas" w:eastAsia="Times New Roman" w:hAnsi="Consolas" w:cs="Times New Roman"/>
+          <w:color w:val="CE9178"/>
+          <w:sz w:val="16"/>
+          <w:szCs w:val="16"/>
+          <w:lang w:eastAsia="en-GB"/>
+        </w:rPr>
+        <w:t>acc</w:t>
+      </w:r>
+      <w:proofErr w:type="spellEnd"/>
+      <w:r>
+        <w:rPr>
+          <w:rFonts w:ascii="Consolas" w:eastAsia="Times New Roman" w:hAnsi="Consolas" w:cs="Times New Roman"/>
+          <w:color w:val="CE9178"/>
+          <w:sz w:val="16"/>
+          <w:szCs w:val="16"/>
+          <w:lang w:eastAsia="en-GB"/>
+        </w:rPr>
+        <w:t>:</w:t>
+      </w:r>
+      <w:r>
+        <w:rPr>
+          <w:rFonts w:ascii="Consolas" w:eastAsia="Times New Roman" w:hAnsi="Consolas" w:cs="Times New Roman"/>
+          <w:color w:val="D7BA7D"/>
+          <w:sz w:val="16"/>
+          <w:szCs w:val="16"/>
+          <w:lang w:eastAsia="en-GB"/>
+        </w:rPr>
+        <w:t>\t</w:t>
+      </w:r>
+      <w:r>
+        <w:rPr>
+          <w:rFonts w:ascii="Consolas" w:eastAsia="Times New Roman" w:hAnsi="Consolas" w:cs="Times New Roman"/>
+          <w:color w:val="CE9178"/>
+          <w:sz w:val="16"/>
+          <w:szCs w:val="16"/>
+          <w:lang w:eastAsia="en-GB"/>
+        </w:rPr>
+        <w:t>'</w:t>
+      </w:r>
+      <w:r>
+        <w:rPr>
+          <w:rFonts w:ascii="Consolas" w:eastAsia="Times New Roman" w:hAnsi="Consolas" w:cs="Times New Roman"/>
+          <w:color w:val="D4D4D4"/>
+          <w:sz w:val="16"/>
+          <w:szCs w:val="16"/>
+          <w:lang w:eastAsia="en-GB"/>
+        </w:rPr>
+        <w:t>, </w:t>
+      </w:r>
+      <w:proofErr w:type="spellStart"/>
+      <w:r>
+        <w:rPr>
+          <w:rFonts w:ascii="Consolas" w:eastAsia="Times New Roman" w:hAnsi="Consolas" w:cs="Times New Roman"/>
+          <w:color w:val="D4D4D4"/>
+          <w:sz w:val="16"/>
+          <w:szCs w:val="16"/>
+          <w:lang w:eastAsia="en-GB"/>
+        </w:rPr>
+        <w:t>acc_train</w:t>
+      </w:r>
+      <w:proofErr w:type="spellEnd"/>
+      <w:r>
+        <w:rPr>
+          <w:rFonts w:ascii="Consolas" w:eastAsia="Times New Roman" w:hAnsi="Consolas" w:cs="Times New Roman"/>
+          <w:color w:val="D4D4D4"/>
+          <w:sz w:val="16"/>
+          <w:szCs w:val="16"/>
+          <w:lang w:eastAsia="en-GB"/>
+        </w:rPr>
+        <w:t>[</w:t>
+      </w:r>
+      <w:proofErr w:type="spellStart"/>
+      <w:r>
+        <w:rPr>
+          <w:rFonts w:ascii="Consolas" w:eastAsia="Times New Roman" w:hAnsi="Consolas" w:cs="Times New Roman"/>
+          <w:color w:val="D4D4D4"/>
+          <w:sz w:val="16"/>
+          <w:szCs w:val="16"/>
+          <w:lang w:eastAsia="en-GB"/>
+        </w:rPr>
+        <w:t>i</w:t>
+      </w:r>
+      <w:proofErr w:type="spellEnd"/>
+      <w:r>
+        <w:rPr>
+          <w:rFonts w:ascii="Consolas" w:eastAsia="Times New Roman" w:hAnsi="Consolas" w:cs="Times New Roman"/>
+          <w:color w:val="D4D4D4"/>
+          <w:sz w:val="16"/>
+          <w:szCs w:val="16"/>
+          <w:lang w:eastAsia="en-GB"/>
+        </w:rPr>
+        <w:t>])</w:t>
+      </w:r>
+    </w:p>
+    <w:p>
+      <w:pPr>
+        <w:shd w:val="clear" w:color="auto" w:fill="1E1E1E"/>
+        <w:spacing w:after="0" w:line="240" w:lineRule="auto"/>
+        <w:rPr>
+          <w:rFonts w:ascii="Consolas" w:eastAsia="Times New Roman" w:hAnsi="Consolas" w:cs="Times New Roman"/>
+          <w:color w:val="D4D4D4"/>
+          <w:sz w:val="16"/>
+          <w:szCs w:val="16"/>
+          <w:lang w:eastAsia="en-GB"/>
+        </w:rPr>
+      </w:pPr>
+      <w:r>
+        <w:rPr>
+          <w:rFonts w:ascii="Consolas" w:eastAsia="Times New Roman" w:hAnsi="Consolas" w:cs="Times New Roman"/>
+          <w:color w:val="D4D4D4"/>
+          <w:sz w:val="16"/>
+          <w:szCs w:val="16"/>
+          <w:lang w:eastAsia="en-GB"/>
+        </w:rPr>
+        <w:t>            </w:t>
+      </w:r>
+      <w:r>
+        <w:rPr>
+          <w:rFonts w:ascii="Consolas" w:eastAsia="Times New Roman" w:hAnsi="Consolas" w:cs="Times New Roman"/>
+          <w:color w:val="DCDCAA"/>
+          <w:sz w:val="16"/>
+          <w:szCs w:val="16"/>
+          <w:lang w:eastAsia="en-GB"/>
+        </w:rPr>
+        <w:t>print</w:t>
+      </w:r>
+      <w:r>
+        <w:rPr>
+          <w:rFonts w:ascii="Consolas" w:eastAsia="Times New Roman" w:hAnsi="Consolas" w:cs="Times New Roman"/>
+          <w:color w:val="D4D4D4"/>
+          <w:sz w:val="16"/>
+          <w:szCs w:val="16"/>
+          <w:lang w:eastAsia="en-GB"/>
+        </w:rPr>
+        <w:t>(</w:t>
+      </w:r>
+      <w:r>
+        <w:rPr>
+          <w:rFonts w:ascii="Consolas" w:eastAsia="Times New Roman" w:hAnsi="Consolas" w:cs="Times New Roman"/>
+          <w:color w:val="CE9178"/>
+          <w:sz w:val="16"/>
+          <w:szCs w:val="16"/>
+          <w:lang w:eastAsia="en-GB"/>
+        </w:rPr>
+        <w:t>'Test loss:</w:t>
+      </w:r>
+      <w:r>
+        <w:rPr>
+          <w:rFonts w:ascii="Consolas" w:eastAsia="Times New Roman" w:hAnsi="Consolas" w:cs="Times New Roman"/>
+          <w:color w:val="D7BA7D"/>
+          <w:sz w:val="16"/>
+          <w:szCs w:val="16"/>
+          <w:lang w:eastAsia="en-GB"/>
+        </w:rPr>
+        <w:t>\t</w:t>
+      </w:r>
+      <w:r>
+        <w:rPr>
+          <w:rFonts w:ascii="Consolas" w:eastAsia="Times New Roman" w:hAnsi="Consolas" w:cs="Times New Roman"/>
+          <w:color w:val="CE9178"/>
+          <w:sz w:val="16"/>
+          <w:szCs w:val="16"/>
+          <w:lang w:eastAsia="en-GB"/>
+        </w:rPr>
+        <w:t>'</w:t>
+      </w:r>
+      <w:r>
+        <w:rPr>
+          <w:rFonts w:ascii="Consolas" w:eastAsia="Times New Roman" w:hAnsi="Consolas" w:cs="Times New Roman"/>
+          <w:color w:val="D4D4D4"/>
+          <w:sz w:val="16"/>
+          <w:szCs w:val="16"/>
+          <w:lang w:eastAsia="en-GB"/>
+        </w:rPr>
+        <w:t>, </w:t>
+      </w:r>
+      <w:proofErr w:type="spellStart"/>
+      <w:r>
+        <w:rPr>
+          <w:rFonts w:ascii="Consolas" w:eastAsia="Times New Roman" w:hAnsi="Consolas" w:cs="Times New Roman"/>
+          <w:color w:val="D4D4D4"/>
+          <w:sz w:val="16"/>
+          <w:szCs w:val="16"/>
+          <w:lang w:eastAsia="en-GB"/>
+        </w:rPr>
+        <w:t>L_test</w:t>
+      </w:r>
+      <w:proofErr w:type="spellEnd"/>
+      <w:r>
+        <w:rPr>
+          <w:rFonts w:ascii="Consolas" w:eastAsia="Times New Roman" w:hAnsi="Consolas" w:cs="Times New Roman"/>
+          <w:color w:val="D4D4D4"/>
+          <w:sz w:val="16"/>
+          <w:szCs w:val="16"/>
+          <w:lang w:eastAsia="en-GB"/>
+        </w:rPr>
+        <w:t>[</w:t>
+      </w:r>
+      <w:proofErr w:type="spellStart"/>
+      <w:r>
+        <w:rPr>
+          <w:rFonts w:ascii="Consolas" w:eastAsia="Times New Roman" w:hAnsi="Consolas" w:cs="Times New Roman"/>
+          <w:color w:val="D4D4D4"/>
+          <w:sz w:val="16"/>
+          <w:szCs w:val="16"/>
+          <w:lang w:eastAsia="en-GB"/>
+        </w:rPr>
+        <w:t>i</w:t>
+      </w:r>
+      <w:proofErr w:type="spellEnd"/>
+      <w:r>
+        <w:rPr>
+          <w:rFonts w:ascii="Consolas" w:eastAsia="Times New Roman" w:hAnsi="Consolas" w:cs="Times New Roman"/>
+          <w:color w:val="D4D4D4"/>
+          <w:sz w:val="16"/>
+          <w:szCs w:val="16"/>
+          <w:lang w:eastAsia="en-GB"/>
+        </w:rPr>
+        <w:t>])</w:t>
+      </w:r>
+    </w:p>
+    <w:p>
+      <w:pPr>
+        <w:shd w:val="clear" w:color="auto" w:fill="1E1E1E"/>
+        <w:spacing w:after="0" w:line="240" w:lineRule="auto"/>
+        <w:rPr>
+          <w:rFonts w:ascii="Consolas" w:eastAsia="Times New Roman" w:hAnsi="Consolas" w:cs="Times New Roman"/>
+          <w:color w:val="D4D4D4"/>
+          <w:sz w:val="16"/>
+          <w:szCs w:val="16"/>
+          <w:lang w:eastAsia="en-GB"/>
+        </w:rPr>
+      </w:pPr>
+      <w:r>
+        <w:rPr>
+          <w:rFonts w:ascii="Consolas" w:eastAsia="Times New Roman" w:hAnsi="Consolas" w:cs="Times New Roman"/>
+          <w:color w:val="D4D4D4"/>
+          <w:sz w:val="16"/>
+          <w:szCs w:val="16"/>
+          <w:lang w:eastAsia="en-GB"/>
+        </w:rPr>
+        <w:t>            </w:t>
+      </w:r>
+      <w:r>
+        <w:rPr>
+          <w:rFonts w:ascii="Consolas" w:eastAsia="Times New Roman" w:hAnsi="Consolas" w:cs="Times New Roman"/>
+          <w:color w:val="DCDCAA"/>
+          <w:sz w:val="16"/>
+          <w:szCs w:val="16"/>
+          <w:lang w:eastAsia="en-GB"/>
+        </w:rPr>
+        <w:t>print</w:t>
+      </w:r>
+      <w:r>
+        <w:rPr>
+          <w:rFonts w:ascii="Consolas" w:eastAsia="Times New Roman" w:hAnsi="Consolas" w:cs="Times New Roman"/>
+          <w:color w:val="D4D4D4"/>
+          <w:sz w:val="16"/>
+          <w:szCs w:val="16"/>
+          <w:lang w:eastAsia="en-GB"/>
+        </w:rPr>
+        <w:t>(</w:t>
+      </w:r>
+      <w:r>
+        <w:rPr>
+          <w:rFonts w:ascii="Consolas" w:eastAsia="Times New Roman" w:hAnsi="Consolas" w:cs="Times New Roman"/>
+          <w:color w:val="CE9178"/>
+          <w:sz w:val="16"/>
+          <w:szCs w:val="16"/>
+          <w:lang w:eastAsia="en-GB"/>
+        </w:rPr>
+        <w:t>'Test </w:t>
+      </w:r>
+      <w:proofErr w:type="spellStart"/>
+      <w:r>
+        <w:rPr>
+          <w:rFonts w:ascii="Consolas" w:eastAsia="Times New Roman" w:hAnsi="Consolas" w:cs="Times New Roman"/>
+          <w:color w:val="CE9178"/>
+          <w:sz w:val="16"/>
+          <w:szCs w:val="16"/>
+          <w:lang w:eastAsia="en-GB"/>
+        </w:rPr>
+        <w:t>acc</w:t>
+      </w:r>
+      <w:proofErr w:type="spellEnd"/>
+      <w:r>
+        <w:rPr>
+          <w:rFonts w:ascii="Consolas" w:eastAsia="Times New Roman" w:hAnsi="Consolas" w:cs="Times New Roman"/>
+          <w:color w:val="CE9178"/>
+          <w:sz w:val="16"/>
+          <w:szCs w:val="16"/>
+          <w:lang w:eastAsia="en-GB"/>
+        </w:rPr>
+        <w:t>:</w:t>
+      </w:r>
+      <w:r>
+        <w:rPr>
+          <w:rFonts w:ascii="Consolas" w:eastAsia="Times New Roman" w:hAnsi="Consolas" w:cs="Times New Roman"/>
+          <w:color w:val="D7BA7D"/>
+          <w:sz w:val="16"/>
+          <w:szCs w:val="16"/>
+          <w:lang w:eastAsia="en-GB"/>
+        </w:rPr>
+        <w:t>\t</w:t>
+      </w:r>
+      <w:r>
+        <w:rPr>
+          <w:rFonts w:ascii="Consolas" w:eastAsia="Times New Roman" w:hAnsi="Consolas" w:cs="Times New Roman"/>
+          <w:color w:val="CE9178"/>
+          <w:sz w:val="16"/>
+          <w:szCs w:val="16"/>
+          <w:lang w:eastAsia="en-GB"/>
+        </w:rPr>
+        <w:t>'</w:t>
+      </w:r>
+      <w:r>
+        <w:rPr>
+          <w:rFonts w:ascii="Consolas" w:eastAsia="Times New Roman" w:hAnsi="Consolas" w:cs="Times New Roman"/>
+          <w:color w:val="D4D4D4"/>
+          <w:sz w:val="16"/>
+          <w:szCs w:val="16"/>
+          <w:lang w:eastAsia="en-GB"/>
+        </w:rPr>
+        <w:t>, </w:t>
+      </w:r>
+      <w:proofErr w:type="spellStart"/>
+      <w:r>
+        <w:rPr>
+          <w:rFonts w:ascii="Consolas" w:eastAsia="Times New Roman" w:hAnsi="Consolas" w:cs="Times New Roman"/>
+          <w:color w:val="D4D4D4"/>
+          <w:sz w:val="16"/>
+          <w:szCs w:val="16"/>
+          <w:lang w:eastAsia="en-GB"/>
+        </w:rPr>
+        <w:t>acc_test</w:t>
+      </w:r>
+      <w:proofErr w:type="spellEnd"/>
+      <w:r>
+        <w:rPr>
+          <w:rFonts w:ascii="Consolas" w:eastAsia="Times New Roman" w:hAnsi="Consolas" w:cs="Times New Roman"/>
+          <w:color w:val="D4D4D4"/>
+          <w:sz w:val="16"/>
+          <w:szCs w:val="16"/>
+          <w:lang w:eastAsia="en-GB"/>
+        </w:rPr>
+        <w:t>[</w:t>
+      </w:r>
+      <w:proofErr w:type="spellStart"/>
+      <w:r>
+        <w:rPr>
+          <w:rFonts w:ascii="Consolas" w:eastAsia="Times New Roman" w:hAnsi="Consolas" w:cs="Times New Roman"/>
+          <w:color w:val="D4D4D4"/>
+          <w:sz w:val="16"/>
+          <w:szCs w:val="16"/>
+          <w:lang w:eastAsia="en-GB"/>
+        </w:rPr>
+        <w:t>i</w:t>
+      </w:r>
+      <w:proofErr w:type="spellEnd"/>
+      <w:r>
+        <w:rPr>
+          <w:rFonts w:ascii="Consolas" w:eastAsia="Times New Roman" w:hAnsi="Consolas" w:cs="Times New Roman"/>
+          <w:color w:val="D4D4D4"/>
+          <w:sz w:val="16"/>
+          <w:szCs w:val="16"/>
+          <w:lang w:eastAsia="en-GB"/>
+        </w:rPr>
+        <w:t>])</w:t>
+      </w:r>
+    </w:p>
+    <w:p>
+      <w:pPr>
+        <w:shd w:val="clear" w:color="auto" w:fill="1E1E1E"/>
+        <w:spacing w:after="0" w:line="240" w:lineRule="auto"/>
+        <w:rPr>
+          <w:rFonts w:ascii="Consolas" w:eastAsia="Times New Roman" w:hAnsi="Consolas" w:cs="Times New Roman"/>
+          <w:color w:val="D4D4D4"/>
+          <w:sz w:val="16"/>
+          <w:szCs w:val="16"/>
+          <w:lang w:eastAsia="en-GB"/>
+        </w:rPr>
+      </w:pPr>
+    </w:p>
+    <w:p>
+      <w:pPr>
+        <w:shd w:val="clear" w:color="auto" w:fill="1E1E1E"/>
+        <w:spacing w:after="0" w:line="240" w:lineRule="auto"/>
+        <w:rPr>
+          <w:rFonts w:ascii="Consolas" w:eastAsia="Times New Roman" w:hAnsi="Consolas" w:cs="Times New Roman"/>
+          <w:color w:val="D4D4D4"/>
+          <w:sz w:val="16"/>
+          <w:szCs w:val="16"/>
+          <w:lang w:eastAsia="en-GB"/>
+        </w:rPr>
+      </w:pPr>
+      <w:r>
+        <w:rPr>
+          <w:rFonts w:ascii="Consolas" w:eastAsia="Times New Roman" w:hAnsi="Consolas" w:cs="Times New Roman"/>
+          <w:color w:val="D4D4D4"/>
+          <w:sz w:val="16"/>
+          <w:szCs w:val="16"/>
+          <w:lang w:eastAsia="en-GB"/>
+        </w:rPr>
+        <w:t>        e = data[</w:t>
+      </w:r>
+      <w:r>
+        <w:rPr>
+          <w:rFonts w:ascii="Consolas" w:eastAsia="Times New Roman" w:hAnsi="Consolas" w:cs="Times New Roman"/>
+          <w:color w:val="CE9178"/>
+          <w:sz w:val="16"/>
+          <w:szCs w:val="16"/>
+          <w:lang w:eastAsia="en-GB"/>
+        </w:rPr>
+        <w:t>'</w:t>
+      </w:r>
+      <w:proofErr w:type="spellStart"/>
+      <w:r>
+        <w:rPr>
+          <w:rFonts w:ascii="Consolas" w:eastAsia="Times New Roman" w:hAnsi="Consolas" w:cs="Times New Roman"/>
+          <w:color w:val="CE9178"/>
+          <w:sz w:val="16"/>
+          <w:szCs w:val="16"/>
+          <w:lang w:eastAsia="en-GB"/>
+        </w:rPr>
+        <w:t>y_train</w:t>
+      </w:r>
+      <w:proofErr w:type="spellEnd"/>
+      <w:r>
+        <w:rPr>
+          <w:rFonts w:ascii="Consolas" w:eastAsia="Times New Roman" w:hAnsi="Consolas" w:cs="Times New Roman"/>
+          <w:color w:val="CE9178"/>
+          <w:sz w:val="16"/>
+          <w:szCs w:val="16"/>
+          <w:lang w:eastAsia="en-GB"/>
+        </w:rPr>
+        <w:t>'</w:t>
+      </w:r>
+      <w:r>
+        <w:rPr>
+          <w:rFonts w:ascii="Consolas" w:eastAsia="Times New Roman" w:hAnsi="Consolas" w:cs="Times New Roman"/>
+          <w:color w:val="D4D4D4"/>
+          <w:sz w:val="16"/>
+          <w:szCs w:val="16"/>
+          <w:lang w:eastAsia="en-GB"/>
+        </w:rPr>
+        <w:t>] - </w:t>
+      </w:r>
+      <w:proofErr w:type="spellStart"/>
+      <w:r>
+        <w:rPr>
+          <w:rFonts w:ascii="Consolas" w:eastAsia="Times New Roman" w:hAnsi="Consolas" w:cs="Times New Roman"/>
+          <w:color w:val="D4D4D4"/>
+          <w:sz w:val="16"/>
+          <w:szCs w:val="16"/>
+          <w:lang w:eastAsia="en-GB"/>
+        </w:rPr>
+        <w:t>yh</w:t>
+      </w:r>
+      <w:proofErr w:type="spellEnd"/>
+    </w:p>
+    <w:p>
+      <w:pPr>
+        <w:shd w:val="clear" w:color="auto" w:fill="1E1E1E"/>
+        <w:spacing w:after="0" w:line="240" w:lineRule="auto"/>
+        <w:rPr>
+          <w:rFonts w:ascii="Consolas" w:eastAsia="Times New Roman" w:hAnsi="Consolas" w:cs="Times New Roman"/>
+          <w:color w:val="D4D4D4"/>
+          <w:sz w:val="16"/>
+          <w:szCs w:val="16"/>
+          <w:lang w:eastAsia="en-GB"/>
+        </w:rPr>
+      </w:pPr>
+      <w:r>
+        <w:rPr>
+          <w:rFonts w:ascii="Consolas" w:eastAsia="Times New Roman" w:hAnsi="Consolas" w:cs="Times New Roman"/>
+          <w:color w:val="D4D4D4"/>
+          <w:sz w:val="16"/>
+          <w:szCs w:val="16"/>
+          <w:lang w:eastAsia="en-GB"/>
+        </w:rPr>
+        <w:t>        d3 = e</w:t>
+      </w:r>
+    </w:p>
+    <w:p>
+      <w:pPr>
+        <w:shd w:val="clear" w:color="auto" w:fill="1E1E1E"/>
+        <w:spacing w:after="0" w:line="240" w:lineRule="auto"/>
+        <w:rPr>
+          <w:rFonts w:ascii="Consolas" w:eastAsia="Times New Roman" w:hAnsi="Consolas" w:cs="Times New Roman"/>
+          <w:color w:val="D4D4D4"/>
+          <w:sz w:val="16"/>
+          <w:szCs w:val="16"/>
+          <w:lang w:eastAsia="en-GB"/>
+        </w:rPr>
+      </w:pPr>
+      <w:r>
+        <w:rPr>
+          <w:rFonts w:ascii="Consolas" w:eastAsia="Times New Roman" w:hAnsi="Consolas" w:cs="Times New Roman"/>
+          <w:color w:val="D4D4D4"/>
+          <w:sz w:val="16"/>
+          <w:szCs w:val="16"/>
+          <w:lang w:eastAsia="en-GB"/>
+        </w:rPr>
+        <w:t>        d2 = w3.T @ d3 * (z2 &gt; </w:t>
+      </w:r>
+      <w:r>
+        <w:rPr>
+          <w:rFonts w:ascii="Consolas" w:eastAsia="Times New Roman" w:hAnsi="Consolas" w:cs="Times New Roman"/>
+          <w:color w:val="B5CEA8"/>
+          <w:sz w:val="16"/>
+          <w:szCs w:val="16"/>
+          <w:lang w:eastAsia="en-GB"/>
+        </w:rPr>
+        <w:t>0</w:t>
+      </w:r>
+      <w:r>
+        <w:rPr>
+          <w:rFonts w:ascii="Consolas" w:eastAsia="Times New Roman" w:hAnsi="Consolas" w:cs="Times New Roman"/>
+          <w:color w:val="D4D4D4"/>
+          <w:sz w:val="16"/>
+          <w:szCs w:val="16"/>
+          <w:lang w:eastAsia="en-GB"/>
+        </w:rPr>
+        <w:t>)</w:t>
+      </w:r>
+    </w:p>
+    <w:p>
+      <w:pPr>
+        <w:shd w:val="clear" w:color="auto" w:fill="1E1E1E"/>
+        <w:spacing w:after="0" w:line="240" w:lineRule="auto"/>
+        <w:rPr>
+          <w:rFonts w:ascii="Consolas" w:eastAsia="Times New Roman" w:hAnsi="Consolas" w:cs="Times New Roman"/>
+          <w:color w:val="D4D4D4"/>
+          <w:sz w:val="16"/>
+          <w:szCs w:val="16"/>
+          <w:lang w:eastAsia="en-GB"/>
+        </w:rPr>
+      </w:pPr>
+      <w:r>
+        <w:rPr>
+          <w:rFonts w:ascii="Consolas" w:eastAsia="Times New Roman" w:hAnsi="Consolas" w:cs="Times New Roman"/>
+          <w:color w:val="D4D4D4"/>
+          <w:sz w:val="16"/>
+          <w:szCs w:val="16"/>
+          <w:lang w:eastAsia="en-GB"/>
+        </w:rPr>
+        <w:t>        d1 = w2.T @ d2 * (z1 &gt; </w:t>
+      </w:r>
+      <w:r>
+        <w:rPr>
+          <w:rFonts w:ascii="Consolas" w:eastAsia="Times New Roman" w:hAnsi="Consolas" w:cs="Times New Roman"/>
+          <w:color w:val="B5CEA8"/>
+          <w:sz w:val="16"/>
+          <w:szCs w:val="16"/>
+          <w:lang w:eastAsia="en-GB"/>
+        </w:rPr>
+        <w:t>0</w:t>
+      </w:r>
+      <w:r>
+        <w:rPr>
+          <w:rFonts w:ascii="Consolas" w:eastAsia="Times New Roman" w:hAnsi="Consolas" w:cs="Times New Roman"/>
+          <w:color w:val="D4D4D4"/>
+          <w:sz w:val="16"/>
+          <w:szCs w:val="16"/>
+          <w:lang w:eastAsia="en-GB"/>
+        </w:rPr>
+        <w:t>) </w:t>
+      </w:r>
+      <w:r>
+        <w:rPr>
+          <w:rFonts w:ascii="Consolas" w:eastAsia="Times New Roman" w:hAnsi="Consolas" w:cs="Times New Roman"/>
+          <w:color w:val="6A9955"/>
+          <w:sz w:val="16"/>
+          <w:szCs w:val="16"/>
+          <w:lang w:eastAsia="en-GB"/>
+        </w:rPr>
+        <w:t>#check z or h</w:t>
+      </w:r>
+    </w:p>
+    <w:p>
+      <w:pPr>
+        <w:shd w:val="clear" w:color="auto" w:fill="1E1E1E"/>
+        <w:spacing w:after="0" w:line="240" w:lineRule="auto"/>
+        <w:rPr>
+          <w:rFonts w:ascii="Consolas" w:eastAsia="Times New Roman" w:hAnsi="Consolas" w:cs="Times New Roman"/>
+          <w:color w:val="D4D4D4"/>
+          <w:sz w:val="16"/>
+          <w:szCs w:val="16"/>
+          <w:lang w:eastAsia="en-GB"/>
+        </w:rPr>
+      </w:pPr>
+    </w:p>
+    <w:p>
+      <w:pPr>
+        <w:shd w:val="clear" w:color="auto" w:fill="1E1E1E"/>
+        <w:spacing w:after="0" w:line="240" w:lineRule="auto"/>
+        <w:rPr>
+          <w:rFonts w:ascii="Consolas" w:eastAsia="Times New Roman" w:hAnsi="Consolas" w:cs="Times New Roman"/>
+          <w:color w:val="D4D4D4"/>
+          <w:sz w:val="16"/>
+          <w:szCs w:val="16"/>
+          <w:lang w:eastAsia="en-GB"/>
+        </w:rPr>
+      </w:pPr>
+      <w:r>
+        <w:rPr>
+          <w:rFonts w:ascii="Consolas" w:eastAsia="Times New Roman" w:hAnsi="Consolas" w:cs="Times New Roman"/>
+          <w:color w:val="D4D4D4"/>
+          <w:sz w:val="16"/>
+          <w:szCs w:val="16"/>
+          <w:lang w:eastAsia="en-GB"/>
+        </w:rPr>
+        <w:t>        g3 = -d3 @ h2.T</w:t>
+      </w:r>
+    </w:p>
+    <w:p>
+      <w:pPr>
+        <w:shd w:val="clear" w:color="auto" w:fill="1E1E1E"/>
+        <w:spacing w:after="0" w:line="240" w:lineRule="auto"/>
+        <w:rPr>
+          <w:rFonts w:ascii="Consolas" w:eastAsia="Times New Roman" w:hAnsi="Consolas" w:cs="Times New Roman"/>
+          <w:color w:val="D4D4D4"/>
+          <w:sz w:val="16"/>
+          <w:szCs w:val="16"/>
+          <w:lang w:eastAsia="en-GB"/>
+        </w:rPr>
+      </w:pPr>
+      <w:r>
+        <w:rPr>
+          <w:rFonts w:ascii="Consolas" w:eastAsia="Times New Roman" w:hAnsi="Consolas" w:cs="Times New Roman"/>
+          <w:color w:val="D4D4D4"/>
+          <w:sz w:val="16"/>
+          <w:szCs w:val="16"/>
+          <w:lang w:eastAsia="en-GB"/>
+        </w:rPr>
+        <w:t>        g2 = -d2 @ h1.T</w:t>
+      </w:r>
+    </w:p>
+    <w:p>
+      <w:pPr>
+        <w:shd w:val="clear" w:color="auto" w:fill="1E1E1E"/>
+        <w:spacing w:after="0" w:line="240" w:lineRule="auto"/>
+        <w:rPr>
+          <w:rFonts w:ascii="Consolas" w:eastAsia="Times New Roman" w:hAnsi="Consolas" w:cs="Times New Roman"/>
+          <w:color w:val="D4D4D4"/>
+          <w:sz w:val="16"/>
+          <w:szCs w:val="16"/>
+          <w:lang w:eastAsia="en-GB"/>
+        </w:rPr>
+      </w:pPr>
+      <w:r>
+        <w:rPr>
+          <w:rFonts w:ascii="Consolas" w:eastAsia="Times New Roman" w:hAnsi="Consolas" w:cs="Times New Roman"/>
+          <w:color w:val="D4D4D4"/>
+          <w:sz w:val="16"/>
+          <w:szCs w:val="16"/>
+          <w:lang w:eastAsia="en-GB"/>
+        </w:rPr>
+        <w:t>        g1 = -d1 @ data[</w:t>
+      </w:r>
+      <w:r>
+        <w:rPr>
+          <w:rFonts w:ascii="Consolas" w:eastAsia="Times New Roman" w:hAnsi="Consolas" w:cs="Times New Roman"/>
+          <w:color w:val="CE9178"/>
+          <w:sz w:val="16"/>
+          <w:szCs w:val="16"/>
+          <w:lang w:eastAsia="en-GB"/>
+        </w:rPr>
+        <w:t>'</w:t>
+      </w:r>
+      <w:proofErr w:type="spellStart"/>
+      <w:r>
+        <w:rPr>
+          <w:rFonts w:ascii="Consolas" w:eastAsia="Times New Roman" w:hAnsi="Consolas" w:cs="Times New Roman"/>
+          <w:color w:val="CE9178"/>
+          <w:sz w:val="16"/>
+          <w:szCs w:val="16"/>
+          <w:lang w:eastAsia="en-GB"/>
+        </w:rPr>
+        <w:t>X_train</w:t>
+      </w:r>
+      <w:proofErr w:type="spellEnd"/>
+      <w:r>
+        <w:rPr>
+          <w:rFonts w:ascii="Consolas" w:eastAsia="Times New Roman" w:hAnsi="Consolas" w:cs="Times New Roman"/>
+          <w:color w:val="CE9178"/>
+          <w:sz w:val="16"/>
+          <w:szCs w:val="16"/>
+          <w:lang w:eastAsia="en-GB"/>
+        </w:rPr>
+        <w:t>'</w:t>
+      </w:r>
+      <w:r>
+        <w:rPr>
+          <w:rFonts w:ascii="Consolas" w:eastAsia="Times New Roman" w:hAnsi="Consolas" w:cs="Times New Roman"/>
+          <w:color w:val="D4D4D4"/>
+          <w:sz w:val="16"/>
+          <w:szCs w:val="16"/>
+          <w:lang w:eastAsia="en-GB"/>
+        </w:rPr>
+        <w:t>].T</w:t>
+      </w:r>
+    </w:p>
+    <w:p>
+      <w:pPr>
+        <w:shd w:val="clear" w:color="auto" w:fill="1E1E1E"/>
+        <w:spacing w:after="0" w:line="240" w:lineRule="auto"/>
+        <w:rPr>
+          <w:rFonts w:ascii="Consolas" w:eastAsia="Times New Roman" w:hAnsi="Consolas" w:cs="Times New Roman"/>
+          <w:color w:val="D4D4D4"/>
+          <w:sz w:val="16"/>
+          <w:szCs w:val="16"/>
+          <w:lang w:eastAsia="en-GB"/>
+        </w:rPr>
+      </w:pPr>
+    </w:p>
+    <w:p>
+      <w:pPr>
+        <w:shd w:val="clear" w:color="auto" w:fill="1E1E1E"/>
+        <w:spacing w:after="0" w:line="240" w:lineRule="auto"/>
+        <w:rPr>
+          <w:rFonts w:ascii="Consolas" w:eastAsia="Times New Roman" w:hAnsi="Consolas" w:cs="Times New Roman"/>
+          <w:color w:val="D4D4D4"/>
+          <w:sz w:val="16"/>
+          <w:szCs w:val="16"/>
+          <w:lang w:eastAsia="en-GB"/>
+        </w:rPr>
+      </w:pPr>
+      <w:r>
+        <w:rPr>
+          <w:rFonts w:ascii="Consolas" w:eastAsia="Times New Roman" w:hAnsi="Consolas" w:cs="Times New Roman"/>
+          <w:color w:val="D4D4D4"/>
+          <w:sz w:val="16"/>
+          <w:szCs w:val="16"/>
+          <w:lang w:eastAsia="en-GB"/>
+        </w:rPr>
+        <w:t>        w3 -= alpha*g3</w:t>
+      </w:r>
+    </w:p>
+    <w:p>
+      <w:pPr>
+        <w:shd w:val="clear" w:color="auto" w:fill="1E1E1E"/>
+        <w:spacing w:after="0" w:line="240" w:lineRule="auto"/>
+        <w:rPr>
+          <w:rFonts w:ascii="Consolas" w:eastAsia="Times New Roman" w:hAnsi="Consolas" w:cs="Times New Roman"/>
+          <w:color w:val="D4D4D4"/>
+          <w:sz w:val="16"/>
+          <w:szCs w:val="16"/>
+          <w:lang w:eastAsia="en-GB"/>
+        </w:rPr>
+      </w:pPr>
+      <w:r>
+        <w:rPr>
+          <w:rFonts w:ascii="Consolas" w:eastAsia="Times New Roman" w:hAnsi="Consolas" w:cs="Times New Roman"/>
+          <w:color w:val="D4D4D4"/>
+          <w:sz w:val="16"/>
+          <w:szCs w:val="16"/>
+          <w:lang w:eastAsia="en-GB"/>
+        </w:rPr>
+        <w:t>        w2 -= alpha*g2</w:t>
+      </w:r>
+    </w:p>
+    <w:p>
+      <w:pPr>
+        <w:shd w:val="clear" w:color="auto" w:fill="1E1E1E"/>
+        <w:spacing w:after="0" w:line="240" w:lineRule="auto"/>
+        <w:rPr>
+          <w:rFonts w:ascii="Consolas" w:eastAsia="Times New Roman" w:hAnsi="Consolas" w:cs="Times New Roman"/>
+          <w:color w:val="D4D4D4"/>
+          <w:sz w:val="16"/>
+          <w:szCs w:val="16"/>
+          <w:lang w:eastAsia="en-GB"/>
+        </w:rPr>
+      </w:pPr>
+      <w:r>
+        <w:rPr>
+          <w:rFonts w:ascii="Consolas" w:eastAsia="Times New Roman" w:hAnsi="Consolas" w:cs="Times New Roman"/>
+          <w:color w:val="D4D4D4"/>
+          <w:sz w:val="16"/>
+          <w:szCs w:val="16"/>
+          <w:lang w:eastAsia="en-GB"/>
+        </w:rPr>
+        <w:t>        w1 -= alpha*g1</w:t>
+      </w:r>
+    </w:p>
+    <w:p>
+      <w:pPr>
+        <w:shd w:val="clear" w:color="auto" w:fill="1E1E1E"/>
+        <w:spacing w:after="0" w:line="240" w:lineRule="auto"/>
+        <w:rPr>
+          <w:rFonts w:ascii="Consolas" w:eastAsia="Times New Roman" w:hAnsi="Consolas" w:cs="Times New Roman"/>
+          <w:color w:val="D4D4D4"/>
+          <w:sz w:val="16"/>
+          <w:szCs w:val="16"/>
+          <w:lang w:eastAsia="en-GB"/>
+        </w:rPr>
+      </w:pPr>
+    </w:p>
+    <w:p>
+      <w:pPr>
+        <w:shd w:val="clear" w:color="auto" w:fill="1E1E1E"/>
+        <w:spacing w:after="0" w:line="240" w:lineRule="auto"/>
+        <w:rPr>
+          <w:rFonts w:ascii="Consolas" w:eastAsia="Times New Roman" w:hAnsi="Consolas" w:cs="Times New Roman"/>
+          <w:color w:val="D4D4D4"/>
+          <w:sz w:val="16"/>
+          <w:szCs w:val="16"/>
+          <w:lang w:eastAsia="en-GB"/>
+        </w:rPr>
+      </w:pPr>
+      <w:r>
+        <w:rPr>
+          <w:rFonts w:ascii="Consolas" w:eastAsia="Times New Roman" w:hAnsi="Consolas" w:cs="Times New Roman"/>
+          <w:color w:val="D4D4D4"/>
+          <w:sz w:val="16"/>
+          <w:szCs w:val="16"/>
+          <w:lang w:eastAsia="en-GB"/>
+        </w:rPr>
+        <w:t>    </w:t>
+      </w:r>
+      <w:r>
+        <w:rPr>
+          <w:rFonts w:ascii="Consolas" w:eastAsia="Times New Roman" w:hAnsi="Consolas" w:cs="Times New Roman"/>
+          <w:color w:val="DCDCAA"/>
+          <w:sz w:val="16"/>
+          <w:szCs w:val="16"/>
+          <w:lang w:eastAsia="en-GB"/>
+        </w:rPr>
+        <w:t>print</w:t>
+      </w:r>
+      <w:r>
+        <w:rPr>
+          <w:rFonts w:ascii="Consolas" w:eastAsia="Times New Roman" w:hAnsi="Consolas" w:cs="Times New Roman"/>
+          <w:color w:val="D4D4D4"/>
+          <w:sz w:val="16"/>
+          <w:szCs w:val="16"/>
+          <w:lang w:eastAsia="en-GB"/>
+        </w:rPr>
+        <w:t>(</w:t>
+      </w:r>
+      <w:r>
+        <w:rPr>
+          <w:rFonts w:ascii="Consolas" w:eastAsia="Times New Roman" w:hAnsi="Consolas" w:cs="Times New Roman"/>
+          <w:color w:val="CE9178"/>
+          <w:sz w:val="16"/>
+          <w:szCs w:val="16"/>
+          <w:lang w:eastAsia="en-GB"/>
+        </w:rPr>
+        <w:t>'Done training.'</w:t>
+      </w:r>
+      <w:r>
+        <w:rPr>
+          <w:rFonts w:ascii="Consolas" w:eastAsia="Times New Roman" w:hAnsi="Consolas" w:cs="Times New Roman"/>
+          <w:color w:val="D4D4D4"/>
+          <w:sz w:val="16"/>
+          <w:szCs w:val="16"/>
+          <w:lang w:eastAsia="en-GB"/>
+        </w:rPr>
+        <w:t>)</w:t>
+      </w:r>
+    </w:p>
+    <w:p>
+      <w:pPr>
+        <w:shd w:val="clear" w:color="auto" w:fill="1E1E1E"/>
+        <w:spacing w:after="0" w:line="240" w:lineRule="auto"/>
+        <w:rPr>
+          <w:rFonts w:ascii="Consolas" w:eastAsia="Times New Roman" w:hAnsi="Consolas" w:cs="Times New Roman"/>
+          <w:color w:val="D4D4D4"/>
+          <w:sz w:val="16"/>
+          <w:szCs w:val="16"/>
+          <w:lang w:eastAsia="en-GB"/>
+        </w:rPr>
+      </w:pPr>
+      <w:r>
+        <w:rPr>
+          <w:rFonts w:ascii="Consolas" w:eastAsia="Times New Roman" w:hAnsi="Consolas" w:cs="Times New Roman"/>
+          <w:color w:val="D4D4D4"/>
+          <w:sz w:val="16"/>
+          <w:szCs w:val="16"/>
+          <w:lang w:eastAsia="en-GB"/>
+        </w:rPr>
+        <w:t>    t = </w:t>
+      </w:r>
+      <w:proofErr w:type="spellStart"/>
+      <w:r>
+        <w:rPr>
+          <w:rFonts w:ascii="Consolas" w:eastAsia="Times New Roman" w:hAnsi="Consolas" w:cs="Times New Roman"/>
+          <w:color w:val="D4D4D4"/>
+          <w:sz w:val="16"/>
+          <w:szCs w:val="16"/>
+          <w:lang w:eastAsia="en-GB"/>
+        </w:rPr>
+        <w:t>np.arange</w:t>
+      </w:r>
+      <w:proofErr w:type="spellEnd"/>
+      <w:r>
+        <w:rPr>
+          <w:rFonts w:ascii="Consolas" w:eastAsia="Times New Roman" w:hAnsi="Consolas" w:cs="Times New Roman"/>
+          <w:color w:val="D4D4D4"/>
+          <w:sz w:val="16"/>
+          <w:szCs w:val="16"/>
+          <w:lang w:eastAsia="en-GB"/>
+        </w:rPr>
+        <w:t>(</w:t>
+      </w:r>
+      <w:r>
+        <w:rPr>
+          <w:rFonts w:ascii="Consolas" w:eastAsia="Times New Roman" w:hAnsi="Consolas" w:cs="Times New Roman"/>
+          <w:color w:val="B5CEA8"/>
+          <w:sz w:val="16"/>
+          <w:szCs w:val="16"/>
+          <w:lang w:eastAsia="en-GB"/>
+        </w:rPr>
+        <w:t>1</w:t>
+      </w:r>
+      <w:r>
+        <w:rPr>
+          <w:rFonts w:ascii="Consolas" w:eastAsia="Times New Roman" w:hAnsi="Consolas" w:cs="Times New Roman"/>
+          <w:color w:val="D4D4D4"/>
+          <w:sz w:val="16"/>
+          <w:szCs w:val="16"/>
+          <w:lang w:eastAsia="en-GB"/>
+        </w:rPr>
+        <w:t>,max_itr+</w:t>
+      </w:r>
+      <w:r>
+        <w:rPr>
+          <w:rFonts w:ascii="Consolas" w:eastAsia="Times New Roman" w:hAnsi="Consolas" w:cs="Times New Roman"/>
+          <w:color w:val="B5CEA8"/>
+          <w:sz w:val="16"/>
+          <w:szCs w:val="16"/>
+          <w:lang w:eastAsia="en-GB"/>
+        </w:rPr>
+        <w:t>1</w:t>
+      </w:r>
+      <w:r>
+        <w:rPr>
+          <w:rFonts w:ascii="Consolas" w:eastAsia="Times New Roman" w:hAnsi="Consolas" w:cs="Times New Roman"/>
+          <w:color w:val="D4D4D4"/>
+          <w:sz w:val="16"/>
+          <w:szCs w:val="16"/>
+          <w:lang w:eastAsia="en-GB"/>
+        </w:rPr>
+        <w:t>)</w:t>
+      </w:r>
+    </w:p>
+    <w:p>
+      <w:pPr>
+        <w:shd w:val="clear" w:color="auto" w:fill="1E1E1E"/>
+        <w:spacing w:after="0" w:line="240" w:lineRule="auto"/>
+        <w:rPr>
+          <w:rFonts w:ascii="Consolas" w:eastAsia="Times New Roman" w:hAnsi="Consolas" w:cs="Times New Roman"/>
+          <w:color w:val="D4D4D4"/>
+          <w:sz w:val="16"/>
+          <w:szCs w:val="16"/>
+          <w:lang w:eastAsia="en-GB"/>
+        </w:rPr>
+      </w:pPr>
+    </w:p>
+    <w:p>
+      <w:pPr>
+        <w:shd w:val="clear" w:color="auto" w:fill="1E1E1E"/>
+        <w:spacing w:after="0" w:line="240" w:lineRule="auto"/>
+        <w:rPr>
+          <w:rFonts w:ascii="Consolas" w:eastAsia="Times New Roman" w:hAnsi="Consolas" w:cs="Times New Roman"/>
+          <w:color w:val="D4D4D4"/>
+          <w:sz w:val="16"/>
+          <w:szCs w:val="16"/>
+          <w:lang w:eastAsia="en-GB"/>
+        </w:rPr>
+      </w:pPr>
+      <w:r>
+        <w:rPr>
+          <w:rFonts w:ascii="Consolas" w:eastAsia="Times New Roman" w:hAnsi="Consolas" w:cs="Times New Roman"/>
+          <w:color w:val="D4D4D4"/>
+          <w:sz w:val="16"/>
+          <w:szCs w:val="16"/>
+          <w:lang w:eastAsia="en-GB"/>
+        </w:rPr>
+        <w:t>    </w:t>
+      </w:r>
+      <w:r>
+        <w:rPr>
+          <w:rFonts w:ascii="Consolas" w:eastAsia="Times New Roman" w:hAnsi="Consolas" w:cs="Times New Roman"/>
+          <w:color w:val="C586C0"/>
+          <w:sz w:val="16"/>
+          <w:szCs w:val="16"/>
+          <w:lang w:eastAsia="en-GB"/>
+        </w:rPr>
+        <w:t>if</w:t>
+      </w:r>
+      <w:r>
+        <w:rPr>
+          <w:rFonts w:ascii="Consolas" w:eastAsia="Times New Roman" w:hAnsi="Consolas" w:cs="Times New Roman"/>
+          <w:color w:val="D4D4D4"/>
+          <w:sz w:val="16"/>
+          <w:szCs w:val="16"/>
+          <w:lang w:eastAsia="en-GB"/>
+        </w:rPr>
+        <w:t> save:</w:t>
+      </w:r>
+    </w:p>
+    <w:p>
+      <w:pPr>
+        <w:shd w:val="clear" w:color="auto" w:fill="1E1E1E"/>
+        <w:spacing w:after="0" w:line="240" w:lineRule="auto"/>
+        <w:rPr>
+          <w:rFonts w:ascii="Consolas" w:eastAsia="Times New Roman" w:hAnsi="Consolas" w:cs="Times New Roman"/>
+          <w:color w:val="D4D4D4"/>
+          <w:sz w:val="16"/>
+          <w:szCs w:val="16"/>
+          <w:lang w:eastAsia="en-GB"/>
+        </w:rPr>
+      </w:pPr>
+      <w:r>
+        <w:rPr>
+          <w:rFonts w:ascii="Consolas" w:eastAsia="Times New Roman" w:hAnsi="Consolas" w:cs="Times New Roman"/>
+          <w:color w:val="D4D4D4"/>
+          <w:sz w:val="16"/>
+          <w:szCs w:val="16"/>
+          <w:lang w:eastAsia="en-GB"/>
+        </w:rPr>
+        <w:t>        </w:t>
+      </w:r>
+      <w:r>
+        <w:rPr>
+          <w:rFonts w:ascii="Consolas" w:eastAsia="Times New Roman" w:hAnsi="Consolas" w:cs="Times New Roman"/>
+          <w:color w:val="DCDCAA"/>
+          <w:sz w:val="16"/>
+          <w:szCs w:val="16"/>
+          <w:lang w:eastAsia="en-GB"/>
+        </w:rPr>
+        <w:t>print</w:t>
+      </w:r>
+      <w:r>
+        <w:rPr>
+          <w:rFonts w:ascii="Consolas" w:eastAsia="Times New Roman" w:hAnsi="Consolas" w:cs="Times New Roman"/>
+          <w:color w:val="D4D4D4"/>
+          <w:sz w:val="16"/>
+          <w:szCs w:val="16"/>
+          <w:lang w:eastAsia="en-GB"/>
+        </w:rPr>
+        <w:t>(</w:t>
+      </w:r>
+      <w:r>
+        <w:rPr>
+          <w:rFonts w:ascii="Consolas" w:eastAsia="Times New Roman" w:hAnsi="Consolas" w:cs="Times New Roman"/>
+          <w:color w:val="CE9178"/>
+          <w:sz w:val="16"/>
+          <w:szCs w:val="16"/>
+          <w:lang w:eastAsia="en-GB"/>
+        </w:rPr>
+        <w:t>'Saving data...'</w:t>
+      </w:r>
+      <w:r>
+        <w:rPr>
+          <w:rFonts w:ascii="Consolas" w:eastAsia="Times New Roman" w:hAnsi="Consolas" w:cs="Times New Roman"/>
+          <w:color w:val="D4D4D4"/>
+          <w:sz w:val="16"/>
+          <w:szCs w:val="16"/>
+          <w:lang w:eastAsia="en-GB"/>
+        </w:rPr>
+        <w:t>)</w:t>
+      </w:r>
+    </w:p>
+    <w:p>
+      <w:pPr>
+        <w:shd w:val="clear" w:color="auto" w:fill="1E1E1E"/>
+        <w:spacing w:after="0" w:line="240" w:lineRule="auto"/>
+        <w:rPr>
+          <w:rFonts w:ascii="Consolas" w:eastAsia="Times New Roman" w:hAnsi="Consolas" w:cs="Times New Roman"/>
+          <w:color w:val="D4D4D4"/>
+          <w:sz w:val="16"/>
+          <w:szCs w:val="16"/>
+          <w:lang w:eastAsia="en-GB"/>
+        </w:rPr>
+      </w:pPr>
+      <w:r>
+        <w:rPr>
+          <w:rFonts w:ascii="Consolas" w:eastAsia="Times New Roman" w:hAnsi="Consolas" w:cs="Times New Roman"/>
+          <w:color w:val="D4D4D4"/>
+          <w:sz w:val="16"/>
+          <w:szCs w:val="16"/>
+          <w:lang w:eastAsia="en-GB"/>
+        </w:rPr>
+        <w:t>        data_out = </w:t>
+      </w:r>
+      <w:r>
+        <w:rPr>
+          <w:rFonts w:ascii="Consolas" w:eastAsia="Times New Roman" w:hAnsi="Consolas" w:cs="Times New Roman"/>
+          <w:color w:val="DCDCAA"/>
+          <w:sz w:val="16"/>
+          <w:szCs w:val="16"/>
+          <w:lang w:eastAsia="en-GB"/>
+        </w:rPr>
+        <w:t>zip</w:t>
+      </w:r>
+      <w:r>
+        <w:rPr>
+          <w:rFonts w:ascii="Consolas" w:eastAsia="Times New Roman" w:hAnsi="Consolas" w:cs="Times New Roman"/>
+          <w:color w:val="D4D4D4"/>
+          <w:sz w:val="16"/>
+          <w:szCs w:val="16"/>
+          <w:lang w:eastAsia="en-GB"/>
+        </w:rPr>
+        <w:t>(t, L_train/P, L_test/data[</w:t>
+      </w:r>
+      <w:r>
+        <w:rPr>
+          <w:rFonts w:ascii="Consolas" w:eastAsia="Times New Roman" w:hAnsi="Consolas" w:cs="Times New Roman"/>
+          <w:color w:val="CE9178"/>
+          <w:sz w:val="16"/>
+          <w:szCs w:val="16"/>
+          <w:lang w:eastAsia="en-GB"/>
+        </w:rPr>
+        <w:t>'X_test'</w:t>
+      </w:r>
+      <w:r>
+        <w:rPr>
+          <w:rFonts w:ascii="Consolas" w:eastAsia="Times New Roman" w:hAnsi="Consolas" w:cs="Times New Roman"/>
+          <w:color w:val="D4D4D4"/>
+          <w:sz w:val="16"/>
+          <w:szCs w:val="16"/>
+          <w:lang w:eastAsia="en-GB"/>
+        </w:rPr>
+        <w:t>].shape[</w:t>
+      </w:r>
+      <w:r>
+        <w:rPr>
+          <w:rFonts w:ascii="Consolas" w:eastAsia="Times New Roman" w:hAnsi="Consolas" w:cs="Times New Roman"/>
+          <w:color w:val="B5CEA8"/>
+          <w:sz w:val="16"/>
+          <w:szCs w:val="16"/>
+          <w:lang w:eastAsia="en-GB"/>
+        </w:rPr>
+        <w:t>1</w:t>
+      </w:r>
+      <w:r>
+        <w:rPr>
+          <w:rFonts w:ascii="Consolas" w:eastAsia="Times New Roman" w:hAnsi="Consolas" w:cs="Times New Roman"/>
+          <w:color w:val="D4D4D4"/>
+          <w:sz w:val="16"/>
+          <w:szCs w:val="16"/>
+          <w:lang w:eastAsia="en-GB"/>
+        </w:rPr>
+        <w:t>], acc_train, acc_test)</w:t>
+      </w:r>
+    </w:p>
+    <w:p>
+      <w:pPr>
+        <w:shd w:val="clear" w:color="auto" w:fill="1E1E1E"/>
+        <w:spacing w:after="0" w:line="240" w:lineRule="auto"/>
+        <w:rPr>
+          <w:rFonts w:ascii="Consolas" w:eastAsia="Times New Roman" w:hAnsi="Consolas" w:cs="Times New Roman"/>
+          <w:color w:val="D4D4D4"/>
+          <w:sz w:val="16"/>
+          <w:szCs w:val="16"/>
+          <w:lang w:eastAsia="en-GB"/>
+        </w:rPr>
+      </w:pPr>
+      <w:r>
+        <w:rPr>
+          <w:rFonts w:ascii="Consolas" w:eastAsia="Times New Roman" w:hAnsi="Consolas" w:cs="Times New Roman"/>
+          <w:color w:val="D4D4D4"/>
+          <w:sz w:val="16"/>
+          <w:szCs w:val="16"/>
+          <w:lang w:eastAsia="en-GB"/>
+        </w:rPr>
+        <w:lastRenderedPageBreak/>
+        <w:t>        filename = </w:t>
+      </w:r>
+      <w:r>
+        <w:rPr>
+          <w:rFonts w:ascii="Consolas" w:eastAsia="Times New Roman" w:hAnsi="Consolas" w:cs="Times New Roman"/>
+          <w:color w:val="CE9178"/>
+          <w:sz w:val="16"/>
+          <w:szCs w:val="16"/>
+          <w:lang w:eastAsia="en-GB"/>
+        </w:rPr>
+        <w:t>'logs/B2_4_data_w</w:t>
+      </w:r>
+      <w:r>
+        <w:rPr>
+          <w:rFonts w:ascii="Consolas" w:eastAsia="Times New Roman" w:hAnsi="Consolas" w:cs="Times New Roman"/>
+          <w:color w:val="569CD6"/>
+          <w:sz w:val="16"/>
+          <w:szCs w:val="16"/>
+          <w:lang w:eastAsia="en-GB"/>
+        </w:rPr>
+        <w:t>{x}</w:t>
+      </w:r>
+      <w:r>
+        <w:rPr>
+          <w:rFonts w:ascii="Consolas" w:eastAsia="Times New Roman" w:hAnsi="Consolas" w:cs="Times New Roman"/>
+          <w:color w:val="CE9178"/>
+          <w:sz w:val="16"/>
+          <w:szCs w:val="16"/>
+          <w:lang w:eastAsia="en-GB"/>
+        </w:rPr>
+        <w:t>.csv'</w:t>
+      </w:r>
+      <w:r>
+        <w:rPr>
+          <w:rFonts w:ascii="Consolas" w:eastAsia="Times New Roman" w:hAnsi="Consolas" w:cs="Times New Roman"/>
+          <w:color w:val="D4D4D4"/>
+          <w:sz w:val="16"/>
+          <w:szCs w:val="16"/>
+          <w:lang w:eastAsia="en-GB"/>
+        </w:rPr>
+        <w:t>.format(</w:t>
+      </w:r>
+      <w:r>
+        <w:rPr>
+          <w:rFonts w:ascii="Consolas" w:eastAsia="Times New Roman" w:hAnsi="Consolas" w:cs="Times New Roman"/>
+          <w:color w:val="9CDCFE"/>
+          <w:sz w:val="16"/>
+          <w:szCs w:val="16"/>
+          <w:lang w:eastAsia="en-GB"/>
+        </w:rPr>
+        <w:t>x</w:t>
+      </w:r>
+      <w:r>
+        <w:rPr>
+          <w:rFonts w:ascii="Consolas" w:eastAsia="Times New Roman" w:hAnsi="Consolas" w:cs="Times New Roman"/>
+          <w:color w:val="D4D4D4"/>
+          <w:sz w:val="16"/>
+          <w:szCs w:val="16"/>
+          <w:lang w:eastAsia="en-GB"/>
+        </w:rPr>
+        <w:t> = weight_scale)</w:t>
+      </w:r>
+    </w:p>
+    <w:p>
+      <w:pPr>
+        <w:shd w:val="clear" w:color="auto" w:fill="1E1E1E"/>
+        <w:spacing w:after="0" w:line="240" w:lineRule="auto"/>
+        <w:rPr>
+          <w:rFonts w:ascii="Consolas" w:eastAsia="Times New Roman" w:hAnsi="Consolas" w:cs="Times New Roman"/>
+          <w:color w:val="D4D4D4"/>
+          <w:sz w:val="16"/>
+          <w:szCs w:val="16"/>
+          <w:lang w:eastAsia="en-GB"/>
+        </w:rPr>
+      </w:pPr>
+      <w:r>
+        <w:rPr>
+          <w:rFonts w:ascii="Consolas" w:eastAsia="Times New Roman" w:hAnsi="Consolas" w:cs="Times New Roman"/>
+          <w:color w:val="D4D4D4"/>
+          <w:sz w:val="16"/>
+          <w:szCs w:val="16"/>
+          <w:lang w:eastAsia="en-GB"/>
+        </w:rPr>
+        <w:t>        np.savetxt(filename, [p </w:t>
+      </w:r>
+      <w:r>
+        <w:rPr>
+          <w:rFonts w:ascii="Consolas" w:eastAsia="Times New Roman" w:hAnsi="Consolas" w:cs="Times New Roman"/>
+          <w:color w:val="C586C0"/>
+          <w:sz w:val="16"/>
+          <w:szCs w:val="16"/>
+          <w:lang w:eastAsia="en-GB"/>
+        </w:rPr>
+        <w:t>for</w:t>
+      </w:r>
+      <w:r>
+        <w:rPr>
+          <w:rFonts w:ascii="Consolas" w:eastAsia="Times New Roman" w:hAnsi="Consolas" w:cs="Times New Roman"/>
+          <w:color w:val="D4D4D4"/>
+          <w:sz w:val="16"/>
+          <w:szCs w:val="16"/>
+          <w:lang w:eastAsia="en-GB"/>
+        </w:rPr>
+        <w:t> p </w:t>
+      </w:r>
+      <w:r>
+        <w:rPr>
+          <w:rFonts w:ascii="Consolas" w:eastAsia="Times New Roman" w:hAnsi="Consolas" w:cs="Times New Roman"/>
+          <w:color w:val="C586C0"/>
+          <w:sz w:val="16"/>
+          <w:szCs w:val="16"/>
+          <w:lang w:eastAsia="en-GB"/>
+        </w:rPr>
+        <w:t>in</w:t>
+      </w:r>
+      <w:r>
+        <w:rPr>
+          <w:rFonts w:ascii="Consolas" w:eastAsia="Times New Roman" w:hAnsi="Consolas" w:cs="Times New Roman"/>
+          <w:color w:val="D4D4D4"/>
+          <w:sz w:val="16"/>
+          <w:szCs w:val="16"/>
+          <w:lang w:eastAsia="en-GB"/>
+        </w:rPr>
+        <w:t> data_out], </w:t>
+      </w:r>
+      <w:r>
+        <w:rPr>
+          <w:rFonts w:ascii="Consolas" w:eastAsia="Times New Roman" w:hAnsi="Consolas" w:cs="Times New Roman"/>
+          <w:color w:val="9CDCFE"/>
+          <w:sz w:val="16"/>
+          <w:szCs w:val="16"/>
+          <w:lang w:eastAsia="en-GB"/>
+        </w:rPr>
+        <w:t>delimiter</w:t>
+      </w:r>
+      <w:r>
+        <w:rPr>
+          <w:rFonts w:ascii="Consolas" w:eastAsia="Times New Roman" w:hAnsi="Consolas" w:cs="Times New Roman"/>
+          <w:color w:val="D4D4D4"/>
+          <w:sz w:val="16"/>
+          <w:szCs w:val="16"/>
+          <w:lang w:eastAsia="en-GB"/>
+        </w:rPr>
+        <w:t>=</w:t>
+      </w:r>
+      <w:r>
+        <w:rPr>
+          <w:rFonts w:ascii="Consolas" w:eastAsia="Times New Roman" w:hAnsi="Consolas" w:cs="Times New Roman"/>
+          <w:color w:val="CE9178"/>
+          <w:sz w:val="16"/>
+          <w:szCs w:val="16"/>
+          <w:lang w:eastAsia="en-GB"/>
+        </w:rPr>
+        <w:t>','</w:t>
+      </w:r>
+      <w:r>
+        <w:rPr>
+          <w:rFonts w:ascii="Consolas" w:eastAsia="Times New Roman" w:hAnsi="Consolas" w:cs="Times New Roman"/>
+          <w:color w:val="D4D4D4"/>
+          <w:sz w:val="16"/>
+          <w:szCs w:val="16"/>
+          <w:lang w:eastAsia="en-GB"/>
+        </w:rPr>
+        <w:t>, </w:t>
+      </w:r>
+      <w:r>
+        <w:rPr>
+          <w:rFonts w:ascii="Consolas" w:eastAsia="Times New Roman" w:hAnsi="Consolas" w:cs="Times New Roman"/>
+          <w:color w:val="9CDCFE"/>
+          <w:sz w:val="16"/>
+          <w:szCs w:val="16"/>
+          <w:lang w:eastAsia="en-GB"/>
+        </w:rPr>
+        <w:t>fmt</w:t>
+      </w:r>
+      <w:r>
+        <w:rPr>
+          <w:rFonts w:ascii="Consolas" w:eastAsia="Times New Roman" w:hAnsi="Consolas" w:cs="Times New Roman"/>
+          <w:color w:val="D4D4D4"/>
+          <w:sz w:val="16"/>
+          <w:szCs w:val="16"/>
+          <w:lang w:eastAsia="en-GB"/>
+        </w:rPr>
+        <w:t>=</w:t>
+      </w:r>
+      <w:r>
+        <w:rPr>
+          <w:rFonts w:ascii="Consolas" w:eastAsia="Times New Roman" w:hAnsi="Consolas" w:cs="Times New Roman"/>
+          <w:color w:val="CE9178"/>
+          <w:sz w:val="16"/>
+          <w:szCs w:val="16"/>
+          <w:lang w:eastAsia="en-GB"/>
+        </w:rPr>
+        <w:t>'</w:t>
+      </w:r>
+      <w:r>
+        <w:rPr>
+          <w:rFonts w:ascii="Consolas" w:eastAsia="Times New Roman" w:hAnsi="Consolas" w:cs="Times New Roman"/>
+          <w:color w:val="569CD6"/>
+          <w:sz w:val="16"/>
+          <w:szCs w:val="16"/>
+          <w:lang w:eastAsia="en-GB"/>
+        </w:rPr>
+        <w:t>%f</w:t>
+      </w:r>
+      <w:r>
+        <w:rPr>
+          <w:rFonts w:ascii="Consolas" w:eastAsia="Times New Roman" w:hAnsi="Consolas" w:cs="Times New Roman"/>
+          <w:color w:val="CE9178"/>
+          <w:sz w:val="16"/>
+          <w:szCs w:val="16"/>
+          <w:lang w:eastAsia="en-GB"/>
+        </w:rPr>
+        <w:t>'</w:t>
+      </w:r>
+      <w:r>
+        <w:rPr>
+          <w:rFonts w:ascii="Consolas" w:eastAsia="Times New Roman" w:hAnsi="Consolas" w:cs="Times New Roman"/>
+          <w:color w:val="D4D4D4"/>
+          <w:sz w:val="16"/>
+          <w:szCs w:val="16"/>
+          <w:lang w:eastAsia="en-GB"/>
+        </w:rPr>
+        <w:t>)</w:t>
+      </w:r>
+    </w:p>
+    <w:p>
+      <w:pPr>
+        <w:shd w:val="clear" w:color="auto" w:fill="1E1E1E"/>
+        <w:spacing w:after="0" w:line="240" w:lineRule="auto"/>
+        <w:rPr>
+          <w:rFonts w:ascii="Consolas" w:eastAsia="Times New Roman" w:hAnsi="Consolas" w:cs="Times New Roman"/>
+          <w:color w:val="D4D4D4"/>
+          <w:sz w:val="16"/>
+          <w:szCs w:val="16"/>
+          <w:lang w:eastAsia="en-GB"/>
+        </w:rPr>
+      </w:pPr>
+      <w:r>
+        <w:rPr>
+          <w:rFonts w:ascii="Consolas" w:eastAsia="Times New Roman" w:hAnsi="Consolas" w:cs="Times New Roman"/>
+          <w:color w:val="D4D4D4"/>
+          <w:sz w:val="16"/>
+          <w:szCs w:val="16"/>
+          <w:lang w:eastAsia="en-GB"/>
+        </w:rPr>
+        <w:t>        </w:t>
+      </w:r>
+      <w:r>
+        <w:rPr>
+          <w:rFonts w:ascii="Consolas" w:eastAsia="Times New Roman" w:hAnsi="Consolas" w:cs="Times New Roman"/>
+          <w:color w:val="DCDCAA"/>
+          <w:sz w:val="16"/>
+          <w:szCs w:val="16"/>
+          <w:lang w:eastAsia="en-GB"/>
+        </w:rPr>
+        <w:t>print</w:t>
+      </w:r>
+      <w:r>
+        <w:rPr>
+          <w:rFonts w:ascii="Consolas" w:eastAsia="Times New Roman" w:hAnsi="Consolas" w:cs="Times New Roman"/>
+          <w:color w:val="D4D4D4"/>
+          <w:sz w:val="16"/>
+          <w:szCs w:val="16"/>
+          <w:lang w:eastAsia="en-GB"/>
+        </w:rPr>
+        <w:t>(</w:t>
+      </w:r>
+      <w:r>
+        <w:rPr>
+          <w:rFonts w:ascii="Consolas" w:eastAsia="Times New Roman" w:hAnsi="Consolas" w:cs="Times New Roman"/>
+          <w:color w:val="CE9178"/>
+          <w:sz w:val="16"/>
+          <w:szCs w:val="16"/>
+          <w:lang w:eastAsia="en-GB"/>
+        </w:rPr>
+        <w:t>'Saved.'</w:t>
+      </w:r>
+      <w:r>
+        <w:rPr>
+          <w:rFonts w:ascii="Consolas" w:eastAsia="Times New Roman" w:hAnsi="Consolas" w:cs="Times New Roman"/>
+          <w:color w:val="D4D4D4"/>
+          <w:sz w:val="16"/>
+          <w:szCs w:val="16"/>
+          <w:lang w:eastAsia="en-GB"/>
+        </w:rPr>
+        <w:t>)</w:t>
+      </w:r>
+    </w:p>
+    <w:p>
+      <w:pPr>
+        <w:shd w:val="clear" w:color="auto" w:fill="1E1E1E"/>
+        <w:spacing w:after="0" w:line="240" w:lineRule="auto"/>
+        <w:rPr>
+          <w:rFonts w:ascii="Consolas" w:eastAsia="Times New Roman" w:hAnsi="Consolas" w:cs="Times New Roman"/>
+          <w:color w:val="D4D4D4"/>
+          <w:sz w:val="16"/>
+          <w:szCs w:val="16"/>
+          <w:lang w:eastAsia="en-GB"/>
+        </w:rPr>
+      </w:pPr>
+    </w:p>
+    <w:p>
+      <w:pPr>
+        <w:shd w:val="clear" w:color="auto" w:fill="1E1E1E"/>
+        <w:spacing w:after="0" w:line="240" w:lineRule="auto"/>
+        <w:rPr>
+          <w:rFonts w:ascii="Consolas" w:eastAsia="Times New Roman" w:hAnsi="Consolas" w:cs="Times New Roman"/>
+          <w:color w:val="D4D4D4"/>
+          <w:sz w:val="16"/>
+          <w:szCs w:val="16"/>
+          <w:lang w:eastAsia="en-GB"/>
+        </w:rPr>
+      </w:pPr>
+      <w:r>
+        <w:rPr>
+          <w:rFonts w:ascii="Consolas" w:eastAsia="Times New Roman" w:hAnsi="Consolas" w:cs="Times New Roman"/>
+          <w:color w:val="D4D4D4"/>
+          <w:sz w:val="16"/>
+          <w:szCs w:val="16"/>
+          <w:lang w:eastAsia="en-GB"/>
+        </w:rPr>
+        <w:t>    </w:t>
+      </w:r>
+      <w:r>
+        <w:rPr>
+          <w:rFonts w:ascii="Consolas" w:eastAsia="Times New Roman" w:hAnsi="Consolas" w:cs="Times New Roman"/>
+          <w:color w:val="C586C0"/>
+          <w:sz w:val="16"/>
+          <w:szCs w:val="16"/>
+          <w:lang w:eastAsia="en-GB"/>
+        </w:rPr>
+        <w:t>return</w:t>
+      </w:r>
+      <w:r>
+        <w:rPr>
+          <w:rFonts w:ascii="Consolas" w:eastAsia="Times New Roman" w:hAnsi="Consolas" w:cs="Times New Roman"/>
+          <w:color w:val="D4D4D4"/>
+          <w:sz w:val="16"/>
+          <w:szCs w:val="16"/>
+          <w:lang w:eastAsia="en-GB"/>
+        </w:rPr>
+        <w:t> </w:t>
+      </w:r>
+      <w:proofErr w:type="spellStart"/>
+      <w:r>
+        <w:rPr>
+          <w:rFonts w:ascii="Consolas" w:eastAsia="Times New Roman" w:hAnsi="Consolas" w:cs="Times New Roman"/>
+          <w:color w:val="D4D4D4"/>
+          <w:sz w:val="16"/>
+          <w:szCs w:val="16"/>
+          <w:lang w:eastAsia="en-GB"/>
+        </w:rPr>
+        <w:t>data_out</w:t>
+      </w:r>
+      <w:proofErr w:type="spellEnd"/>
+    </w:p>
+    <w:p>
+      <w:pPr>
+        <w:shd w:val="clear" w:color="auto" w:fill="1E1E1E"/>
+        <w:spacing w:after="0" w:line="240" w:lineRule="auto"/>
+        <w:rPr>
+          <w:rFonts w:ascii="Consolas" w:eastAsia="Times New Roman" w:hAnsi="Consolas" w:cs="Times New Roman"/>
+          <w:color w:val="D4D4D4"/>
+          <w:sz w:val="16"/>
+          <w:szCs w:val="16"/>
+          <w:lang w:eastAsia="en-GB"/>
+        </w:rPr>
+      </w:pPr>
+    </w:p>
+    <w:p>
+      <w:pPr>
+        <w:shd w:val="clear" w:color="auto" w:fill="1E1E1E"/>
+        <w:spacing w:after="0" w:line="240" w:lineRule="auto"/>
+        <w:rPr>
+          <w:rFonts w:ascii="Consolas" w:eastAsia="Times New Roman" w:hAnsi="Consolas" w:cs="Times New Roman"/>
+          <w:color w:val="D4D4D4"/>
+          <w:sz w:val="16"/>
+          <w:szCs w:val="16"/>
+          <w:lang w:eastAsia="en-GB"/>
+        </w:rPr>
+      </w:pPr>
+      <w:r>
+        <w:rPr>
+          <w:rFonts w:ascii="Consolas" w:eastAsia="Times New Roman" w:hAnsi="Consolas" w:cs="Times New Roman"/>
+          <w:color w:val="6A9955"/>
+          <w:sz w:val="16"/>
+          <w:szCs w:val="16"/>
+          <w:lang w:eastAsia="en-GB"/>
+        </w:rPr>
+        <w:t>#LOAD DATA</w:t>
+      </w:r>
+    </w:p>
+    <w:p>
+      <w:pPr>
+        <w:shd w:val="clear" w:color="auto" w:fill="1E1E1E"/>
+        <w:spacing w:after="0" w:line="240" w:lineRule="auto"/>
+        <w:rPr>
+          <w:rFonts w:ascii="Consolas" w:eastAsia="Times New Roman" w:hAnsi="Consolas" w:cs="Times New Roman"/>
+          <w:color w:val="D4D4D4"/>
+          <w:sz w:val="16"/>
+          <w:szCs w:val="16"/>
+          <w:lang w:eastAsia="en-GB"/>
+        </w:rPr>
+      </w:pPr>
+    </w:p>
+    <w:p>
+      <w:pPr>
+        <w:shd w:val="clear" w:color="auto" w:fill="1E1E1E"/>
+        <w:spacing w:after="0" w:line="240" w:lineRule="auto"/>
+        <w:rPr>
+          <w:rFonts w:ascii="Consolas" w:eastAsia="Times New Roman" w:hAnsi="Consolas" w:cs="Times New Roman"/>
+          <w:color w:val="D4D4D4"/>
+          <w:sz w:val="16"/>
+          <w:szCs w:val="16"/>
+          <w:lang w:eastAsia="en-GB"/>
+        </w:rPr>
+      </w:pPr>
+      <w:r>
+        <w:rPr>
+          <w:rFonts w:ascii="Consolas" w:eastAsia="Times New Roman" w:hAnsi="Consolas" w:cs="Times New Roman"/>
+          <w:color w:val="D4D4D4"/>
+          <w:sz w:val="16"/>
+          <w:szCs w:val="16"/>
+          <w:lang w:eastAsia="en-GB"/>
+        </w:rPr>
+        <w:t>data = </w:t>
+      </w:r>
+      <w:proofErr w:type="spellStart"/>
+      <w:r>
+        <w:rPr>
+          <w:rFonts w:ascii="Consolas" w:eastAsia="Times New Roman" w:hAnsi="Consolas" w:cs="Times New Roman"/>
+          <w:color w:val="D4D4D4"/>
+          <w:sz w:val="16"/>
+          <w:szCs w:val="16"/>
+          <w:lang w:eastAsia="en-GB"/>
+        </w:rPr>
+        <w:t>sc.loadmat</w:t>
+      </w:r>
+      <w:proofErr w:type="spellEnd"/>
+      <w:r>
+        <w:rPr>
+          <w:rFonts w:ascii="Consolas" w:eastAsia="Times New Roman" w:hAnsi="Consolas" w:cs="Times New Roman"/>
+          <w:color w:val="D4D4D4"/>
+          <w:sz w:val="16"/>
+          <w:szCs w:val="16"/>
+          <w:lang w:eastAsia="en-GB"/>
+        </w:rPr>
+        <w:t>(</w:t>
+      </w:r>
+      <w:r>
+        <w:rPr>
+          <w:rFonts w:ascii="Consolas" w:eastAsia="Times New Roman" w:hAnsi="Consolas" w:cs="Times New Roman"/>
+          <w:color w:val="CE9178"/>
+          <w:sz w:val="16"/>
+          <w:szCs w:val="16"/>
+          <w:lang w:eastAsia="en-GB"/>
+        </w:rPr>
+        <w:t>'data/</w:t>
+      </w:r>
+      <w:proofErr w:type="spellStart"/>
+      <w:r>
+        <w:rPr>
+          <w:rFonts w:ascii="Consolas" w:eastAsia="Times New Roman" w:hAnsi="Consolas" w:cs="Times New Roman"/>
+          <w:color w:val="CE9178"/>
+          <w:sz w:val="16"/>
+          <w:szCs w:val="16"/>
+          <w:lang w:eastAsia="en-GB"/>
+        </w:rPr>
+        <w:t>mnist_sevens_nines.mat</w:t>
+      </w:r>
+      <w:proofErr w:type="spellEnd"/>
+      <w:r>
+        <w:rPr>
+          <w:rFonts w:ascii="Consolas" w:eastAsia="Times New Roman" w:hAnsi="Consolas" w:cs="Times New Roman"/>
+          <w:color w:val="CE9178"/>
+          <w:sz w:val="16"/>
+          <w:szCs w:val="16"/>
+          <w:lang w:eastAsia="en-GB"/>
+        </w:rPr>
+        <w:t>'</w:t>
+      </w:r>
+      <w:r>
+        <w:rPr>
+          <w:rFonts w:ascii="Consolas" w:eastAsia="Times New Roman" w:hAnsi="Consolas" w:cs="Times New Roman"/>
+          <w:color w:val="D4D4D4"/>
+          <w:sz w:val="16"/>
+          <w:szCs w:val="16"/>
+          <w:lang w:eastAsia="en-GB"/>
+        </w:rPr>
+        <w:t>)</w:t>
+      </w:r>
+    </w:p>
+    <w:p>
+      <w:pPr>
+        <w:shd w:val="clear" w:color="auto" w:fill="1E1E1E"/>
+        <w:spacing w:after="0" w:line="240" w:lineRule="auto"/>
+        <w:rPr>
+          <w:rFonts w:ascii="Consolas" w:eastAsia="Times New Roman" w:hAnsi="Consolas" w:cs="Times New Roman"/>
+          <w:color w:val="D4D4D4"/>
+          <w:sz w:val="16"/>
+          <w:szCs w:val="16"/>
+          <w:lang w:eastAsia="en-GB"/>
+        </w:rPr>
+      </w:pPr>
+    </w:p>
+    <w:p>
+      <w:pPr>
+        <w:shd w:val="clear" w:color="auto" w:fill="1E1E1E"/>
+        <w:spacing w:after="0" w:line="240" w:lineRule="auto"/>
+        <w:rPr>
+          <w:rFonts w:ascii="Consolas" w:eastAsia="Times New Roman" w:hAnsi="Consolas" w:cs="Times New Roman"/>
+          <w:color w:val="D4D4D4"/>
+          <w:sz w:val="16"/>
+          <w:szCs w:val="16"/>
+          <w:lang w:eastAsia="en-GB"/>
+        </w:rPr>
+      </w:pPr>
+      <w:r>
+        <w:rPr>
+          <w:rFonts w:ascii="Consolas" w:eastAsia="Times New Roman" w:hAnsi="Consolas" w:cs="Times New Roman"/>
+          <w:color w:val="6A9955"/>
+          <w:sz w:val="16"/>
+          <w:szCs w:val="16"/>
+          <w:lang w:eastAsia="en-GB"/>
+        </w:rPr>
+        <w:t>#DATA VISUALISATION</w:t>
+      </w:r>
+    </w:p>
+    <w:p>
+      <w:pPr>
+        <w:shd w:val="clear" w:color="auto" w:fill="1E1E1E"/>
+        <w:spacing w:after="0" w:line="240" w:lineRule="auto"/>
+        <w:rPr>
+          <w:rFonts w:ascii="Consolas" w:eastAsia="Times New Roman" w:hAnsi="Consolas" w:cs="Times New Roman"/>
+          <w:color w:val="D4D4D4"/>
+          <w:sz w:val="16"/>
+          <w:szCs w:val="16"/>
+          <w:lang w:eastAsia="en-GB"/>
+        </w:rPr>
+      </w:pPr>
+    </w:p>
+    <w:p>
+      <w:pPr>
+        <w:shd w:val="clear" w:color="auto" w:fill="1E1E1E"/>
+        <w:spacing w:after="0" w:line="240" w:lineRule="auto"/>
+        <w:rPr>
+          <w:rFonts w:ascii="Consolas" w:eastAsia="Times New Roman" w:hAnsi="Consolas" w:cs="Times New Roman"/>
+          <w:color w:val="D4D4D4"/>
+          <w:sz w:val="16"/>
+          <w:szCs w:val="16"/>
+          <w:lang w:eastAsia="en-GB"/>
+        </w:rPr>
+      </w:pPr>
+      <w:proofErr w:type="spellStart"/>
+      <w:r>
+        <w:rPr>
+          <w:rFonts w:ascii="Consolas" w:eastAsia="Times New Roman" w:hAnsi="Consolas" w:cs="Times New Roman"/>
+          <w:color w:val="D4D4D4"/>
+          <w:sz w:val="16"/>
+          <w:szCs w:val="16"/>
+          <w:lang w:eastAsia="en-GB"/>
+        </w:rPr>
+        <w:t>plt.figure</w:t>
+      </w:r>
+      <w:proofErr w:type="spellEnd"/>
+      <w:r>
+        <w:rPr>
+          <w:rFonts w:ascii="Consolas" w:eastAsia="Times New Roman" w:hAnsi="Consolas" w:cs="Times New Roman"/>
+          <w:color w:val="D4D4D4"/>
+          <w:sz w:val="16"/>
+          <w:szCs w:val="16"/>
+          <w:lang w:eastAsia="en-GB"/>
+        </w:rPr>
+        <w:t>(</w:t>
+      </w:r>
+      <w:r>
+        <w:rPr>
+          <w:rFonts w:ascii="Consolas" w:eastAsia="Times New Roman" w:hAnsi="Consolas" w:cs="Times New Roman"/>
+          <w:color w:val="B5CEA8"/>
+          <w:sz w:val="16"/>
+          <w:szCs w:val="16"/>
+          <w:lang w:eastAsia="en-GB"/>
+        </w:rPr>
+        <w:t>1</w:t>
+      </w:r>
+      <w:r>
+        <w:rPr>
+          <w:rFonts w:ascii="Consolas" w:eastAsia="Times New Roman" w:hAnsi="Consolas" w:cs="Times New Roman"/>
+          <w:color w:val="D4D4D4"/>
+          <w:sz w:val="16"/>
+          <w:szCs w:val="16"/>
+          <w:lang w:eastAsia="en-GB"/>
+        </w:rPr>
+        <w:t>)</w:t>
+      </w:r>
+    </w:p>
+    <w:p>
+      <w:pPr>
+        <w:shd w:val="clear" w:color="auto" w:fill="1E1E1E"/>
+        <w:spacing w:after="0" w:line="240" w:lineRule="auto"/>
+        <w:rPr>
+          <w:rFonts w:ascii="Consolas" w:eastAsia="Times New Roman" w:hAnsi="Consolas" w:cs="Times New Roman"/>
+          <w:color w:val="D4D4D4"/>
+          <w:sz w:val="16"/>
+          <w:szCs w:val="16"/>
+          <w:lang w:eastAsia="en-GB"/>
+        </w:rPr>
+      </w:pPr>
+    </w:p>
+    <w:p>
+      <w:pPr>
+        <w:shd w:val="clear" w:color="auto" w:fill="1E1E1E"/>
+        <w:spacing w:after="0" w:line="240" w:lineRule="auto"/>
+        <w:rPr>
+          <w:rFonts w:ascii="Consolas" w:eastAsia="Times New Roman" w:hAnsi="Consolas" w:cs="Times New Roman"/>
+          <w:color w:val="D4D4D4"/>
+          <w:sz w:val="16"/>
+          <w:szCs w:val="16"/>
+          <w:lang w:eastAsia="en-GB"/>
+        </w:rPr>
+      </w:pPr>
+      <w:r>
+        <w:rPr>
+          <w:rFonts w:ascii="Consolas" w:eastAsia="Times New Roman" w:hAnsi="Consolas" w:cs="Times New Roman"/>
+          <w:color w:val="C586C0"/>
+          <w:sz w:val="16"/>
+          <w:szCs w:val="16"/>
+          <w:lang w:eastAsia="en-GB"/>
+        </w:rPr>
+        <w:t>for</w:t>
+      </w:r>
+      <w:r>
+        <w:rPr>
+          <w:rFonts w:ascii="Consolas" w:eastAsia="Times New Roman" w:hAnsi="Consolas" w:cs="Times New Roman"/>
+          <w:color w:val="D4D4D4"/>
+          <w:sz w:val="16"/>
+          <w:szCs w:val="16"/>
+          <w:lang w:eastAsia="en-GB"/>
+        </w:rPr>
+        <w:t> </w:t>
+      </w:r>
+      <w:proofErr w:type="spellStart"/>
+      <w:r>
+        <w:rPr>
+          <w:rFonts w:ascii="Consolas" w:eastAsia="Times New Roman" w:hAnsi="Consolas" w:cs="Times New Roman"/>
+          <w:color w:val="D4D4D4"/>
+          <w:sz w:val="16"/>
+          <w:szCs w:val="16"/>
+          <w:lang w:eastAsia="en-GB"/>
+        </w:rPr>
+        <w:t>i</w:t>
+      </w:r>
+      <w:proofErr w:type="spellEnd"/>
+      <w:r>
+        <w:rPr>
+          <w:rFonts w:ascii="Consolas" w:eastAsia="Times New Roman" w:hAnsi="Consolas" w:cs="Times New Roman"/>
+          <w:color w:val="D4D4D4"/>
+          <w:sz w:val="16"/>
+          <w:szCs w:val="16"/>
+          <w:lang w:eastAsia="en-GB"/>
+        </w:rPr>
+        <w:t> </w:t>
+      </w:r>
+      <w:r>
+        <w:rPr>
+          <w:rFonts w:ascii="Consolas" w:eastAsia="Times New Roman" w:hAnsi="Consolas" w:cs="Times New Roman"/>
+          <w:color w:val="C586C0"/>
+          <w:sz w:val="16"/>
+          <w:szCs w:val="16"/>
+          <w:lang w:eastAsia="en-GB"/>
+        </w:rPr>
+        <w:t>in</w:t>
+      </w:r>
+      <w:r>
+        <w:rPr>
+          <w:rFonts w:ascii="Consolas" w:eastAsia="Times New Roman" w:hAnsi="Consolas" w:cs="Times New Roman"/>
+          <w:color w:val="D4D4D4"/>
+          <w:sz w:val="16"/>
+          <w:szCs w:val="16"/>
+          <w:lang w:eastAsia="en-GB"/>
+        </w:rPr>
+        <w:t> </w:t>
+      </w:r>
+      <w:r>
+        <w:rPr>
+          <w:rFonts w:ascii="Consolas" w:eastAsia="Times New Roman" w:hAnsi="Consolas" w:cs="Times New Roman"/>
+          <w:color w:val="DCDCAA"/>
+          <w:sz w:val="16"/>
+          <w:szCs w:val="16"/>
+          <w:lang w:eastAsia="en-GB"/>
+        </w:rPr>
+        <w:t>range</w:t>
+      </w:r>
+      <w:r>
+        <w:rPr>
+          <w:rFonts w:ascii="Consolas" w:eastAsia="Times New Roman" w:hAnsi="Consolas" w:cs="Times New Roman"/>
+          <w:color w:val="D4D4D4"/>
+          <w:sz w:val="16"/>
+          <w:szCs w:val="16"/>
+          <w:lang w:eastAsia="en-GB"/>
+        </w:rPr>
+        <w:t>(</w:t>
+      </w:r>
+      <w:r>
+        <w:rPr>
+          <w:rFonts w:ascii="Consolas" w:eastAsia="Times New Roman" w:hAnsi="Consolas" w:cs="Times New Roman"/>
+          <w:color w:val="B5CEA8"/>
+          <w:sz w:val="16"/>
+          <w:szCs w:val="16"/>
+          <w:lang w:eastAsia="en-GB"/>
+        </w:rPr>
+        <w:t>16</w:t>
+      </w:r>
+      <w:r>
+        <w:rPr>
+          <w:rFonts w:ascii="Consolas" w:eastAsia="Times New Roman" w:hAnsi="Consolas" w:cs="Times New Roman"/>
+          <w:color w:val="D4D4D4"/>
+          <w:sz w:val="16"/>
+          <w:szCs w:val="16"/>
+          <w:lang w:eastAsia="en-GB"/>
+        </w:rPr>
+        <w:t>):</w:t>
+      </w:r>
+    </w:p>
+    <w:p>
+      <w:pPr>
+        <w:shd w:val="clear" w:color="auto" w:fill="1E1E1E"/>
+        <w:spacing w:after="0" w:line="240" w:lineRule="auto"/>
+        <w:rPr>
+          <w:rFonts w:ascii="Consolas" w:eastAsia="Times New Roman" w:hAnsi="Consolas" w:cs="Times New Roman"/>
+          <w:color w:val="D4D4D4"/>
+          <w:sz w:val="16"/>
+          <w:szCs w:val="16"/>
+          <w:lang w:eastAsia="en-GB"/>
+        </w:rPr>
+      </w:pPr>
+      <w:r>
+        <w:rPr>
+          <w:rFonts w:ascii="Consolas" w:eastAsia="Times New Roman" w:hAnsi="Consolas" w:cs="Times New Roman"/>
+          <w:color w:val="D4D4D4"/>
+          <w:sz w:val="16"/>
+          <w:szCs w:val="16"/>
+          <w:lang w:eastAsia="en-GB"/>
+        </w:rPr>
+        <w:t>    </w:t>
+      </w:r>
+      <w:proofErr w:type="spellStart"/>
+      <w:r>
+        <w:rPr>
+          <w:rFonts w:ascii="Consolas" w:eastAsia="Times New Roman" w:hAnsi="Consolas" w:cs="Times New Roman"/>
+          <w:color w:val="D4D4D4"/>
+          <w:sz w:val="16"/>
+          <w:szCs w:val="16"/>
+          <w:lang w:eastAsia="en-GB"/>
+        </w:rPr>
+        <w:t>plt.subplot</w:t>
+      </w:r>
+      <w:proofErr w:type="spellEnd"/>
+      <w:r>
+        <w:rPr>
+          <w:rFonts w:ascii="Consolas" w:eastAsia="Times New Roman" w:hAnsi="Consolas" w:cs="Times New Roman"/>
+          <w:color w:val="D4D4D4"/>
+          <w:sz w:val="16"/>
+          <w:szCs w:val="16"/>
+          <w:lang w:eastAsia="en-GB"/>
+        </w:rPr>
+        <w:t>(</w:t>
+      </w:r>
+      <w:r>
+        <w:rPr>
+          <w:rFonts w:ascii="Consolas" w:eastAsia="Times New Roman" w:hAnsi="Consolas" w:cs="Times New Roman"/>
+          <w:color w:val="B5CEA8"/>
+          <w:sz w:val="16"/>
+          <w:szCs w:val="16"/>
+          <w:lang w:eastAsia="en-GB"/>
+        </w:rPr>
+        <w:t>4</w:t>
+      </w:r>
+      <w:r>
+        <w:rPr>
+          <w:rFonts w:ascii="Consolas" w:eastAsia="Times New Roman" w:hAnsi="Consolas" w:cs="Times New Roman"/>
+          <w:color w:val="D4D4D4"/>
+          <w:sz w:val="16"/>
+          <w:szCs w:val="16"/>
+          <w:lang w:eastAsia="en-GB"/>
+        </w:rPr>
+        <w:t>,</w:t>
+      </w:r>
+      <w:r>
+        <w:rPr>
+          <w:rFonts w:ascii="Consolas" w:eastAsia="Times New Roman" w:hAnsi="Consolas" w:cs="Times New Roman"/>
+          <w:color w:val="B5CEA8"/>
+          <w:sz w:val="16"/>
+          <w:szCs w:val="16"/>
+          <w:lang w:eastAsia="en-GB"/>
+        </w:rPr>
+        <w:t>4</w:t>
+      </w:r>
+      <w:r>
+        <w:rPr>
+          <w:rFonts w:ascii="Consolas" w:eastAsia="Times New Roman" w:hAnsi="Consolas" w:cs="Times New Roman"/>
+          <w:color w:val="D4D4D4"/>
+          <w:sz w:val="16"/>
+          <w:szCs w:val="16"/>
+          <w:lang w:eastAsia="en-GB"/>
+        </w:rPr>
+        <w:t>,i+</w:t>
+      </w:r>
+      <w:r>
+        <w:rPr>
+          <w:rFonts w:ascii="Consolas" w:eastAsia="Times New Roman" w:hAnsi="Consolas" w:cs="Times New Roman"/>
+          <w:color w:val="B5CEA8"/>
+          <w:sz w:val="16"/>
+          <w:szCs w:val="16"/>
+          <w:lang w:eastAsia="en-GB"/>
+        </w:rPr>
+        <w:t>1</w:t>
+      </w:r>
+      <w:r>
+        <w:rPr>
+          <w:rFonts w:ascii="Consolas" w:eastAsia="Times New Roman" w:hAnsi="Consolas" w:cs="Times New Roman"/>
+          <w:color w:val="D4D4D4"/>
+          <w:sz w:val="16"/>
+          <w:szCs w:val="16"/>
+          <w:lang w:eastAsia="en-GB"/>
+        </w:rPr>
+        <w:t>)</w:t>
+      </w:r>
+    </w:p>
+    <w:p>
+      <w:pPr>
+        <w:shd w:val="clear" w:color="auto" w:fill="1E1E1E"/>
+        <w:spacing w:after="0" w:line="240" w:lineRule="auto"/>
+        <w:rPr>
+          <w:rFonts w:ascii="Consolas" w:eastAsia="Times New Roman" w:hAnsi="Consolas" w:cs="Times New Roman"/>
+          <w:color w:val="D4D4D4"/>
+          <w:sz w:val="16"/>
+          <w:szCs w:val="16"/>
+          <w:lang w:eastAsia="en-GB"/>
+        </w:rPr>
+      </w:pPr>
+      <w:r>
+        <w:rPr>
+          <w:rFonts w:ascii="Consolas" w:eastAsia="Times New Roman" w:hAnsi="Consolas" w:cs="Times New Roman"/>
+          <w:color w:val="D4D4D4"/>
+          <w:sz w:val="16"/>
+          <w:szCs w:val="16"/>
+          <w:lang w:eastAsia="en-GB"/>
+        </w:rPr>
+        <w:t>    sample = data[</w:t>
+      </w:r>
+      <w:r>
+        <w:rPr>
+          <w:rFonts w:ascii="Consolas" w:eastAsia="Times New Roman" w:hAnsi="Consolas" w:cs="Times New Roman"/>
+          <w:color w:val="CE9178"/>
+          <w:sz w:val="16"/>
+          <w:szCs w:val="16"/>
+          <w:lang w:eastAsia="en-GB"/>
+        </w:rPr>
+        <w:t>'</w:t>
+      </w:r>
+      <w:proofErr w:type="spellStart"/>
+      <w:r>
+        <w:rPr>
+          <w:rFonts w:ascii="Consolas" w:eastAsia="Times New Roman" w:hAnsi="Consolas" w:cs="Times New Roman"/>
+          <w:color w:val="CE9178"/>
+          <w:sz w:val="16"/>
+          <w:szCs w:val="16"/>
+          <w:lang w:eastAsia="en-GB"/>
+        </w:rPr>
+        <w:t>X_train</w:t>
+      </w:r>
+      <w:proofErr w:type="spellEnd"/>
+      <w:r>
+        <w:rPr>
+          <w:rFonts w:ascii="Consolas" w:eastAsia="Times New Roman" w:hAnsi="Consolas" w:cs="Times New Roman"/>
+          <w:color w:val="CE9178"/>
+          <w:sz w:val="16"/>
+          <w:szCs w:val="16"/>
+          <w:lang w:eastAsia="en-GB"/>
+        </w:rPr>
+        <w:t>'</w:t>
+      </w:r>
+      <w:r>
+        <w:rPr>
+          <w:rFonts w:ascii="Consolas" w:eastAsia="Times New Roman" w:hAnsi="Consolas" w:cs="Times New Roman"/>
+          <w:color w:val="D4D4D4"/>
+          <w:sz w:val="16"/>
+          <w:szCs w:val="16"/>
+          <w:lang w:eastAsia="en-GB"/>
+        </w:rPr>
+        <w:t>][:,</w:t>
+      </w:r>
+      <w:proofErr w:type="spellStart"/>
+      <w:r>
+        <w:rPr>
+          <w:rFonts w:ascii="Consolas" w:eastAsia="Times New Roman" w:hAnsi="Consolas" w:cs="Times New Roman"/>
+          <w:color w:val="D4D4D4"/>
+          <w:sz w:val="16"/>
+          <w:szCs w:val="16"/>
+          <w:lang w:eastAsia="en-GB"/>
+        </w:rPr>
+        <w:t>i</w:t>
+      </w:r>
+      <w:proofErr w:type="spellEnd"/>
+      <w:r>
+        <w:rPr>
+          <w:rFonts w:ascii="Consolas" w:eastAsia="Times New Roman" w:hAnsi="Consolas" w:cs="Times New Roman"/>
+          <w:color w:val="D4D4D4"/>
+          <w:sz w:val="16"/>
+          <w:szCs w:val="16"/>
+          <w:lang w:eastAsia="en-GB"/>
+        </w:rPr>
+        <w:t>]</w:t>
+      </w:r>
+    </w:p>
+    <w:p>
+      <w:pPr>
+        <w:shd w:val="clear" w:color="auto" w:fill="1E1E1E"/>
+        <w:spacing w:after="0" w:line="240" w:lineRule="auto"/>
+        <w:rPr>
+          <w:rFonts w:ascii="Consolas" w:eastAsia="Times New Roman" w:hAnsi="Consolas" w:cs="Times New Roman"/>
+          <w:color w:val="D4D4D4"/>
+          <w:sz w:val="16"/>
+          <w:szCs w:val="16"/>
+          <w:lang w:eastAsia="en-GB"/>
+        </w:rPr>
+      </w:pPr>
+      <w:r>
+        <w:rPr>
+          <w:rFonts w:ascii="Consolas" w:eastAsia="Times New Roman" w:hAnsi="Consolas" w:cs="Times New Roman"/>
+          <w:color w:val="D4D4D4"/>
+          <w:sz w:val="16"/>
+          <w:szCs w:val="16"/>
+          <w:lang w:eastAsia="en-GB"/>
+        </w:rPr>
+        <w:t>    </w:t>
+      </w:r>
+      <w:proofErr w:type="spellStart"/>
+      <w:r>
+        <w:rPr>
+          <w:rFonts w:ascii="Consolas" w:eastAsia="Times New Roman" w:hAnsi="Consolas" w:cs="Times New Roman"/>
+          <w:color w:val="D4D4D4"/>
+          <w:sz w:val="16"/>
+          <w:szCs w:val="16"/>
+          <w:lang w:eastAsia="en-GB"/>
+        </w:rPr>
+        <w:t>plt.imshow</w:t>
+      </w:r>
+      <w:proofErr w:type="spellEnd"/>
+      <w:r>
+        <w:rPr>
+          <w:rFonts w:ascii="Consolas" w:eastAsia="Times New Roman" w:hAnsi="Consolas" w:cs="Times New Roman"/>
+          <w:color w:val="D4D4D4"/>
+          <w:sz w:val="16"/>
+          <w:szCs w:val="16"/>
+          <w:lang w:eastAsia="en-GB"/>
+        </w:rPr>
+        <w:t>(</w:t>
+      </w:r>
+      <w:proofErr w:type="spellStart"/>
+      <w:r>
+        <w:rPr>
+          <w:rFonts w:ascii="Consolas" w:eastAsia="Times New Roman" w:hAnsi="Consolas" w:cs="Times New Roman"/>
+          <w:color w:val="D4D4D4"/>
+          <w:sz w:val="16"/>
+          <w:szCs w:val="16"/>
+          <w:lang w:eastAsia="en-GB"/>
+        </w:rPr>
+        <w:t>sample.reshape</w:t>
+      </w:r>
+      <w:proofErr w:type="spellEnd"/>
+      <w:r>
+        <w:rPr>
+          <w:rFonts w:ascii="Consolas" w:eastAsia="Times New Roman" w:hAnsi="Consolas" w:cs="Times New Roman"/>
+          <w:color w:val="D4D4D4"/>
+          <w:sz w:val="16"/>
+          <w:szCs w:val="16"/>
+          <w:lang w:eastAsia="en-GB"/>
+        </w:rPr>
+        <w:t>(</w:t>
+      </w:r>
+      <w:r>
+        <w:rPr>
+          <w:rFonts w:ascii="Consolas" w:eastAsia="Times New Roman" w:hAnsi="Consolas" w:cs="Times New Roman"/>
+          <w:color w:val="B5CEA8"/>
+          <w:sz w:val="16"/>
+          <w:szCs w:val="16"/>
+          <w:lang w:eastAsia="en-GB"/>
+        </w:rPr>
+        <w:t>28</w:t>
+      </w:r>
+      <w:r>
+        <w:rPr>
+          <w:rFonts w:ascii="Consolas" w:eastAsia="Times New Roman" w:hAnsi="Consolas" w:cs="Times New Roman"/>
+          <w:color w:val="D4D4D4"/>
+          <w:sz w:val="16"/>
+          <w:szCs w:val="16"/>
+          <w:lang w:eastAsia="en-GB"/>
+        </w:rPr>
+        <w:t>,</w:t>
+      </w:r>
+      <w:r>
+        <w:rPr>
+          <w:rFonts w:ascii="Consolas" w:eastAsia="Times New Roman" w:hAnsi="Consolas" w:cs="Times New Roman"/>
+          <w:color w:val="B5CEA8"/>
+          <w:sz w:val="16"/>
+          <w:szCs w:val="16"/>
+          <w:lang w:eastAsia="en-GB"/>
+        </w:rPr>
+        <w:t>28</w:t>
+      </w:r>
+      <w:r>
+        <w:rPr>
+          <w:rFonts w:ascii="Consolas" w:eastAsia="Times New Roman" w:hAnsi="Consolas" w:cs="Times New Roman"/>
+          <w:color w:val="D4D4D4"/>
+          <w:sz w:val="16"/>
+          <w:szCs w:val="16"/>
+          <w:lang w:eastAsia="en-GB"/>
+        </w:rPr>
+        <w:t>).T, </w:t>
+      </w:r>
+      <w:proofErr w:type="spellStart"/>
+      <w:r>
+        <w:rPr>
+          <w:rFonts w:ascii="Consolas" w:eastAsia="Times New Roman" w:hAnsi="Consolas" w:cs="Times New Roman"/>
+          <w:color w:val="9CDCFE"/>
+          <w:sz w:val="16"/>
+          <w:szCs w:val="16"/>
+          <w:lang w:eastAsia="en-GB"/>
+        </w:rPr>
+        <w:t>cmap</w:t>
+      </w:r>
+      <w:proofErr w:type="spellEnd"/>
+      <w:r>
+        <w:rPr>
+          <w:rFonts w:ascii="Consolas" w:eastAsia="Times New Roman" w:hAnsi="Consolas" w:cs="Times New Roman"/>
+          <w:color w:val="D4D4D4"/>
+          <w:sz w:val="16"/>
+          <w:szCs w:val="16"/>
+          <w:lang w:eastAsia="en-GB"/>
+        </w:rPr>
+        <w:t>=</w:t>
+      </w:r>
+      <w:r>
+        <w:rPr>
+          <w:rFonts w:ascii="Consolas" w:eastAsia="Times New Roman" w:hAnsi="Consolas" w:cs="Times New Roman"/>
+          <w:color w:val="CE9178"/>
+          <w:sz w:val="16"/>
+          <w:szCs w:val="16"/>
+          <w:lang w:eastAsia="en-GB"/>
+        </w:rPr>
+        <w:t>'</w:t>
+      </w:r>
+      <w:proofErr w:type="spellStart"/>
+      <w:r>
+        <w:rPr>
+          <w:rFonts w:ascii="Consolas" w:eastAsia="Times New Roman" w:hAnsi="Consolas" w:cs="Times New Roman"/>
+          <w:color w:val="CE9178"/>
+          <w:sz w:val="16"/>
+          <w:szCs w:val="16"/>
+          <w:lang w:eastAsia="en-GB"/>
+        </w:rPr>
+        <w:t>gray</w:t>
+      </w:r>
+      <w:proofErr w:type="spellEnd"/>
+      <w:r>
+        <w:rPr>
+          <w:rFonts w:ascii="Consolas" w:eastAsia="Times New Roman" w:hAnsi="Consolas" w:cs="Times New Roman"/>
+          <w:color w:val="CE9178"/>
+          <w:sz w:val="16"/>
+          <w:szCs w:val="16"/>
+          <w:lang w:eastAsia="en-GB"/>
+        </w:rPr>
+        <w:t>'</w:t>
+      </w:r>
+      <w:r>
+        <w:rPr>
+          <w:rFonts w:ascii="Consolas" w:eastAsia="Times New Roman" w:hAnsi="Consolas" w:cs="Times New Roman"/>
+          <w:color w:val="D4D4D4"/>
+          <w:sz w:val="16"/>
+          <w:szCs w:val="16"/>
+          <w:lang w:eastAsia="en-GB"/>
+        </w:rPr>
+        <w:t>)</w:t>
+      </w:r>
+    </w:p>
+    <w:p>
+      <w:pPr>
+        <w:shd w:val="clear" w:color="auto" w:fill="1E1E1E"/>
+        <w:spacing w:after="0" w:line="240" w:lineRule="auto"/>
+        <w:rPr>
+          <w:rFonts w:ascii="Consolas" w:eastAsia="Times New Roman" w:hAnsi="Consolas" w:cs="Times New Roman"/>
+          <w:color w:val="D4D4D4"/>
+          <w:sz w:val="16"/>
+          <w:szCs w:val="16"/>
+          <w:lang w:eastAsia="en-GB"/>
+        </w:rPr>
+      </w:pPr>
+    </w:p>
+    <w:p>
+      <w:pPr>
+        <w:shd w:val="clear" w:color="auto" w:fill="1E1E1E"/>
+        <w:spacing w:after="0" w:line="240" w:lineRule="auto"/>
+        <w:rPr>
+          <w:rFonts w:ascii="Consolas" w:eastAsia="Times New Roman" w:hAnsi="Consolas" w:cs="Times New Roman"/>
+          <w:color w:val="D4D4D4"/>
+          <w:sz w:val="16"/>
+          <w:szCs w:val="16"/>
+          <w:lang w:eastAsia="en-GB"/>
+        </w:rPr>
+      </w:pPr>
+      <w:r>
+        <w:rPr>
+          <w:rFonts w:ascii="Consolas" w:eastAsia="Times New Roman" w:hAnsi="Consolas" w:cs="Times New Roman"/>
+          <w:color w:val="6A9955"/>
+          <w:sz w:val="16"/>
+          <w:szCs w:val="16"/>
+          <w:lang w:eastAsia="en-GB"/>
+        </w:rPr>
+        <w:t>#plt.axes('off')</w:t>
+      </w:r>
+    </w:p>
+    <w:p>
+      <w:pPr>
+        <w:shd w:val="clear" w:color="auto" w:fill="1E1E1E"/>
+        <w:spacing w:after="0" w:line="240" w:lineRule="auto"/>
+        <w:rPr>
+          <w:rFonts w:ascii="Consolas" w:eastAsia="Times New Roman" w:hAnsi="Consolas" w:cs="Times New Roman"/>
+          <w:color w:val="D4D4D4"/>
+          <w:sz w:val="16"/>
+          <w:szCs w:val="16"/>
+          <w:lang w:eastAsia="en-GB"/>
+        </w:rPr>
+      </w:pPr>
+      <w:proofErr w:type="spellStart"/>
+      <w:r>
+        <w:rPr>
+          <w:rFonts w:ascii="Consolas" w:eastAsia="Times New Roman" w:hAnsi="Consolas" w:cs="Times New Roman"/>
+          <w:color w:val="D4D4D4"/>
+          <w:sz w:val="16"/>
+          <w:szCs w:val="16"/>
+          <w:lang w:eastAsia="en-GB"/>
+        </w:rPr>
+        <w:t>plt.tight_layout</w:t>
+      </w:r>
+      <w:proofErr w:type="spellEnd"/>
+      <w:r>
+        <w:rPr>
+          <w:rFonts w:ascii="Consolas" w:eastAsia="Times New Roman" w:hAnsi="Consolas" w:cs="Times New Roman"/>
+          <w:color w:val="D4D4D4"/>
+          <w:sz w:val="16"/>
+          <w:szCs w:val="16"/>
+          <w:lang w:eastAsia="en-GB"/>
+        </w:rPr>
+        <w:t>()</w:t>
+      </w:r>
+    </w:p>
+    <w:p>
+      <w:pPr>
+        <w:shd w:val="clear" w:color="auto" w:fill="1E1E1E"/>
+        <w:spacing w:after="0" w:line="240" w:lineRule="auto"/>
+        <w:rPr>
+          <w:rFonts w:ascii="Consolas" w:eastAsia="Times New Roman" w:hAnsi="Consolas" w:cs="Times New Roman"/>
+          <w:color w:val="D4D4D4"/>
+          <w:sz w:val="16"/>
+          <w:szCs w:val="16"/>
+          <w:lang w:eastAsia="en-GB"/>
+        </w:rPr>
+      </w:pPr>
+      <w:proofErr w:type="spellStart"/>
+      <w:r>
+        <w:rPr>
+          <w:rFonts w:ascii="Consolas" w:eastAsia="Times New Roman" w:hAnsi="Consolas" w:cs="Times New Roman"/>
+          <w:color w:val="D4D4D4"/>
+          <w:sz w:val="16"/>
+          <w:szCs w:val="16"/>
+          <w:lang w:eastAsia="en-GB"/>
+        </w:rPr>
+        <w:t>plt.show</w:t>
+      </w:r>
+      <w:proofErr w:type="spellEnd"/>
+      <w:r>
+        <w:rPr>
+          <w:rFonts w:ascii="Consolas" w:eastAsia="Times New Roman" w:hAnsi="Consolas" w:cs="Times New Roman"/>
+          <w:color w:val="D4D4D4"/>
+          <w:sz w:val="16"/>
+          <w:szCs w:val="16"/>
+          <w:lang w:eastAsia="en-GB"/>
+        </w:rPr>
+        <w:t>()</w:t>
+      </w:r>
+    </w:p>
+    <w:p>
+      <w:pPr>
+        <w:shd w:val="clear" w:color="auto" w:fill="1E1E1E"/>
+        <w:spacing w:after="0" w:line="240" w:lineRule="auto"/>
+        <w:rPr>
+          <w:rFonts w:ascii="Consolas" w:eastAsia="Times New Roman" w:hAnsi="Consolas" w:cs="Times New Roman"/>
+          <w:color w:val="D4D4D4"/>
+          <w:sz w:val="16"/>
+          <w:szCs w:val="16"/>
+          <w:lang w:eastAsia="en-GB"/>
+        </w:rPr>
+      </w:pPr>
+    </w:p>
+    <w:p>
+      <w:pPr>
+        <w:shd w:val="clear" w:color="auto" w:fill="1E1E1E"/>
+        <w:spacing w:after="0" w:line="240" w:lineRule="auto"/>
+        <w:rPr>
+          <w:rFonts w:ascii="Consolas" w:eastAsia="Times New Roman" w:hAnsi="Consolas" w:cs="Times New Roman"/>
+          <w:color w:val="D4D4D4"/>
+          <w:sz w:val="16"/>
+          <w:szCs w:val="16"/>
+          <w:lang w:eastAsia="en-GB"/>
+        </w:rPr>
+      </w:pPr>
+      <w:proofErr w:type="spellStart"/>
+      <w:r>
+        <w:rPr>
+          <w:rFonts w:ascii="Consolas" w:eastAsia="Times New Roman" w:hAnsi="Consolas" w:cs="Times New Roman"/>
+          <w:color w:val="D4D4D4"/>
+          <w:sz w:val="16"/>
+          <w:szCs w:val="16"/>
+          <w:lang w:eastAsia="en-GB"/>
+        </w:rPr>
+        <w:t>plt.figure</w:t>
+      </w:r>
+      <w:proofErr w:type="spellEnd"/>
+      <w:r>
+        <w:rPr>
+          <w:rFonts w:ascii="Consolas" w:eastAsia="Times New Roman" w:hAnsi="Consolas" w:cs="Times New Roman"/>
+          <w:color w:val="D4D4D4"/>
+          <w:sz w:val="16"/>
+          <w:szCs w:val="16"/>
+          <w:lang w:eastAsia="en-GB"/>
+        </w:rPr>
+        <w:t>(</w:t>
+      </w:r>
+      <w:r>
+        <w:rPr>
+          <w:rFonts w:ascii="Consolas" w:eastAsia="Times New Roman" w:hAnsi="Consolas" w:cs="Times New Roman"/>
+          <w:color w:val="B5CEA8"/>
+          <w:sz w:val="16"/>
+          <w:szCs w:val="16"/>
+          <w:lang w:eastAsia="en-GB"/>
+        </w:rPr>
+        <w:t>2</w:t>
+      </w:r>
+      <w:r>
+        <w:rPr>
+          <w:rFonts w:ascii="Consolas" w:eastAsia="Times New Roman" w:hAnsi="Consolas" w:cs="Times New Roman"/>
+          <w:color w:val="D4D4D4"/>
+          <w:sz w:val="16"/>
+          <w:szCs w:val="16"/>
+          <w:lang w:eastAsia="en-GB"/>
+        </w:rPr>
+        <w:t>)</w:t>
+      </w:r>
+    </w:p>
+    <w:p>
+      <w:pPr>
+        <w:shd w:val="clear" w:color="auto" w:fill="1E1E1E"/>
+        <w:spacing w:after="0" w:line="240" w:lineRule="auto"/>
+        <w:rPr>
+          <w:rFonts w:ascii="Consolas" w:eastAsia="Times New Roman" w:hAnsi="Consolas" w:cs="Times New Roman"/>
+          <w:color w:val="D4D4D4"/>
+          <w:sz w:val="16"/>
+          <w:szCs w:val="16"/>
+          <w:lang w:eastAsia="en-GB"/>
+        </w:rPr>
+      </w:pPr>
+      <w:r>
+        <w:rPr>
+          <w:rFonts w:ascii="Consolas" w:eastAsia="Times New Roman" w:hAnsi="Consolas" w:cs="Times New Roman"/>
+          <w:color w:val="C586C0"/>
+          <w:sz w:val="16"/>
+          <w:szCs w:val="16"/>
+          <w:lang w:eastAsia="en-GB"/>
+        </w:rPr>
+        <w:t>for</w:t>
+      </w:r>
+      <w:r>
+        <w:rPr>
+          <w:rFonts w:ascii="Consolas" w:eastAsia="Times New Roman" w:hAnsi="Consolas" w:cs="Times New Roman"/>
+          <w:color w:val="D4D4D4"/>
+          <w:sz w:val="16"/>
+          <w:szCs w:val="16"/>
+          <w:lang w:eastAsia="en-GB"/>
+        </w:rPr>
+        <w:t> </w:t>
+      </w:r>
+      <w:proofErr w:type="spellStart"/>
+      <w:r>
+        <w:rPr>
+          <w:rFonts w:ascii="Consolas" w:eastAsia="Times New Roman" w:hAnsi="Consolas" w:cs="Times New Roman"/>
+          <w:color w:val="D4D4D4"/>
+          <w:sz w:val="16"/>
+          <w:szCs w:val="16"/>
+          <w:lang w:eastAsia="en-GB"/>
+        </w:rPr>
+        <w:t>i</w:t>
+      </w:r>
+      <w:proofErr w:type="spellEnd"/>
+      <w:r>
+        <w:rPr>
+          <w:rFonts w:ascii="Consolas" w:eastAsia="Times New Roman" w:hAnsi="Consolas" w:cs="Times New Roman"/>
+          <w:color w:val="D4D4D4"/>
+          <w:sz w:val="16"/>
+          <w:szCs w:val="16"/>
+          <w:lang w:eastAsia="en-GB"/>
+        </w:rPr>
+        <w:t> </w:t>
+      </w:r>
+      <w:r>
+        <w:rPr>
+          <w:rFonts w:ascii="Consolas" w:eastAsia="Times New Roman" w:hAnsi="Consolas" w:cs="Times New Roman"/>
+          <w:color w:val="C586C0"/>
+          <w:sz w:val="16"/>
+          <w:szCs w:val="16"/>
+          <w:lang w:eastAsia="en-GB"/>
+        </w:rPr>
+        <w:t>in</w:t>
+      </w:r>
+      <w:r>
+        <w:rPr>
+          <w:rFonts w:ascii="Consolas" w:eastAsia="Times New Roman" w:hAnsi="Consolas" w:cs="Times New Roman"/>
+          <w:color w:val="D4D4D4"/>
+          <w:sz w:val="16"/>
+          <w:szCs w:val="16"/>
+          <w:lang w:eastAsia="en-GB"/>
+        </w:rPr>
+        <w:t> </w:t>
+      </w:r>
+      <w:r>
+        <w:rPr>
+          <w:rFonts w:ascii="Consolas" w:eastAsia="Times New Roman" w:hAnsi="Consolas" w:cs="Times New Roman"/>
+          <w:color w:val="DCDCAA"/>
+          <w:sz w:val="16"/>
+          <w:szCs w:val="16"/>
+          <w:lang w:eastAsia="en-GB"/>
+        </w:rPr>
+        <w:t>range</w:t>
+      </w:r>
+      <w:r>
+        <w:rPr>
+          <w:rFonts w:ascii="Consolas" w:eastAsia="Times New Roman" w:hAnsi="Consolas" w:cs="Times New Roman"/>
+          <w:color w:val="D4D4D4"/>
+          <w:sz w:val="16"/>
+          <w:szCs w:val="16"/>
+          <w:lang w:eastAsia="en-GB"/>
+        </w:rPr>
+        <w:t>(</w:t>
+      </w:r>
+      <w:r>
+        <w:rPr>
+          <w:rFonts w:ascii="Consolas" w:eastAsia="Times New Roman" w:hAnsi="Consolas" w:cs="Times New Roman"/>
+          <w:color w:val="B5CEA8"/>
+          <w:sz w:val="16"/>
+          <w:szCs w:val="16"/>
+          <w:lang w:eastAsia="en-GB"/>
+        </w:rPr>
+        <w:t>16</w:t>
+      </w:r>
+      <w:r>
+        <w:rPr>
+          <w:rFonts w:ascii="Consolas" w:eastAsia="Times New Roman" w:hAnsi="Consolas" w:cs="Times New Roman"/>
+          <w:color w:val="D4D4D4"/>
+          <w:sz w:val="16"/>
+          <w:szCs w:val="16"/>
+          <w:lang w:eastAsia="en-GB"/>
+        </w:rPr>
+        <w:t>):</w:t>
+      </w:r>
+    </w:p>
+    <w:p>
+      <w:pPr>
+        <w:shd w:val="clear" w:color="auto" w:fill="1E1E1E"/>
+        <w:spacing w:after="0" w:line="240" w:lineRule="auto"/>
+        <w:rPr>
+          <w:rFonts w:ascii="Consolas" w:eastAsia="Times New Roman" w:hAnsi="Consolas" w:cs="Times New Roman"/>
+          <w:color w:val="D4D4D4"/>
+          <w:sz w:val="16"/>
+          <w:szCs w:val="16"/>
+          <w:lang w:eastAsia="en-GB"/>
+        </w:rPr>
+      </w:pPr>
+      <w:r>
+        <w:rPr>
+          <w:rFonts w:ascii="Consolas" w:eastAsia="Times New Roman" w:hAnsi="Consolas" w:cs="Times New Roman"/>
+          <w:color w:val="D4D4D4"/>
+          <w:sz w:val="16"/>
+          <w:szCs w:val="16"/>
+          <w:lang w:eastAsia="en-GB"/>
+        </w:rPr>
+        <w:t>    </w:t>
+      </w:r>
+      <w:proofErr w:type="spellStart"/>
+      <w:r>
+        <w:rPr>
+          <w:rFonts w:ascii="Consolas" w:eastAsia="Times New Roman" w:hAnsi="Consolas" w:cs="Times New Roman"/>
+          <w:color w:val="D4D4D4"/>
+          <w:sz w:val="16"/>
+          <w:szCs w:val="16"/>
+          <w:lang w:eastAsia="en-GB"/>
+        </w:rPr>
+        <w:t>plt.subplot</w:t>
+      </w:r>
+      <w:proofErr w:type="spellEnd"/>
+      <w:r>
+        <w:rPr>
+          <w:rFonts w:ascii="Consolas" w:eastAsia="Times New Roman" w:hAnsi="Consolas" w:cs="Times New Roman"/>
+          <w:color w:val="D4D4D4"/>
+          <w:sz w:val="16"/>
+          <w:szCs w:val="16"/>
+          <w:lang w:eastAsia="en-GB"/>
+        </w:rPr>
+        <w:t>(</w:t>
+      </w:r>
+      <w:r>
+        <w:rPr>
+          <w:rFonts w:ascii="Consolas" w:eastAsia="Times New Roman" w:hAnsi="Consolas" w:cs="Times New Roman"/>
+          <w:color w:val="B5CEA8"/>
+          <w:sz w:val="16"/>
+          <w:szCs w:val="16"/>
+          <w:lang w:eastAsia="en-GB"/>
+        </w:rPr>
+        <w:t>4</w:t>
+      </w:r>
+      <w:r>
+        <w:rPr>
+          <w:rFonts w:ascii="Consolas" w:eastAsia="Times New Roman" w:hAnsi="Consolas" w:cs="Times New Roman"/>
+          <w:color w:val="D4D4D4"/>
+          <w:sz w:val="16"/>
+          <w:szCs w:val="16"/>
+          <w:lang w:eastAsia="en-GB"/>
+        </w:rPr>
+        <w:t>,</w:t>
+      </w:r>
+      <w:r>
+        <w:rPr>
+          <w:rFonts w:ascii="Consolas" w:eastAsia="Times New Roman" w:hAnsi="Consolas" w:cs="Times New Roman"/>
+          <w:color w:val="B5CEA8"/>
+          <w:sz w:val="16"/>
+          <w:szCs w:val="16"/>
+          <w:lang w:eastAsia="en-GB"/>
+        </w:rPr>
+        <w:t>4</w:t>
+      </w:r>
+      <w:r>
+        <w:rPr>
+          <w:rFonts w:ascii="Consolas" w:eastAsia="Times New Roman" w:hAnsi="Consolas" w:cs="Times New Roman"/>
+          <w:color w:val="D4D4D4"/>
+          <w:sz w:val="16"/>
+          <w:szCs w:val="16"/>
+          <w:lang w:eastAsia="en-GB"/>
+        </w:rPr>
+        <w:t>,i+</w:t>
+      </w:r>
+      <w:r>
+        <w:rPr>
+          <w:rFonts w:ascii="Consolas" w:eastAsia="Times New Roman" w:hAnsi="Consolas" w:cs="Times New Roman"/>
+          <w:color w:val="B5CEA8"/>
+          <w:sz w:val="16"/>
+          <w:szCs w:val="16"/>
+          <w:lang w:eastAsia="en-GB"/>
+        </w:rPr>
+        <w:t>1</w:t>
+      </w:r>
+      <w:r>
+        <w:rPr>
+          <w:rFonts w:ascii="Consolas" w:eastAsia="Times New Roman" w:hAnsi="Consolas" w:cs="Times New Roman"/>
+          <w:color w:val="D4D4D4"/>
+          <w:sz w:val="16"/>
+          <w:szCs w:val="16"/>
+          <w:lang w:eastAsia="en-GB"/>
+        </w:rPr>
+        <w:t>)</w:t>
+      </w:r>
+    </w:p>
+    <w:p>
+      <w:pPr>
+        <w:shd w:val="clear" w:color="auto" w:fill="1E1E1E"/>
+        <w:spacing w:after="0" w:line="240" w:lineRule="auto"/>
+        <w:rPr>
+          <w:rFonts w:ascii="Consolas" w:eastAsia="Times New Roman" w:hAnsi="Consolas" w:cs="Times New Roman"/>
+          <w:color w:val="D4D4D4"/>
+          <w:sz w:val="16"/>
+          <w:szCs w:val="16"/>
+          <w:lang w:eastAsia="en-GB"/>
+        </w:rPr>
+      </w:pPr>
+      <w:r>
+        <w:rPr>
+          <w:rFonts w:ascii="Consolas" w:eastAsia="Times New Roman" w:hAnsi="Consolas" w:cs="Times New Roman"/>
+          <w:color w:val="D4D4D4"/>
+          <w:sz w:val="16"/>
+          <w:szCs w:val="16"/>
+          <w:lang w:eastAsia="en-GB"/>
+        </w:rPr>
+        <w:t>    sample = data[</w:t>
+      </w:r>
+      <w:r>
+        <w:rPr>
+          <w:rFonts w:ascii="Consolas" w:eastAsia="Times New Roman" w:hAnsi="Consolas" w:cs="Times New Roman"/>
+          <w:color w:val="CE9178"/>
+          <w:sz w:val="16"/>
+          <w:szCs w:val="16"/>
+          <w:lang w:eastAsia="en-GB"/>
+        </w:rPr>
+        <w:t>'</w:t>
+      </w:r>
+      <w:proofErr w:type="spellStart"/>
+      <w:r>
+        <w:rPr>
+          <w:rFonts w:ascii="Consolas" w:eastAsia="Times New Roman" w:hAnsi="Consolas" w:cs="Times New Roman"/>
+          <w:color w:val="CE9178"/>
+          <w:sz w:val="16"/>
+          <w:szCs w:val="16"/>
+          <w:lang w:eastAsia="en-GB"/>
+        </w:rPr>
+        <w:t>X_train</w:t>
+      </w:r>
+      <w:proofErr w:type="spellEnd"/>
+      <w:r>
+        <w:rPr>
+          <w:rFonts w:ascii="Consolas" w:eastAsia="Times New Roman" w:hAnsi="Consolas" w:cs="Times New Roman"/>
+          <w:color w:val="CE9178"/>
+          <w:sz w:val="16"/>
+          <w:szCs w:val="16"/>
+          <w:lang w:eastAsia="en-GB"/>
+        </w:rPr>
+        <w:t>'</w:t>
+      </w:r>
+      <w:r>
+        <w:rPr>
+          <w:rFonts w:ascii="Consolas" w:eastAsia="Times New Roman" w:hAnsi="Consolas" w:cs="Times New Roman"/>
+          <w:color w:val="D4D4D4"/>
+          <w:sz w:val="16"/>
+          <w:szCs w:val="16"/>
+          <w:lang w:eastAsia="en-GB"/>
+        </w:rPr>
+        <w:t>][:,i+</w:t>
+      </w:r>
+      <w:r>
+        <w:rPr>
+          <w:rFonts w:ascii="Consolas" w:eastAsia="Times New Roman" w:hAnsi="Consolas" w:cs="Times New Roman"/>
+          <w:color w:val="B5CEA8"/>
+          <w:sz w:val="16"/>
+          <w:szCs w:val="16"/>
+          <w:lang w:eastAsia="en-GB"/>
+        </w:rPr>
+        <w:t>900</w:t>
+      </w:r>
+      <w:r>
+        <w:rPr>
+          <w:rFonts w:ascii="Consolas" w:eastAsia="Times New Roman" w:hAnsi="Consolas" w:cs="Times New Roman"/>
+          <w:color w:val="D4D4D4"/>
+          <w:sz w:val="16"/>
+          <w:szCs w:val="16"/>
+          <w:lang w:eastAsia="en-GB"/>
+        </w:rPr>
+        <w:t>]</w:t>
+      </w:r>
+    </w:p>
+    <w:p>
+      <w:pPr>
+        <w:shd w:val="clear" w:color="auto" w:fill="1E1E1E"/>
+        <w:spacing w:after="0" w:line="240" w:lineRule="auto"/>
+        <w:rPr>
+          <w:rFonts w:ascii="Consolas" w:eastAsia="Times New Roman" w:hAnsi="Consolas" w:cs="Times New Roman"/>
+          <w:color w:val="D4D4D4"/>
+          <w:sz w:val="16"/>
+          <w:szCs w:val="16"/>
+          <w:lang w:eastAsia="en-GB"/>
+        </w:rPr>
+      </w:pPr>
+      <w:r>
+        <w:rPr>
+          <w:rFonts w:ascii="Consolas" w:eastAsia="Times New Roman" w:hAnsi="Consolas" w:cs="Times New Roman"/>
+          <w:color w:val="D4D4D4"/>
+          <w:sz w:val="16"/>
+          <w:szCs w:val="16"/>
+          <w:lang w:eastAsia="en-GB"/>
+        </w:rPr>
+        <w:t>    </w:t>
+      </w:r>
+      <w:proofErr w:type="spellStart"/>
+      <w:r>
+        <w:rPr>
+          <w:rFonts w:ascii="Consolas" w:eastAsia="Times New Roman" w:hAnsi="Consolas" w:cs="Times New Roman"/>
+          <w:color w:val="D4D4D4"/>
+          <w:sz w:val="16"/>
+          <w:szCs w:val="16"/>
+          <w:lang w:eastAsia="en-GB"/>
+        </w:rPr>
+        <w:t>plt.imshow</w:t>
+      </w:r>
+      <w:proofErr w:type="spellEnd"/>
+      <w:r>
+        <w:rPr>
+          <w:rFonts w:ascii="Consolas" w:eastAsia="Times New Roman" w:hAnsi="Consolas" w:cs="Times New Roman"/>
+          <w:color w:val="D4D4D4"/>
+          <w:sz w:val="16"/>
+          <w:szCs w:val="16"/>
+          <w:lang w:eastAsia="en-GB"/>
+        </w:rPr>
+        <w:t>(</w:t>
+      </w:r>
+      <w:proofErr w:type="spellStart"/>
+      <w:r>
+        <w:rPr>
+          <w:rFonts w:ascii="Consolas" w:eastAsia="Times New Roman" w:hAnsi="Consolas" w:cs="Times New Roman"/>
+          <w:color w:val="D4D4D4"/>
+          <w:sz w:val="16"/>
+          <w:szCs w:val="16"/>
+          <w:lang w:eastAsia="en-GB"/>
+        </w:rPr>
+        <w:t>sample.reshape</w:t>
+      </w:r>
+      <w:proofErr w:type="spellEnd"/>
+      <w:r>
+        <w:rPr>
+          <w:rFonts w:ascii="Consolas" w:eastAsia="Times New Roman" w:hAnsi="Consolas" w:cs="Times New Roman"/>
+          <w:color w:val="D4D4D4"/>
+          <w:sz w:val="16"/>
+          <w:szCs w:val="16"/>
+          <w:lang w:eastAsia="en-GB"/>
+        </w:rPr>
+        <w:t>(</w:t>
+      </w:r>
+      <w:r>
+        <w:rPr>
+          <w:rFonts w:ascii="Consolas" w:eastAsia="Times New Roman" w:hAnsi="Consolas" w:cs="Times New Roman"/>
+          <w:color w:val="B5CEA8"/>
+          <w:sz w:val="16"/>
+          <w:szCs w:val="16"/>
+          <w:lang w:eastAsia="en-GB"/>
+        </w:rPr>
+        <w:t>28</w:t>
+      </w:r>
+      <w:r>
+        <w:rPr>
+          <w:rFonts w:ascii="Consolas" w:eastAsia="Times New Roman" w:hAnsi="Consolas" w:cs="Times New Roman"/>
+          <w:color w:val="D4D4D4"/>
+          <w:sz w:val="16"/>
+          <w:szCs w:val="16"/>
+          <w:lang w:eastAsia="en-GB"/>
+        </w:rPr>
+        <w:t>,</w:t>
+      </w:r>
+      <w:r>
+        <w:rPr>
+          <w:rFonts w:ascii="Consolas" w:eastAsia="Times New Roman" w:hAnsi="Consolas" w:cs="Times New Roman"/>
+          <w:color w:val="B5CEA8"/>
+          <w:sz w:val="16"/>
+          <w:szCs w:val="16"/>
+          <w:lang w:eastAsia="en-GB"/>
+        </w:rPr>
+        <w:t>28</w:t>
+      </w:r>
+      <w:r>
+        <w:rPr>
+          <w:rFonts w:ascii="Consolas" w:eastAsia="Times New Roman" w:hAnsi="Consolas" w:cs="Times New Roman"/>
+          <w:color w:val="D4D4D4"/>
+          <w:sz w:val="16"/>
+          <w:szCs w:val="16"/>
+          <w:lang w:eastAsia="en-GB"/>
+        </w:rPr>
+        <w:t>).T, </w:t>
+      </w:r>
+      <w:proofErr w:type="spellStart"/>
+      <w:r>
+        <w:rPr>
+          <w:rFonts w:ascii="Consolas" w:eastAsia="Times New Roman" w:hAnsi="Consolas" w:cs="Times New Roman"/>
+          <w:color w:val="9CDCFE"/>
+          <w:sz w:val="16"/>
+          <w:szCs w:val="16"/>
+          <w:lang w:eastAsia="en-GB"/>
+        </w:rPr>
+        <w:t>cmap</w:t>
+      </w:r>
+      <w:proofErr w:type="spellEnd"/>
+      <w:r>
+        <w:rPr>
+          <w:rFonts w:ascii="Consolas" w:eastAsia="Times New Roman" w:hAnsi="Consolas" w:cs="Times New Roman"/>
+          <w:color w:val="D4D4D4"/>
+          <w:sz w:val="16"/>
+          <w:szCs w:val="16"/>
+          <w:lang w:eastAsia="en-GB"/>
+        </w:rPr>
+        <w:t>=</w:t>
+      </w:r>
+      <w:r>
+        <w:rPr>
+          <w:rFonts w:ascii="Consolas" w:eastAsia="Times New Roman" w:hAnsi="Consolas" w:cs="Times New Roman"/>
+          <w:color w:val="CE9178"/>
+          <w:sz w:val="16"/>
+          <w:szCs w:val="16"/>
+          <w:lang w:eastAsia="en-GB"/>
+        </w:rPr>
+        <w:t>'</w:t>
+      </w:r>
+      <w:proofErr w:type="spellStart"/>
+      <w:r>
+        <w:rPr>
+          <w:rFonts w:ascii="Consolas" w:eastAsia="Times New Roman" w:hAnsi="Consolas" w:cs="Times New Roman"/>
+          <w:color w:val="CE9178"/>
+          <w:sz w:val="16"/>
+          <w:szCs w:val="16"/>
+          <w:lang w:eastAsia="en-GB"/>
+        </w:rPr>
+        <w:t>gray</w:t>
+      </w:r>
+      <w:proofErr w:type="spellEnd"/>
+      <w:r>
+        <w:rPr>
+          <w:rFonts w:ascii="Consolas" w:eastAsia="Times New Roman" w:hAnsi="Consolas" w:cs="Times New Roman"/>
+          <w:color w:val="CE9178"/>
+          <w:sz w:val="16"/>
+          <w:szCs w:val="16"/>
+          <w:lang w:eastAsia="en-GB"/>
+        </w:rPr>
+        <w:t>'</w:t>
+      </w:r>
+      <w:r>
+        <w:rPr>
+          <w:rFonts w:ascii="Consolas" w:eastAsia="Times New Roman" w:hAnsi="Consolas" w:cs="Times New Roman"/>
+          <w:color w:val="D4D4D4"/>
+          <w:sz w:val="16"/>
+          <w:szCs w:val="16"/>
+          <w:lang w:eastAsia="en-GB"/>
+        </w:rPr>
+        <w:t>)</w:t>
+      </w:r>
+    </w:p>
+    <w:p>
+      <w:pPr>
+        <w:shd w:val="clear" w:color="auto" w:fill="1E1E1E"/>
+        <w:spacing w:after="0" w:line="240" w:lineRule="auto"/>
+        <w:rPr>
+          <w:rFonts w:ascii="Consolas" w:eastAsia="Times New Roman" w:hAnsi="Consolas" w:cs="Times New Roman"/>
+          <w:color w:val="D4D4D4"/>
+          <w:sz w:val="16"/>
+          <w:szCs w:val="16"/>
+          <w:lang w:eastAsia="en-GB"/>
+        </w:rPr>
+      </w:pPr>
+    </w:p>
+    <w:p>
+      <w:pPr>
+        <w:shd w:val="clear" w:color="auto" w:fill="1E1E1E"/>
+        <w:spacing w:after="0" w:line="240" w:lineRule="auto"/>
+        <w:rPr>
+          <w:rFonts w:ascii="Consolas" w:eastAsia="Times New Roman" w:hAnsi="Consolas" w:cs="Times New Roman"/>
+          <w:color w:val="D4D4D4"/>
+          <w:sz w:val="16"/>
+          <w:szCs w:val="16"/>
+          <w:lang w:eastAsia="en-GB"/>
+        </w:rPr>
+      </w:pPr>
+      <w:r>
+        <w:rPr>
+          <w:rFonts w:ascii="Consolas" w:eastAsia="Times New Roman" w:hAnsi="Consolas" w:cs="Times New Roman"/>
+          <w:color w:val="6A9955"/>
+          <w:sz w:val="16"/>
+          <w:szCs w:val="16"/>
+          <w:lang w:eastAsia="en-GB"/>
+        </w:rPr>
+        <w:t>#plt.axes('off')</w:t>
+      </w:r>
+    </w:p>
+    <w:p>
+      <w:pPr>
+        <w:shd w:val="clear" w:color="auto" w:fill="1E1E1E"/>
+        <w:spacing w:after="0" w:line="240" w:lineRule="auto"/>
+        <w:rPr>
+          <w:rFonts w:ascii="Consolas" w:eastAsia="Times New Roman" w:hAnsi="Consolas" w:cs="Times New Roman"/>
+          <w:color w:val="D4D4D4"/>
+          <w:sz w:val="16"/>
+          <w:szCs w:val="16"/>
+          <w:lang w:eastAsia="en-GB"/>
+        </w:rPr>
+      </w:pPr>
+      <w:proofErr w:type="spellStart"/>
+      <w:r>
+        <w:rPr>
+          <w:rFonts w:ascii="Consolas" w:eastAsia="Times New Roman" w:hAnsi="Consolas" w:cs="Times New Roman"/>
+          <w:color w:val="D4D4D4"/>
+          <w:sz w:val="16"/>
+          <w:szCs w:val="16"/>
+          <w:lang w:eastAsia="en-GB"/>
+        </w:rPr>
+        <w:t>plt.tight_layout</w:t>
+      </w:r>
+      <w:proofErr w:type="spellEnd"/>
+      <w:r>
+        <w:rPr>
+          <w:rFonts w:ascii="Consolas" w:eastAsia="Times New Roman" w:hAnsi="Consolas" w:cs="Times New Roman"/>
+          <w:color w:val="D4D4D4"/>
+          <w:sz w:val="16"/>
+          <w:szCs w:val="16"/>
+          <w:lang w:eastAsia="en-GB"/>
+        </w:rPr>
+        <w:t>()</w:t>
+      </w:r>
+    </w:p>
+    <w:p>
+      <w:pPr>
+        <w:shd w:val="clear" w:color="auto" w:fill="1E1E1E"/>
+        <w:spacing w:after="0" w:line="240" w:lineRule="auto"/>
+        <w:rPr>
+          <w:rFonts w:ascii="Consolas" w:eastAsia="Times New Roman" w:hAnsi="Consolas" w:cs="Times New Roman"/>
+          <w:color w:val="D4D4D4"/>
+          <w:sz w:val="16"/>
+          <w:szCs w:val="16"/>
+          <w:lang w:eastAsia="en-GB"/>
+        </w:rPr>
+      </w:pPr>
+      <w:proofErr w:type="spellStart"/>
+      <w:r>
+        <w:rPr>
+          <w:rFonts w:ascii="Consolas" w:eastAsia="Times New Roman" w:hAnsi="Consolas" w:cs="Times New Roman"/>
+          <w:color w:val="D4D4D4"/>
+          <w:sz w:val="16"/>
+          <w:szCs w:val="16"/>
+          <w:lang w:eastAsia="en-GB"/>
+        </w:rPr>
+        <w:t>plt.show</w:t>
+      </w:r>
+      <w:proofErr w:type="spellEnd"/>
+      <w:r>
+        <w:rPr>
+          <w:rFonts w:ascii="Consolas" w:eastAsia="Times New Roman" w:hAnsi="Consolas" w:cs="Times New Roman"/>
+          <w:color w:val="D4D4D4"/>
+          <w:sz w:val="16"/>
+          <w:szCs w:val="16"/>
+          <w:lang w:eastAsia="en-GB"/>
+        </w:rPr>
+        <w:t>()</w:t>
+      </w:r>
+    </w:p>
+    <w:p>
+      <w:pPr>
+        <w:shd w:val="clear" w:color="auto" w:fill="1E1E1E"/>
+        <w:spacing w:after="240" w:line="240" w:lineRule="auto"/>
+        <w:rPr>
+          <w:rFonts w:ascii="Consolas" w:eastAsia="Times New Roman" w:hAnsi="Consolas" w:cs="Times New Roman"/>
+          <w:color w:val="D4D4D4"/>
+          <w:sz w:val="16"/>
+          <w:szCs w:val="16"/>
+          <w:lang w:eastAsia="en-GB"/>
+        </w:rPr>
+      </w:pPr>
+    </w:p>
+    <w:p>
+      <w:pPr>
+        <w:shd w:val="clear" w:color="auto" w:fill="1E1E1E"/>
+        <w:spacing w:after="0" w:line="240" w:lineRule="auto"/>
+        <w:rPr>
+          <w:rFonts w:ascii="Consolas" w:eastAsia="Times New Roman" w:hAnsi="Consolas" w:cs="Times New Roman"/>
+          <w:color w:val="D4D4D4"/>
+          <w:sz w:val="16"/>
+          <w:szCs w:val="16"/>
+          <w:lang w:eastAsia="en-GB"/>
+        </w:rPr>
+      </w:pPr>
+      <w:r>
+        <w:rPr>
+          <w:rFonts w:ascii="Consolas" w:eastAsia="Times New Roman" w:hAnsi="Consolas" w:cs="Times New Roman"/>
+          <w:color w:val="D4D4D4"/>
+          <w:sz w:val="16"/>
+          <w:szCs w:val="16"/>
+          <w:lang w:eastAsia="en-GB"/>
+        </w:rPr>
+        <w:t>P = data[</w:t>
+      </w:r>
+      <w:r>
+        <w:rPr>
+          <w:rFonts w:ascii="Consolas" w:eastAsia="Times New Roman" w:hAnsi="Consolas" w:cs="Times New Roman"/>
+          <w:color w:val="CE9178"/>
+          <w:sz w:val="16"/>
+          <w:szCs w:val="16"/>
+          <w:lang w:eastAsia="en-GB"/>
+        </w:rPr>
+        <w:t>'</w:t>
+      </w:r>
+      <w:proofErr w:type="spellStart"/>
+      <w:r>
+        <w:rPr>
+          <w:rFonts w:ascii="Consolas" w:eastAsia="Times New Roman" w:hAnsi="Consolas" w:cs="Times New Roman"/>
+          <w:color w:val="CE9178"/>
+          <w:sz w:val="16"/>
+          <w:szCs w:val="16"/>
+          <w:lang w:eastAsia="en-GB"/>
+        </w:rPr>
+        <w:t>X_train</w:t>
+      </w:r>
+      <w:proofErr w:type="spellEnd"/>
+      <w:r>
+        <w:rPr>
+          <w:rFonts w:ascii="Consolas" w:eastAsia="Times New Roman" w:hAnsi="Consolas" w:cs="Times New Roman"/>
+          <w:color w:val="CE9178"/>
+          <w:sz w:val="16"/>
+          <w:szCs w:val="16"/>
+          <w:lang w:eastAsia="en-GB"/>
+        </w:rPr>
+        <w:t>'</w:t>
+      </w:r>
+      <w:r>
+        <w:rPr>
+          <w:rFonts w:ascii="Consolas" w:eastAsia="Times New Roman" w:hAnsi="Consolas" w:cs="Times New Roman"/>
+          <w:color w:val="D4D4D4"/>
+          <w:sz w:val="16"/>
+          <w:szCs w:val="16"/>
+          <w:lang w:eastAsia="en-GB"/>
+        </w:rPr>
+        <w:t>].shape[</w:t>
+      </w:r>
+      <w:r>
+        <w:rPr>
+          <w:rFonts w:ascii="Consolas" w:eastAsia="Times New Roman" w:hAnsi="Consolas" w:cs="Times New Roman"/>
+          <w:color w:val="B5CEA8"/>
+          <w:sz w:val="16"/>
+          <w:szCs w:val="16"/>
+          <w:lang w:eastAsia="en-GB"/>
+        </w:rPr>
+        <w:t>1</w:t>
+      </w:r>
+      <w:r>
+        <w:rPr>
+          <w:rFonts w:ascii="Consolas" w:eastAsia="Times New Roman" w:hAnsi="Consolas" w:cs="Times New Roman"/>
+          <w:color w:val="D4D4D4"/>
+          <w:sz w:val="16"/>
+          <w:szCs w:val="16"/>
+          <w:lang w:eastAsia="en-GB"/>
+        </w:rPr>
+        <w:t>]</w:t>
+      </w:r>
+    </w:p>
+    <w:p>
+      <w:pPr>
+        <w:shd w:val="clear" w:color="auto" w:fill="1E1E1E"/>
+        <w:spacing w:after="0" w:line="240" w:lineRule="auto"/>
+        <w:rPr>
+          <w:rFonts w:ascii="Consolas" w:eastAsia="Times New Roman" w:hAnsi="Consolas" w:cs="Times New Roman"/>
+          <w:color w:val="D4D4D4"/>
+          <w:sz w:val="16"/>
+          <w:szCs w:val="16"/>
+          <w:lang w:eastAsia="en-GB"/>
+        </w:rPr>
+      </w:pPr>
+      <w:proofErr w:type="spellStart"/>
+      <w:r>
+        <w:rPr>
+          <w:rFonts w:ascii="Consolas" w:eastAsia="Times New Roman" w:hAnsi="Consolas" w:cs="Times New Roman"/>
+          <w:color w:val="D4D4D4"/>
+          <w:sz w:val="16"/>
+          <w:szCs w:val="16"/>
+          <w:lang w:eastAsia="en-GB"/>
+        </w:rPr>
+        <w:t>max_itr</w:t>
+      </w:r>
+      <w:proofErr w:type="spellEnd"/>
+      <w:r>
+        <w:rPr>
+          <w:rFonts w:ascii="Consolas" w:eastAsia="Times New Roman" w:hAnsi="Consolas" w:cs="Times New Roman"/>
+          <w:color w:val="D4D4D4"/>
+          <w:sz w:val="16"/>
+          <w:szCs w:val="16"/>
+          <w:lang w:eastAsia="en-GB"/>
+        </w:rPr>
+        <w:t> = </w:t>
+      </w:r>
+      <w:r>
+        <w:rPr>
+          <w:rFonts w:ascii="Consolas" w:eastAsia="Times New Roman" w:hAnsi="Consolas" w:cs="Times New Roman"/>
+          <w:color w:val="B5CEA8"/>
+          <w:sz w:val="16"/>
+          <w:szCs w:val="16"/>
+          <w:lang w:eastAsia="en-GB"/>
+        </w:rPr>
+        <w:t>5000</w:t>
+      </w:r>
+    </w:p>
+    <w:p>
+      <w:pPr>
+        <w:shd w:val="clear" w:color="auto" w:fill="1E1E1E"/>
+        <w:spacing w:after="0" w:line="240" w:lineRule="auto"/>
+        <w:rPr>
+          <w:rFonts w:ascii="Consolas" w:eastAsia="Times New Roman" w:hAnsi="Consolas" w:cs="Times New Roman"/>
+          <w:color w:val="D4D4D4"/>
+          <w:sz w:val="16"/>
+          <w:szCs w:val="16"/>
+          <w:lang w:eastAsia="en-GB"/>
+        </w:rPr>
+      </w:pPr>
+      <w:r>
+        <w:rPr>
+          <w:rFonts w:ascii="Consolas" w:eastAsia="Times New Roman" w:hAnsi="Consolas" w:cs="Times New Roman"/>
+          <w:color w:val="D4D4D4"/>
+          <w:sz w:val="16"/>
+          <w:szCs w:val="16"/>
+          <w:lang w:eastAsia="en-GB"/>
+        </w:rPr>
+        <w:t>alpha = </w:t>
+      </w:r>
+      <w:r>
+        <w:rPr>
+          <w:rFonts w:ascii="Consolas" w:eastAsia="Times New Roman" w:hAnsi="Consolas" w:cs="Times New Roman"/>
+          <w:color w:val="B5CEA8"/>
+          <w:sz w:val="16"/>
+          <w:szCs w:val="16"/>
+          <w:lang w:eastAsia="en-GB"/>
+        </w:rPr>
+        <w:t>0.1</w:t>
+      </w:r>
+      <w:r>
+        <w:rPr>
+          <w:rFonts w:ascii="Consolas" w:eastAsia="Times New Roman" w:hAnsi="Consolas" w:cs="Times New Roman"/>
+          <w:color w:val="D4D4D4"/>
+          <w:sz w:val="16"/>
+          <w:szCs w:val="16"/>
+          <w:lang w:eastAsia="en-GB"/>
+        </w:rPr>
+        <w:t>/P</w:t>
+      </w:r>
+    </w:p>
+    <w:p>
+      <w:pPr>
+        <w:shd w:val="clear" w:color="auto" w:fill="1E1E1E"/>
+        <w:spacing w:after="240" w:line="240" w:lineRule="auto"/>
+        <w:rPr>
+          <w:rFonts w:ascii="Consolas" w:eastAsia="Times New Roman" w:hAnsi="Consolas" w:cs="Times New Roman"/>
+          <w:color w:val="D4D4D4"/>
+          <w:sz w:val="16"/>
+          <w:szCs w:val="16"/>
+          <w:lang w:eastAsia="en-GB"/>
+        </w:rPr>
+      </w:pPr>
+    </w:p>
+    <w:p>
+      <w:pPr>
+        <w:shd w:val="clear" w:color="auto" w:fill="1E1E1E"/>
+        <w:spacing w:after="0" w:line="240" w:lineRule="auto"/>
+        <w:rPr>
+          <w:rFonts w:ascii="Consolas" w:eastAsia="Times New Roman" w:hAnsi="Consolas" w:cs="Times New Roman"/>
+          <w:color w:val="D4D4D4"/>
+          <w:sz w:val="16"/>
+          <w:szCs w:val="16"/>
+          <w:lang w:eastAsia="en-GB"/>
+        </w:rPr>
+      </w:pPr>
+      <w:r>
+        <w:rPr>
+          <w:rFonts w:ascii="Consolas" w:eastAsia="Times New Roman" w:hAnsi="Consolas" w:cs="Times New Roman"/>
+          <w:color w:val="6A9955"/>
+          <w:sz w:val="16"/>
+          <w:szCs w:val="16"/>
+          <w:lang w:eastAsia="en-GB"/>
+        </w:rPr>
+        <w:t>#WEIGHTSCALE 0.01 EXPERIMENT</w:t>
+      </w:r>
+    </w:p>
+    <w:p>
+      <w:pPr>
+        <w:shd w:val="clear" w:color="auto" w:fill="1E1E1E"/>
+        <w:spacing w:after="0" w:line="240" w:lineRule="auto"/>
+        <w:rPr>
+          <w:rFonts w:ascii="Consolas" w:eastAsia="Times New Roman" w:hAnsi="Consolas" w:cs="Times New Roman"/>
+          <w:color w:val="D4D4D4"/>
+          <w:sz w:val="16"/>
+          <w:szCs w:val="16"/>
+          <w:lang w:eastAsia="en-GB"/>
+        </w:rPr>
+      </w:pPr>
+    </w:p>
+    <w:p>
+      <w:pPr>
+        <w:shd w:val="clear" w:color="auto" w:fill="1E1E1E"/>
+        <w:spacing w:after="0" w:line="240" w:lineRule="auto"/>
+        <w:rPr>
+          <w:rFonts w:ascii="Consolas" w:eastAsia="Times New Roman" w:hAnsi="Consolas" w:cs="Times New Roman"/>
+          <w:color w:val="D4D4D4"/>
+          <w:sz w:val="16"/>
+          <w:szCs w:val="16"/>
+          <w:lang w:eastAsia="en-GB"/>
+        </w:rPr>
+      </w:pPr>
+      <w:proofErr w:type="spellStart"/>
+      <w:r>
+        <w:rPr>
+          <w:rFonts w:ascii="Consolas" w:eastAsia="Times New Roman" w:hAnsi="Consolas" w:cs="Times New Roman"/>
+          <w:color w:val="D4D4D4"/>
+          <w:sz w:val="16"/>
+          <w:szCs w:val="16"/>
+          <w:lang w:eastAsia="en-GB"/>
+        </w:rPr>
+        <w:t>runNet</w:t>
+      </w:r>
+      <w:proofErr w:type="spellEnd"/>
+      <w:r>
+        <w:rPr>
+          <w:rFonts w:ascii="Consolas" w:eastAsia="Times New Roman" w:hAnsi="Consolas" w:cs="Times New Roman"/>
+          <w:color w:val="D4D4D4"/>
+          <w:sz w:val="16"/>
+          <w:szCs w:val="16"/>
+          <w:lang w:eastAsia="en-GB"/>
+        </w:rPr>
+        <w:t>(data)</w:t>
+      </w:r>
+    </w:p>
+    <w:p>
+      <w:pPr>
+        <w:shd w:val="clear" w:color="auto" w:fill="1E1E1E"/>
+        <w:spacing w:after="0" w:line="240" w:lineRule="auto"/>
+        <w:rPr>
+          <w:rFonts w:ascii="Consolas" w:eastAsia="Times New Roman" w:hAnsi="Consolas" w:cs="Times New Roman"/>
+          <w:color w:val="D4D4D4"/>
+          <w:sz w:val="16"/>
+          <w:szCs w:val="16"/>
+          <w:lang w:eastAsia="en-GB"/>
+        </w:rPr>
+      </w:pPr>
+    </w:p>
+    <w:p>
+      <w:pPr>
+        <w:shd w:val="clear" w:color="auto" w:fill="1E1E1E"/>
+        <w:spacing w:after="0" w:line="240" w:lineRule="auto"/>
+        <w:rPr>
+          <w:rFonts w:ascii="Consolas" w:eastAsia="Times New Roman" w:hAnsi="Consolas" w:cs="Times New Roman"/>
+          <w:color w:val="D4D4D4"/>
+          <w:sz w:val="16"/>
+          <w:szCs w:val="16"/>
+          <w:lang w:eastAsia="en-GB"/>
+        </w:rPr>
+      </w:pPr>
+      <w:r>
+        <w:rPr>
+          <w:rFonts w:ascii="Consolas" w:eastAsia="Times New Roman" w:hAnsi="Consolas" w:cs="Times New Roman"/>
+          <w:color w:val="6A9955"/>
+          <w:sz w:val="16"/>
+          <w:szCs w:val="16"/>
+          <w:lang w:eastAsia="en-GB"/>
+        </w:rPr>
+        <w:t>##WEIGHTSCALE 0.1 EXPERIMENT</w:t>
+      </w:r>
+    </w:p>
+    <w:p>
+      <w:pPr>
+        <w:shd w:val="clear" w:color="auto" w:fill="1E1E1E"/>
+        <w:spacing w:after="0" w:line="240" w:lineRule="auto"/>
+        <w:rPr>
+          <w:rFonts w:ascii="Consolas" w:eastAsia="Times New Roman" w:hAnsi="Consolas" w:cs="Times New Roman"/>
+          <w:color w:val="D4D4D4"/>
+          <w:sz w:val="16"/>
+          <w:szCs w:val="16"/>
+          <w:lang w:eastAsia="en-GB"/>
+        </w:rPr>
+      </w:pPr>
+    </w:p>
+    <w:p>
+      <w:pPr>
+        <w:shd w:val="clear" w:color="auto" w:fill="1E1E1E"/>
+        <w:spacing w:after="0" w:line="240" w:lineRule="auto"/>
+        <w:rPr>
+          <w:rFonts w:ascii="Consolas" w:eastAsia="Times New Roman" w:hAnsi="Consolas" w:cs="Times New Roman"/>
+          <w:color w:val="D4D4D4"/>
+          <w:sz w:val="16"/>
+          <w:szCs w:val="16"/>
+          <w:lang w:eastAsia="en-GB"/>
+        </w:rPr>
+      </w:pPr>
+      <w:proofErr w:type="spellStart"/>
+      <w:r>
+        <w:rPr>
+          <w:rFonts w:ascii="Consolas" w:eastAsia="Times New Roman" w:hAnsi="Consolas" w:cs="Times New Roman"/>
+          <w:color w:val="D4D4D4"/>
+          <w:sz w:val="16"/>
+          <w:szCs w:val="16"/>
+          <w:lang w:eastAsia="en-GB"/>
+        </w:rPr>
+        <w:t>runNet</w:t>
+      </w:r>
+      <w:proofErr w:type="spellEnd"/>
+      <w:r>
+        <w:rPr>
+          <w:rFonts w:ascii="Consolas" w:eastAsia="Times New Roman" w:hAnsi="Consolas" w:cs="Times New Roman"/>
+          <w:color w:val="D4D4D4"/>
+          <w:sz w:val="16"/>
+          <w:szCs w:val="16"/>
+          <w:lang w:eastAsia="en-GB"/>
+        </w:rPr>
+        <w:t>(data, </w:t>
+      </w:r>
+      <w:proofErr w:type="spellStart"/>
+      <w:r>
+        <w:rPr>
+          <w:rFonts w:ascii="Consolas" w:eastAsia="Times New Roman" w:hAnsi="Consolas" w:cs="Times New Roman"/>
+          <w:color w:val="9CDCFE"/>
+          <w:sz w:val="16"/>
+          <w:szCs w:val="16"/>
+          <w:lang w:eastAsia="en-GB"/>
+        </w:rPr>
+        <w:t>weight_scale</w:t>
+      </w:r>
+      <w:proofErr w:type="spellEnd"/>
+      <w:r>
+        <w:rPr>
+          <w:rFonts w:ascii="Consolas" w:eastAsia="Times New Roman" w:hAnsi="Consolas" w:cs="Times New Roman"/>
+          <w:color w:val="D4D4D4"/>
+          <w:sz w:val="16"/>
+          <w:szCs w:val="16"/>
+          <w:lang w:eastAsia="en-GB"/>
+        </w:rPr>
+        <w:t>=</w:t>
+      </w:r>
+      <w:r>
+        <w:rPr>
+          <w:rFonts w:ascii="Consolas" w:eastAsia="Times New Roman" w:hAnsi="Consolas" w:cs="Times New Roman"/>
+          <w:color w:val="B5CEA8"/>
+          <w:sz w:val="16"/>
+          <w:szCs w:val="16"/>
+          <w:lang w:eastAsia="en-GB"/>
+        </w:rPr>
+        <w:t>0.1</w:t>
+      </w:r>
+      <w:r>
+        <w:rPr>
+          <w:rFonts w:ascii="Consolas" w:eastAsia="Times New Roman" w:hAnsi="Consolas" w:cs="Times New Roman"/>
+          <w:color w:val="D4D4D4"/>
+          <w:sz w:val="16"/>
+          <w:szCs w:val="16"/>
+          <w:lang w:eastAsia="en-GB"/>
+        </w:rPr>
+        <w:t>)</w:t>
+      </w:r>
+    </w:p>
+    <w:p>
+      <w:pPr>
+        <w:shd w:val="clear" w:color="auto" w:fill="1E1E1E"/>
+        <w:spacing w:after="240" w:line="240" w:lineRule="auto"/>
+        <w:rPr>
+          <w:rFonts w:ascii="Consolas" w:eastAsia="Times New Roman" w:hAnsi="Consolas" w:cs="Times New Roman"/>
+          <w:color w:val="D4D4D4"/>
+          <w:sz w:val="16"/>
+          <w:szCs w:val="16"/>
+          <w:lang w:eastAsia="en-GB"/>
+        </w:rPr>
+      </w:pPr>
+    </w:p>
+    <w:p/>
     <w:sectPr>
       <w:pgSz w:w="11906" w:h="16838"/>
       <w:pgMar w:top="1440" w:right="1440" w:bottom="1440" w:left="1440" w:header="708" w:footer="708" w:gutter="0"/>
